--- a/CXP/Timers.docx
+++ b/CXP/Timers.docx
@@ -6,20 +6,59 @@
       <w:pPr>
         <w:spacing w:after="0"/>
         <w:jc w:val="center"/>
+        <w:rPr>
+          <w:b/>
+          <w:bCs/>
+          <w:sz w:val="40"/>
+          <w:szCs w:val="40"/>
+        </w:rPr>
       </w:pPr>
       <w:r>
+        <w:rPr>
+          <w:b/>
+          <w:bCs/>
+          <w:sz w:val="40"/>
+          <w:szCs w:val="40"/>
+        </w:rPr>
         <w:t xml:space="preserve">Biblioteca </w:t>
       </w:r>
       <w:proofErr w:type="spellStart"/>
       <w:r>
+        <w:rPr>
+          <w:b/>
+          <w:bCs/>
+          <w:sz w:val="40"/>
+          <w:szCs w:val="40"/>
+        </w:rPr>
         <w:t>Timers</w:t>
       </w:r>
       <w:proofErr w:type="spellEnd"/>
       <w:r>
+        <w:rPr>
+          <w:b/>
+          <w:bCs/>
+          <w:sz w:val="40"/>
+          <w:szCs w:val="40"/>
+        </w:rPr>
         <w:t xml:space="preserve"> </w:t>
       </w:r>
       <w:r>
-        <w:t>para o Arduino</w:t>
+        <w:rPr>
+          <w:b/>
+          <w:bCs/>
+          <w:sz w:val="40"/>
+          <w:szCs w:val="40"/>
+        </w:rPr>
+        <w:t xml:space="preserve">para </w:t>
+      </w:r>
+      <w:r>
+        <w:rPr>
+          <w:b/>
+          <w:bCs/>
+          <w:sz w:val="40"/>
+          <w:szCs w:val="40"/>
+        </w:rPr>
+        <w:t>a Caixa Preta</w:t>
       </w:r>
     </w:p>
     <w:p>
@@ -39,7 +78,19 @@
         <w:sym w:font="Wingdings" w:char="F0E0"/>
       </w:r>
       <w:r>
-        <w:t xml:space="preserve"> gerar interrupção de 50 Hz (20 mseg);</w:t>
+        <w:t xml:space="preserve"> gerar interrupção </w:t>
+      </w:r>
+      <w:r>
+        <w:t>a cada 100</w:t>
+      </w:r>
+      <w:r>
+        <w:t xml:space="preserve"> Hz (</w:t>
+      </w:r>
+      <w:r>
+        <w:t>1</w:t>
+      </w:r>
+      <w:r>
+        <w:t>0 mseg);</w:t>
       </w:r>
     </w:p>
     <w:p>
@@ -53,7 +104,10 @@
         <w:sym w:font="Wingdings" w:char="F0E0"/>
       </w:r>
       <w:r>
-        <w:t xml:space="preserve"> nada</w:t>
+        <w:t xml:space="preserve"> </w:t>
+      </w:r>
+      <w:r>
+        <w:t>Atualizar linhas do LCD</w:t>
       </w:r>
     </w:p>
     <w:p>
@@ -96,6 +150,41 @@
       </w:r>
       <w:r>
         <w:t xml:space="preserve"> Cronômetro;</w:t>
+      </w:r>
+    </w:p>
+    <w:p>
+      <w:pPr>
+        <w:spacing w:after="0"/>
+        <w:rPr>
+          <w:b/>
+          <w:bCs/>
+        </w:rPr>
+      </w:pPr>
+    </w:p>
+    <w:p>
+      <w:pPr>
+        <w:spacing w:after="0"/>
+        <w:rPr>
+          <w:b/>
+          <w:bCs/>
+        </w:rPr>
+      </w:pPr>
+    </w:p>
+    <w:p>
+      <w:pPr>
+        <w:spacing w:after="0"/>
+        <w:jc w:val="center"/>
+        <w:rPr>
+          <w:b/>
+          <w:bCs/>
+        </w:rPr>
+      </w:pPr>
+      <w:r>
+        <w:rPr>
+          <w:b/>
+          <w:bCs/>
+        </w:rPr>
+        <w:t>------------------- TIMER 1 -----------------------------------</w:t>
       </w:r>
     </w:p>
     <w:p>
@@ -107,6 +196,75 @@
       <w:pPr>
         <w:spacing w:after="0"/>
       </w:pPr>
+      <w:r>
+        <w:t>Timer 1 interrompe com taxa de 100 Hz (10 mseg).</w:t>
+      </w:r>
+    </w:p>
+    <w:p>
+      <w:pPr>
+        <w:spacing w:after="0"/>
+      </w:pPr>
+      <w:r>
+        <w:t>Toda medida é feita com duas leituras do ADC, espaçadas de 10 mseg.</w:t>
+      </w:r>
+    </w:p>
+    <w:p>
+      <w:pPr>
+        <w:spacing w:after="0"/>
+      </w:pPr>
+      <w:r>
+        <w:t>Atualiza tensão do carro (</w:t>
+      </w:r>
+      <w:proofErr w:type="spellStart"/>
+      <w:r>
+        <w:t>vcar_val</w:t>
+      </w:r>
+      <w:proofErr w:type="spellEnd"/>
+      <w:r>
+        <w:t>), na taxa de 100/32 Hz (~3Hz).</w:t>
+      </w:r>
+    </w:p>
+    <w:p>
+      <w:pPr>
+        <w:spacing w:after="0"/>
+      </w:pPr>
+      <w:r>
+        <w:t xml:space="preserve">Atualiza tensão do super </w:t>
+      </w:r>
+      <w:proofErr w:type="spellStart"/>
+      <w:r>
+        <w:t>cap</w:t>
+      </w:r>
+      <w:proofErr w:type="spellEnd"/>
+      <w:r>
+        <w:t xml:space="preserve"> (</w:t>
+      </w:r>
+      <w:proofErr w:type="spellStart"/>
+      <w:r>
+        <w:t>vcap_val</w:t>
+      </w:r>
+      <w:proofErr w:type="spellEnd"/>
+      <w:r>
+        <w:t>), na taxa de 100/32 Hz (~3Hz).</w:t>
+      </w:r>
+    </w:p>
+    <w:p>
+      <w:pPr>
+        <w:spacing w:after="0"/>
+      </w:pPr>
+      <w:r>
+        <w:t>Leitura das teclas na taxa de 100*(12/32) = 37,5 Hz, uma leitura a cada 27 ms.</w:t>
+      </w:r>
+    </w:p>
+    <w:p>
+      <w:pPr>
+        <w:spacing w:after="0"/>
+        <w:jc w:val="center"/>
+        <w:rPr>
+          <w:b/>
+          <w:bCs/>
+        </w:rPr>
+      </w:pPr>
     </w:p>
     <w:p>
       <w:pPr>
@@ -121,14 +279,52 @@
           <w:b/>
           <w:bCs/>
         </w:rPr>
-        <w:t>Cálculo para 50 Hz (interrupção a cada 20 mseg)</w:t>
+        <w:t xml:space="preserve">Provocar </w:t>
       </w:r>
       <w:r>
         <w:rPr>
           <w:b/>
           <w:bCs/>
         </w:rPr>
-        <w:t>:</w:t>
+        <w:t xml:space="preserve">interrupção </w:t>
+      </w:r>
+      <w:r>
+        <w:rPr>
+          <w:b/>
+          <w:bCs/>
+        </w:rPr>
+        <w:t xml:space="preserve">numa dada </w:t>
+      </w:r>
+      <w:proofErr w:type="spellStart"/>
+      <w:r>
+        <w:rPr>
+          <w:b/>
+          <w:bCs/>
+        </w:rPr>
+        <w:t>freq</w:t>
+      </w:r>
+      <w:proofErr w:type="spellEnd"/>
+      <w:r>
+        <w:rPr>
+          <w:b/>
+          <w:bCs/>
+        </w:rPr>
+        <w:t xml:space="preserve"> (f</w:t>
+      </w:r>
+      <w:r>
+        <w:rPr>
+          <w:b/>
+          <w:bCs/>
+          <w:vertAlign w:val="subscript"/>
+        </w:rPr>
+        <w:t>OC1A</w:t>
+      </w:r>
+      <w:r>
+        <w:rPr>
+          <w:b/>
+          <w:bCs/>
+        </w:rPr>
+        <w:t>)</w:t>
       </w:r>
     </w:p>
     <w:p>
@@ -151,6 +347,15 @@
       <w:proofErr w:type="spellEnd"/>
       <w:r>
         <w:t xml:space="preserve"> = 64</w:t>
+      </w:r>
+      <w:r>
+        <w:t xml:space="preserve"> </w:t>
+      </w:r>
+      <w:r>
+        <w:sym w:font="Wingdings" w:char="F0E0"/>
+      </w:r>
+      <w:r>
+        <w:t xml:space="preserve"> 16 MHz / 64 = 250 kHz.</w:t>
       </w:r>
     </w:p>
     <w:p>
@@ -183,7 +388,7 @@
         </w:rPr>
       </w:pPr>
       <w:r>
-        <w:t xml:space="preserve">50 Hz (20 mseg) </w:t>
+        <w:t>FREQ_T1</w:t>
       </w:r>
       <w:r>
         <w:sym w:font="Wingdings" w:char="F0E0"/>
@@ -239,35 +444,23 @@
             <m:r>
               <w:rPr>
                 <w:rFonts w:ascii="Cambria Math" w:hAnsi="Cambria Math" w:cs="Arial"/>
-              </w:rPr>
-              <m:t>N∙</m:t>
+                <w:color w:val="FF0000"/>
+              </w:rPr>
+              <m:t>N</m:t>
             </m:r>
-            <m:sSub>
-              <m:sSubPr>
-                <m:ctrlPr>
-                  <w:rPr>
-                    <w:rFonts w:ascii="Cambria Math" w:hAnsi="Cambria Math" w:cs="Arial"/>
-                    <w:i/>
-                  </w:rPr>
-                </m:ctrlPr>
-              </m:sSubPr>
-              <m:e>
-                <m:r>
-                  <w:rPr>
-                    <w:rFonts w:ascii="Cambria Math" w:hAnsi="Cambria Math" w:cs="Arial"/>
-                  </w:rPr>
-                  <m:t>f</m:t>
-                </m:r>
-              </m:e>
-              <m:sub>
-                <m:r>
-                  <w:rPr>
-                    <w:rFonts w:ascii="Cambria Math" w:hAnsi="Cambria Math" w:cs="Arial"/>
-                  </w:rPr>
-                  <m:t>OC1A/ICF1</m:t>
-                </m:r>
-              </m:sub>
-            </m:sSub>
+            <m:r>
+              <w:rPr>
+                <w:rFonts w:ascii="Cambria Math" w:hAnsi="Cambria Math" w:cs="Arial"/>
+              </w:rPr>
+              <m:t>∙</m:t>
+            </m:r>
+            <m:r>
+              <w:rPr>
+                <w:rFonts w:ascii="Cambria Math" w:hAnsi="Cambria Math" w:cs="Arial"/>
+                <w:lang w:val="en-US"/>
+              </w:rPr>
+              <m:t>freq</m:t>
+            </m:r>
           </m:den>
         </m:f>
         <m:r>
@@ -323,8 +516,22 @@
             <m:r>
               <w:rPr>
                 <w:rFonts w:ascii="Cambria Math" w:hAnsi="Cambria Math" w:cs="Arial"/>
-              </w:rPr>
-              <m:t>64∙50</m:t>
+                <w:color w:val="FF0000"/>
+              </w:rPr>
+              <m:t>64</m:t>
+            </m:r>
+            <m:r>
+              <w:rPr>
+                <w:rFonts w:ascii="Cambria Math" w:hAnsi="Cambria Math" w:cs="Arial"/>
+              </w:rPr>
+              <m:t>∙</m:t>
+            </m:r>
+            <m:r>
+              <w:rPr>
+                <w:rFonts w:ascii="Cambria Math" w:hAnsi="Cambria Math" w:cs="Arial"/>
+                <w:lang w:val="en-US"/>
+              </w:rPr>
+              <m:t>freq</m:t>
             </m:r>
           </m:den>
         </m:f>
@@ -332,7 +539,7 @@
           <w:rPr>
             <w:rFonts w:ascii="Cambria Math" w:hAnsi="Cambria Math" w:cs="Arial"/>
           </w:rPr>
-          <m:t>-1=</m:t>
+          <m:t>=</m:t>
         </m:r>
         <m:f>
           <m:fPr>
@@ -344,19 +551,40 @@
             </m:ctrlPr>
           </m:fPr>
           <m:num>
-            <m:r>
-              <w:rPr>
-                <w:rFonts w:ascii="Cambria Math" w:hAnsi="Cambria Math" w:cs="Arial"/>
-              </w:rPr>
-              <m:t>25.000</m:t>
-            </m:r>
+            <m:sSup>
+              <m:sSupPr>
+                <m:ctrlPr>
+                  <w:rPr>
+                    <w:rFonts w:ascii="Cambria Math" w:hAnsi="Cambria Math" w:cs="Arial"/>
+                    <w:i/>
+                  </w:rPr>
+                </m:ctrlPr>
+              </m:sSupPr>
+              <m:e>
+                <m:r>
+                  <w:rPr>
+                    <w:rFonts w:ascii="Cambria Math" w:hAnsi="Cambria Math" w:cs="Arial"/>
+                  </w:rPr>
+                  <m:t>10</m:t>
+                </m:r>
+              </m:e>
+              <m:sup>
+                <m:r>
+                  <w:rPr>
+                    <w:rFonts w:ascii="Cambria Math" w:hAnsi="Cambria Math" w:cs="Arial"/>
+                  </w:rPr>
+                  <m:t>6</m:t>
+                </m:r>
+              </m:sup>
+            </m:sSup>
           </m:num>
           <m:den>
             <m:r>
               <w:rPr>
                 <w:rFonts w:ascii="Cambria Math" w:hAnsi="Cambria Math" w:cs="Arial"/>
-              </w:rPr>
-              <m:t>5</m:t>
+                <w:lang w:val="en-US"/>
+              </w:rPr>
+              <m:t>freq</m:t>
             </m:r>
           </m:den>
         </m:f>
@@ -364,15 +592,179 @@
           <w:rPr>
             <w:rFonts w:ascii="Cambria Math" w:hAnsi="Cambria Math" w:cs="Arial"/>
           </w:rPr>
-          <m:t>-1=</m:t>
+          <m:t>=</m:t>
         </m:r>
-        <m:r>
-          <w:rPr>
-            <w:rFonts w:ascii="Cambria Math" w:hAnsi="Cambria Math" w:cs="Arial"/>
-          </w:rPr>
-          <m:t>4.999</m:t>
-        </m:r>
+        <m:f>
+          <m:fPr>
+            <m:ctrlPr>
+              <w:rPr>
+                <w:rFonts w:ascii="Cambria Math" w:hAnsi="Cambria Math" w:cs="Arial"/>
+                <w:b/>
+                <w:bCs/>
+                <w:i/>
+              </w:rPr>
+            </m:ctrlPr>
+          </m:fPr>
+          <m:num>
+            <m:r>
+              <m:rPr>
+                <m:sty m:val="bi"/>
+              </m:rPr>
+              <w:rPr>
+                <w:rFonts w:ascii="Cambria Math" w:hAnsi="Cambria Math" w:cs="Arial"/>
+              </w:rPr>
+              <m:t>25.000</m:t>
+            </m:r>
+          </m:num>
+          <m:den>
+            <m:r>
+              <m:rPr>
+                <m:sty m:val="bi"/>
+              </m:rPr>
+              <w:rPr>
+                <w:rFonts w:ascii="Cambria Math" w:hAnsi="Cambria Math" w:cs="Arial"/>
+                <w:lang w:val="en-US"/>
+              </w:rPr>
+              <m:t>freq</m:t>
+            </m:r>
+            <m:r>
+              <m:rPr>
+                <m:sty m:val="bi"/>
+              </m:rPr>
+              <w:rPr>
+                <w:rFonts w:ascii="Cambria Math" w:hAnsi="Cambria Math" w:cs="Arial"/>
+              </w:rPr>
+              <m:t>/</m:t>
+            </m:r>
+            <m:r>
+              <m:rPr>
+                <m:sty m:val="bi"/>
+              </m:rPr>
+              <w:rPr>
+                <w:rFonts w:ascii="Cambria Math" w:hAnsi="Cambria Math" w:cs="Arial"/>
+                <w:lang w:val="en-US"/>
+              </w:rPr>
+              <m:t>10</m:t>
+            </m:r>
+          </m:den>
+        </m:f>
       </m:oMath>
+      <w:r>
+        <w:rPr>
+          <w:rFonts w:eastAsiaTheme="minorEastAsia"/>
+        </w:rPr>
+        <w:t xml:space="preserve"> (</w:t>
+      </w:r>
+      <w:r>
+        <w:rPr>
+          <w:rFonts w:eastAsiaTheme="minorEastAsia"/>
+        </w:rPr>
+        <w:t xml:space="preserve">conta para </w:t>
+      </w:r>
+      <w:r>
+        <w:rPr>
+          <w:rFonts w:eastAsiaTheme="minorEastAsia"/>
+        </w:rPr>
+        <w:t>facilitar ao programa calcular OCR1A)</w:t>
+      </w:r>
+    </w:p>
+    <w:p>
+      <w:pPr>
+        <w:spacing w:after="0"/>
+      </w:pPr>
+    </w:p>
+    <w:p>
+      <w:pPr>
+        <w:pBdr>
+          <w:top w:val="single" w:sz="4" w:space="1" w:color="auto"/>
+          <w:left w:val="single" w:sz="4" w:space="4" w:color="auto"/>
+          <w:bottom w:val="single" w:sz="4" w:space="1" w:color="auto"/>
+          <w:right w:val="single" w:sz="4" w:space="4" w:color="auto"/>
+        </w:pBdr>
+        <w:spacing w:after="0" w:line="276" w:lineRule="auto"/>
+        <w:jc w:val="both"/>
+        <w:rPr>
+          <w:rFonts w:ascii="Courier New" w:hAnsi="Courier New" w:cs="Courier New"/>
+          <w:sz w:val="20"/>
+          <w:szCs w:val="20"/>
+        </w:rPr>
+      </w:pPr>
+      <w:r>
+        <w:rPr>
+          <w:rFonts w:ascii="Courier New" w:hAnsi="Courier New" w:cs="Courier New"/>
+          <w:sz w:val="20"/>
+          <w:szCs w:val="20"/>
+        </w:rPr>
+        <w:t>#define FREQ_T1 100  //</w:t>
+      </w:r>
+      <w:proofErr w:type="spellStart"/>
+      <w:r>
+        <w:rPr>
+          <w:rFonts w:ascii="Courier New" w:hAnsi="Courier New" w:cs="Courier New"/>
+          <w:sz w:val="20"/>
+          <w:szCs w:val="20"/>
+        </w:rPr>
+        <w:t>Freq</w:t>
+      </w:r>
+      <w:proofErr w:type="spellEnd"/>
+      <w:r>
+        <w:rPr>
+          <w:rFonts w:ascii="Courier New" w:hAnsi="Courier New" w:cs="Courier New"/>
+          <w:sz w:val="20"/>
+          <w:szCs w:val="20"/>
+        </w:rPr>
+        <w:t xml:space="preserve"> de interrupção do timer 1</w:t>
+      </w:r>
+    </w:p>
+    <w:p>
+      <w:pPr>
+        <w:pBdr>
+          <w:top w:val="single" w:sz="4" w:space="1" w:color="auto"/>
+          <w:left w:val="single" w:sz="4" w:space="4" w:color="auto"/>
+          <w:bottom w:val="single" w:sz="4" w:space="1" w:color="auto"/>
+          <w:right w:val="single" w:sz="4" w:space="4" w:color="auto"/>
+        </w:pBdr>
+        <w:spacing w:after="0" w:line="276" w:lineRule="auto"/>
+        <w:jc w:val="both"/>
+        <w:rPr>
+          <w:rFonts w:ascii="Courier New" w:hAnsi="Courier New" w:cs="Courier New"/>
+          <w:sz w:val="20"/>
+          <w:szCs w:val="20"/>
+        </w:rPr>
+      </w:pPr>
+      <w:r>
+        <w:rPr>
+          <w:rFonts w:ascii="Courier New" w:hAnsi="Courier New" w:cs="Courier New"/>
+          <w:sz w:val="20"/>
+          <w:szCs w:val="20"/>
+        </w:rPr>
+        <w:t>...</w:t>
+      </w:r>
+    </w:p>
+    <w:p>
+      <w:pPr>
+        <w:pBdr>
+          <w:top w:val="single" w:sz="4" w:space="1" w:color="auto"/>
+          <w:left w:val="single" w:sz="4" w:space="4" w:color="auto"/>
+          <w:bottom w:val="single" w:sz="4" w:space="1" w:color="auto"/>
+          <w:right w:val="single" w:sz="4" w:space="4" w:color="auto"/>
+        </w:pBdr>
+        <w:spacing w:after="0" w:line="276" w:lineRule="auto"/>
+        <w:jc w:val="both"/>
+        <w:rPr>
+          <w:rFonts w:ascii="Courier New" w:hAnsi="Courier New" w:cs="Courier New"/>
+          <w:sz w:val="20"/>
+          <w:szCs w:val="20"/>
+        </w:rPr>
+      </w:pPr>
+      <w:r>
+        <w:rPr>
+          <w:rFonts w:ascii="Courier New" w:hAnsi="Courier New" w:cs="Courier New"/>
+          <w:sz w:val="20"/>
+          <w:szCs w:val="20"/>
+        </w:rPr>
+        <w:t>OCR1A = (25000/(FREQ_T1/10))-1;</w:t>
+      </w:r>
     </w:p>
     <w:p>
       <w:pPr>
@@ -387,16 +779,10 @@
         </w:rPr>
       </w:pPr>
       <w:r>
-        <w:t>10</w:t>
-      </w:r>
-      <w:r>
-        <w:t>0 Hz (</w:t>
-      </w:r>
-      <w:r>
-        <w:t>1</w:t>
-      </w:r>
-      <w:r>
-        <w:t xml:space="preserve">0 mseg) </w:t>
+        <w:t xml:space="preserve">Se for </w:t>
+      </w:r>
+      <w:r>
+        <w:t xml:space="preserve">50 Hz (20 mseg) </w:t>
       </w:r>
       <w:r>
         <w:sym w:font="Wingdings" w:char="F0E0"/>
@@ -452,35 +838,16 @@
             <m:r>
               <w:rPr>
                 <w:rFonts w:ascii="Cambria Math" w:hAnsi="Cambria Math" w:cs="Arial"/>
-              </w:rPr>
-              <m:t>N∙</m:t>
+                <w:color w:val="FF0000"/>
+              </w:rPr>
+              <m:t>N</m:t>
             </m:r>
-            <m:sSub>
-              <m:sSubPr>
-                <m:ctrlPr>
-                  <w:rPr>
-                    <w:rFonts w:ascii="Cambria Math" w:hAnsi="Cambria Math" w:cs="Arial"/>
-                    <w:i/>
-                  </w:rPr>
-                </m:ctrlPr>
-              </m:sSubPr>
-              <m:e>
-                <m:r>
-                  <w:rPr>
-                    <w:rFonts w:ascii="Cambria Math" w:hAnsi="Cambria Math" w:cs="Arial"/>
-                  </w:rPr>
-                  <m:t>f</m:t>
-                </m:r>
-              </m:e>
-              <m:sub>
-                <m:r>
-                  <w:rPr>
-                    <w:rFonts w:ascii="Cambria Math" w:hAnsi="Cambria Math" w:cs="Arial"/>
-                  </w:rPr>
-                  <m:t>OC1A/ICF1</m:t>
-                </m:r>
-              </m:sub>
-            </m:sSub>
+            <m:r>
+              <w:rPr>
+                <w:rFonts w:ascii="Cambria Math" w:hAnsi="Cambria Math" w:cs="Arial"/>
+              </w:rPr>
+              <m:t>∙freq</m:t>
+            </m:r>
           </m:den>
         </m:f>
         <m:r>
@@ -503,13 +870,7 @@
               <w:rPr>
                 <w:rFonts w:ascii="Cambria Math" w:hAnsi="Cambria Math" w:cs="Arial"/>
               </w:rPr>
-              <m:t>25.000</m:t>
-            </m:r>
-            <m:r>
-              <w:rPr>
-                <w:rFonts w:ascii="Cambria Math" w:hAnsi="Cambria Math" w:cs="Arial"/>
-              </w:rPr>
-              <m:t>×</m:t>
+              <m:t>16×</m:t>
             </m:r>
             <m:sSup>
               <m:sSupPr>
@@ -542,20 +903,15 @@
             <m:r>
               <w:rPr>
                 <w:rFonts w:ascii="Cambria Math" w:hAnsi="Cambria Math" w:cs="Arial"/>
-              </w:rPr>
-              <m:t>64∙</m:t>
+                <w:color w:val="FF0000"/>
+              </w:rPr>
+              <m:t>64</m:t>
             </m:r>
             <m:r>
               <w:rPr>
                 <w:rFonts w:ascii="Cambria Math" w:hAnsi="Cambria Math" w:cs="Arial"/>
               </w:rPr>
-              <m:t>10</m:t>
-            </m:r>
-            <m:r>
-              <w:rPr>
-                <w:rFonts w:ascii="Cambria Math" w:hAnsi="Cambria Math" w:cs="Arial"/>
-              </w:rPr>
-              <m:t>0</m:t>
+              <m:t>∙50</m:t>
             </m:r>
           </m:den>
         </m:f>
@@ -579,7 +935,7 @@
               <w:rPr>
                 <w:rFonts w:ascii="Cambria Math" w:hAnsi="Cambria Math" w:cs="Arial"/>
               </w:rPr>
-              <m:t>25.000</m:t>
+              <m:t>10.000</m:t>
             </m:r>
           </m:num>
           <m:den>
@@ -587,13 +943,99 @@
               <w:rPr>
                 <w:rFonts w:ascii="Cambria Math" w:hAnsi="Cambria Math" w:cs="Arial"/>
               </w:rPr>
-              <m:t>1</m:t>
+              <m:t>2</m:t>
+            </m:r>
+          </m:den>
+        </m:f>
+        <m:r>
+          <w:rPr>
+            <w:rFonts w:ascii="Cambria Math" w:hAnsi="Cambria Math" w:cs="Arial"/>
+          </w:rPr>
+          <m:t>-1=4.999</m:t>
+        </m:r>
+      </m:oMath>
+    </w:p>
+    <w:p>
+      <w:pPr>
+        <w:spacing w:after="0"/>
+      </w:pPr>
+    </w:p>
+    <w:p>
+      <w:pPr>
+        <w:spacing w:after="0"/>
+        <w:rPr>
+          <w:rFonts w:ascii="Arial" w:hAnsi="Arial" w:cs="Arial"/>
+        </w:rPr>
+      </w:pPr>
+      <w:r>
+        <w:t xml:space="preserve">Se for </w:t>
+      </w:r>
+      <w:r>
+        <w:t xml:space="preserve">100 Hz (10 mseg) </w:t>
+      </w:r>
+      <w:r>
+        <w:sym w:font="Wingdings" w:char="F0E0"/>
+      </w:r>
+      <w:r>
+        <w:t xml:space="preserve">  </w:t>
+      </w:r>
+      <m:oMath>
+        <m:r>
+          <w:rPr>
+            <w:rFonts w:ascii="Cambria Math" w:hAnsi="Cambria Math" w:cs="Arial"/>
+          </w:rPr>
+          <m:t>OCR1A=</m:t>
+        </m:r>
+        <m:f>
+          <m:fPr>
+            <m:ctrlPr>
+              <w:rPr>
+                <w:rFonts w:ascii="Cambria Math" w:hAnsi="Cambria Math" w:cs="Arial"/>
+                <w:i/>
+              </w:rPr>
+            </m:ctrlPr>
+          </m:fPr>
+          <m:num>
+            <m:sSub>
+              <m:sSubPr>
+                <m:ctrlPr>
+                  <w:rPr>
+                    <w:rFonts w:ascii="Cambria Math" w:hAnsi="Cambria Math" w:cs="Arial"/>
+                    <w:i/>
+                  </w:rPr>
+                </m:ctrlPr>
+              </m:sSubPr>
+              <m:e>
+                <m:r>
+                  <w:rPr>
+                    <w:rFonts w:ascii="Cambria Math" w:hAnsi="Cambria Math" w:cs="Arial"/>
+                  </w:rPr>
+                  <m:t>f</m:t>
+                </m:r>
+              </m:e>
+              <m:sub>
+                <m:r>
+                  <w:rPr>
+                    <w:rFonts w:ascii="Cambria Math" w:hAnsi="Cambria Math" w:cs="Arial"/>
+                  </w:rPr>
+                  <m:t>clk_IO</m:t>
+                </m:r>
+              </m:sub>
+            </m:sSub>
+          </m:num>
+          <m:den>
+            <m:r>
+              <w:rPr>
+                <w:rFonts w:ascii="Cambria Math" w:hAnsi="Cambria Math" w:cs="Arial"/>
+                <w:color w:val="FF0000"/>
+              </w:rPr>
+              <m:t>N</m:t>
             </m:r>
             <m:r>
               <w:rPr>
                 <w:rFonts w:ascii="Cambria Math" w:hAnsi="Cambria Math" w:cs="Arial"/>
               </w:rPr>
-              <m:t>0</m:t>
+              <m:t>∙freq</m:t>
             </m:r>
           </m:den>
         </m:f>
@@ -603,19 +1045,109 @@
           </w:rPr>
           <m:t>-1=</m:t>
         </m:r>
+        <m:f>
+          <m:fPr>
+            <m:ctrlPr>
+              <w:rPr>
+                <w:rFonts w:ascii="Cambria Math" w:hAnsi="Cambria Math" w:cs="Arial"/>
+                <w:i/>
+              </w:rPr>
+            </m:ctrlPr>
+          </m:fPr>
+          <m:num>
+            <m:r>
+              <w:rPr>
+                <w:rFonts w:ascii="Cambria Math" w:hAnsi="Cambria Math" w:cs="Arial"/>
+              </w:rPr>
+              <m:t>16×</m:t>
+            </m:r>
+            <m:sSup>
+              <m:sSupPr>
+                <m:ctrlPr>
+                  <w:rPr>
+                    <w:rFonts w:ascii="Cambria Math" w:hAnsi="Cambria Math" w:cs="Arial"/>
+                    <w:i/>
+                  </w:rPr>
+                </m:ctrlPr>
+              </m:sSupPr>
+              <m:e>
+                <m:r>
+                  <w:rPr>
+                    <w:rFonts w:ascii="Cambria Math" w:hAnsi="Cambria Math" w:cs="Arial"/>
+                  </w:rPr>
+                  <m:t>10</m:t>
+                </m:r>
+              </m:e>
+              <m:sup>
+                <m:r>
+                  <w:rPr>
+                    <w:rFonts w:ascii="Cambria Math" w:hAnsi="Cambria Math" w:cs="Arial"/>
+                  </w:rPr>
+                  <m:t>6</m:t>
+                </m:r>
+              </m:sup>
+            </m:sSup>
+          </m:num>
+          <m:den>
+            <m:r>
+              <w:rPr>
+                <w:rFonts w:ascii="Cambria Math" w:hAnsi="Cambria Math" w:cs="Arial"/>
+                <w:color w:val="FF0000"/>
+              </w:rPr>
+              <m:t>64</m:t>
+            </m:r>
+            <m:r>
+              <w:rPr>
+                <w:rFonts w:ascii="Cambria Math" w:hAnsi="Cambria Math" w:cs="Arial"/>
+              </w:rPr>
+              <m:t>∙100</m:t>
+            </m:r>
+          </m:den>
+        </m:f>
         <m:r>
           <w:rPr>
             <w:rFonts w:ascii="Cambria Math" w:hAnsi="Cambria Math" w:cs="Arial"/>
           </w:rPr>
-          <m:t>2.</m:t>
+          <m:t>-1=</m:t>
         </m:r>
+        <m:f>
+          <m:fPr>
+            <m:ctrlPr>
+              <w:rPr>
+                <w:rFonts w:ascii="Cambria Math" w:hAnsi="Cambria Math" w:cs="Arial"/>
+                <w:i/>
+              </w:rPr>
+            </m:ctrlPr>
+          </m:fPr>
+          <m:num>
+            <m:r>
+              <w:rPr>
+                <w:rFonts w:ascii="Cambria Math" w:hAnsi="Cambria Math" w:cs="Arial"/>
+              </w:rPr>
+              <m:t>10.000</m:t>
+            </m:r>
+          </m:num>
+          <m:den>
+            <m:r>
+              <w:rPr>
+                <w:rFonts w:ascii="Cambria Math" w:hAnsi="Cambria Math" w:cs="Arial"/>
+              </w:rPr>
+              <m:t>4</m:t>
+            </m:r>
+          </m:den>
+        </m:f>
         <m:r>
           <w:rPr>
             <w:rFonts w:ascii="Cambria Math" w:hAnsi="Cambria Math" w:cs="Arial"/>
           </w:rPr>
-          <m:t>499</m:t>
+          <m:t>-1=2.499</m:t>
         </m:r>
       </m:oMath>
+    </w:p>
+    <w:p>
+      <w:pPr>
+        <w:spacing w:after="0"/>
+      </w:pPr>
     </w:p>
     <w:p>
       <w:pPr>
@@ -1912,7 +2444,6 @@
                 <w:szCs w:val="20"/>
               </w:rPr>
             </w:pPr>
-            <w:bookmarkStart w:id="0" w:name="_GoBack" w:colFirst="5" w:colLast="5"/>
           </w:p>
         </w:tc>
         <w:tc>
@@ -3008,7 +3539,6 @@
           </w:p>
         </w:tc>
       </w:tr>
-      <w:bookmarkEnd w:id="0"/>
       <w:tr>
         <w:tc>
           <w:tcPr>
@@ -3803,12 +4333,4543 @@
     </w:p>
     <w:p>
       <w:pPr>
+        <w:spacing w:after="0"/>
+        <w:jc w:val="center"/>
+        <w:rPr>
+          <w:b/>
+          <w:bCs/>
+        </w:rPr>
+      </w:pPr>
+      <w:r>
+        <w:rPr>
+          <w:b/>
+          <w:bCs/>
+        </w:rPr>
+        <w:t>------------------- TIMER 2 -----------------------------------</w:t>
+      </w:r>
+    </w:p>
+    <w:p>
+      <w:pPr>
+        <w:spacing w:after="0"/>
+      </w:pPr>
+      <w:r>
+        <w:lastRenderedPageBreak/>
+        <w:t xml:space="preserve">É responsável por </w:t>
+      </w:r>
+      <w:r>
+        <w:t>atualizar o LCD</w:t>
+      </w:r>
+      <w:r>
+        <w:t>. E</w:t>
+      </w:r>
+      <w:r>
+        <w:t xml:space="preserve"> </w:t>
+      </w:r>
+      <w:r>
+        <w:t>envia u</w:t>
+      </w:r>
+      <w:r>
+        <w:t xml:space="preserve">m </w:t>
+      </w:r>
+      <w:proofErr w:type="spellStart"/>
+      <w:r>
+        <w:t>nibble</w:t>
+      </w:r>
+      <w:proofErr w:type="spellEnd"/>
+      <w:r>
+        <w:t xml:space="preserve"> </w:t>
+      </w:r>
+      <w:r>
+        <w:t xml:space="preserve">para o LCD </w:t>
+      </w:r>
+      <w:r>
+        <w:t>a cada interrupção.</w:t>
+      </w:r>
+      <w:r>
+        <w:t xml:space="preserve"> No teste com LCD funcionou com frequência de interrupção de </w:t>
+      </w:r>
+      <w:r>
+        <w:t xml:space="preserve">até </w:t>
+      </w:r>
+      <w:r>
+        <w:t xml:space="preserve">25.000 Hz. </w:t>
+      </w:r>
+      <w:r>
+        <w:t xml:space="preserve">Acima disso começou a dar problemas. </w:t>
+      </w:r>
+      <w:r>
+        <w:t>São 42 interrupções para cada linha</w:t>
+      </w:r>
+    </w:p>
+    <w:p>
+      <w:pPr>
+        <w:spacing w:after="0"/>
+      </w:pPr>
+    </w:p>
+    <w:tbl>
+      <w:tblPr>
+        <w:tblStyle w:val="Tabelacomgrade"/>
+        <w:tblW w:w="0" w:type="auto"/>
+        <w:jc w:val="center"/>
+        <w:tblLook w:val="04A0" w:firstRow="1" w:lastRow="0" w:firstColumn="1" w:lastColumn="0" w:noHBand="0" w:noVBand="1"/>
+      </w:tblPr>
+      <w:tblGrid>
+        <w:gridCol w:w="1459"/>
+        <w:gridCol w:w="2747"/>
+        <w:gridCol w:w="1436"/>
+      </w:tblGrid>
+      <w:tr>
+        <w:trPr>
+          <w:jc w:val="center"/>
+        </w:trPr>
+        <w:tc>
+          <w:tcPr>
+            <w:tcW w:w="1459" w:type="dxa"/>
+          </w:tcPr>
+          <w:p>
+            <w:pPr>
+              <w:jc w:val="center"/>
+            </w:pPr>
+            <w:proofErr w:type="spellStart"/>
+            <w:r>
+              <w:t>Freq</w:t>
+            </w:r>
+            <w:proofErr w:type="spellEnd"/>
+            <w:r>
+              <w:t xml:space="preserve"> Timer 2</w:t>
+            </w:r>
+          </w:p>
+        </w:tc>
+        <w:tc>
+          <w:tcPr>
+            <w:tcW w:w="2747" w:type="dxa"/>
+          </w:tcPr>
+          <w:p>
+            <w:pPr>
+              <w:jc w:val="center"/>
+            </w:pPr>
+            <w:r>
+              <w:t xml:space="preserve">Atualizar uma linha (42 </w:t>
+            </w:r>
+            <w:proofErr w:type="spellStart"/>
+            <w:r>
+              <w:t>int</w:t>
+            </w:r>
+            <w:proofErr w:type="spellEnd"/>
+            <w:r>
+              <w:t>)</w:t>
+            </w:r>
+          </w:p>
+        </w:tc>
+        <w:tc>
+          <w:tcPr>
+            <w:tcW w:w="1436" w:type="dxa"/>
+          </w:tcPr>
+          <w:p>
+            <w:pPr>
+              <w:jc w:val="center"/>
+            </w:pPr>
+            <w:proofErr w:type="spellStart"/>
+            <w:r>
+              <w:t>Instr</w:t>
+            </w:r>
+            <w:proofErr w:type="spellEnd"/>
+            <w:r>
+              <w:t xml:space="preserve"> do AVR</w:t>
+            </w:r>
+          </w:p>
+        </w:tc>
+      </w:tr>
+      <w:tr>
+        <w:trPr>
+          <w:jc w:val="center"/>
+        </w:trPr>
+        <w:tc>
+          <w:tcPr>
+            <w:tcW w:w="1459" w:type="dxa"/>
+          </w:tcPr>
+          <w:p>
+            <w:pPr>
+              <w:jc w:val="center"/>
+            </w:pPr>
+            <w:r>
+              <w:t>1</w:t>
+            </w:r>
+            <w:r>
+              <w:t>.</w:t>
+            </w:r>
+            <w:r>
+              <w:t>000 Hz</w:t>
+            </w:r>
+          </w:p>
+        </w:tc>
+        <w:tc>
+          <w:tcPr>
+            <w:tcW w:w="2747" w:type="dxa"/>
+          </w:tcPr>
+          <w:p>
+            <w:pPr>
+              <w:jc w:val="center"/>
+            </w:pPr>
+            <w:r>
+              <w:t xml:space="preserve">42 </w:t>
+            </w:r>
+            <w:proofErr w:type="spellStart"/>
+            <w:r>
+              <w:t>ms</w:t>
+            </w:r>
+            <w:proofErr w:type="spellEnd"/>
+          </w:p>
+        </w:tc>
+        <w:tc>
+          <w:tcPr>
+            <w:tcW w:w="1436" w:type="dxa"/>
+          </w:tcPr>
+          <w:p>
+            <w:pPr>
+              <w:jc w:val="center"/>
+            </w:pPr>
+            <w:r>
+              <w:t>16.000</w:t>
+            </w:r>
+          </w:p>
+        </w:tc>
+      </w:tr>
+      <w:tr>
+        <w:trPr>
+          <w:jc w:val="center"/>
+        </w:trPr>
+        <w:tc>
+          <w:tcPr>
+            <w:tcW w:w="1459" w:type="dxa"/>
+          </w:tcPr>
+          <w:p>
+            <w:pPr>
+              <w:jc w:val="center"/>
+            </w:pPr>
+            <w:r>
+              <w:t>5.000 Hz</w:t>
+            </w:r>
+          </w:p>
+        </w:tc>
+        <w:tc>
+          <w:tcPr>
+            <w:tcW w:w="2747" w:type="dxa"/>
+          </w:tcPr>
+          <w:p>
+            <w:pPr>
+              <w:jc w:val="center"/>
+            </w:pPr>
+            <w:r>
+              <w:t xml:space="preserve">8,4 </w:t>
+            </w:r>
+            <w:proofErr w:type="spellStart"/>
+            <w:r>
+              <w:t>ms</w:t>
+            </w:r>
+            <w:proofErr w:type="spellEnd"/>
+          </w:p>
+        </w:tc>
+        <w:tc>
+          <w:tcPr>
+            <w:tcW w:w="1436" w:type="dxa"/>
+          </w:tcPr>
+          <w:p>
+            <w:pPr>
+              <w:jc w:val="center"/>
+            </w:pPr>
+            <w:r>
+              <w:t>3.200</w:t>
+            </w:r>
+          </w:p>
+        </w:tc>
+      </w:tr>
+      <w:tr>
+        <w:trPr>
+          <w:jc w:val="center"/>
+        </w:trPr>
+        <w:tc>
+          <w:tcPr>
+            <w:tcW w:w="1459" w:type="dxa"/>
+          </w:tcPr>
+          <w:p>
+            <w:pPr>
+              <w:jc w:val="center"/>
+            </w:pPr>
+            <w:r>
+              <w:t>10.000 Hz</w:t>
+            </w:r>
+          </w:p>
+        </w:tc>
+        <w:tc>
+          <w:tcPr>
+            <w:tcW w:w="2747" w:type="dxa"/>
+          </w:tcPr>
+          <w:p>
+            <w:pPr>
+              <w:jc w:val="center"/>
+            </w:pPr>
+            <w:r>
+              <w:t xml:space="preserve">4,2 </w:t>
+            </w:r>
+            <w:proofErr w:type="spellStart"/>
+            <w:r>
+              <w:t>ms</w:t>
+            </w:r>
+            <w:proofErr w:type="spellEnd"/>
+          </w:p>
+        </w:tc>
+        <w:tc>
+          <w:tcPr>
+            <w:tcW w:w="1436" w:type="dxa"/>
+          </w:tcPr>
+          <w:p>
+            <w:pPr>
+              <w:jc w:val="center"/>
+            </w:pPr>
+            <w:r>
+              <w:t>1.600</w:t>
+            </w:r>
+          </w:p>
+        </w:tc>
+      </w:tr>
+    </w:tbl>
+    <w:p>
+      <w:pPr>
+        <w:spacing w:after="0"/>
+      </w:pPr>
+    </w:p>
+    <w:p>
+      <w:pPr>
+        <w:spacing w:after="0"/>
+      </w:pPr>
+      <w:r>
+        <w:t xml:space="preserve">Vamos tentar com a freq. = 5.000 Hz. Isto significa que se consegue atualizar o LCD entre duas interrupções do Timer 1, que é de 100 Hz (10 </w:t>
+      </w:r>
+      <w:proofErr w:type="spellStart"/>
+      <w:r>
+        <w:t>ms</w:t>
+      </w:r>
+      <w:proofErr w:type="spellEnd"/>
+      <w:r>
+        <w:t>).</w:t>
+      </w:r>
+    </w:p>
+    <w:p>
+      <w:pPr>
+        <w:spacing w:after="0"/>
+      </w:pPr>
+    </w:p>
+    <w:p>
+      <w:pPr>
+        <w:spacing w:after="0"/>
+      </w:pPr>
+    </w:p>
+    <w:p>
+      <w:pPr>
+        <w:spacing w:after="0"/>
+      </w:pPr>
+      <w:r>
+        <w:t xml:space="preserve">Provocar interrupção numa dada </w:t>
+      </w:r>
+      <w:proofErr w:type="spellStart"/>
+      <w:r>
+        <w:t>freq</w:t>
+      </w:r>
+      <w:proofErr w:type="spellEnd"/>
+      <w:r>
+        <w:t xml:space="preserve"> (f</w:t>
+      </w:r>
+      <w:r>
+        <w:rPr>
+          <w:vertAlign w:val="subscript"/>
+        </w:rPr>
+        <w:t>OC2A</w:t>
+      </w:r>
+      <w:r>
+        <w:t>)</w:t>
+      </w:r>
+    </w:p>
+    <w:p>
+      <w:pPr>
+        <w:spacing w:after="0"/>
+      </w:pPr>
+      <w:r>
+        <w:t>CS</w:t>
+      </w:r>
+      <w:r>
+        <w:t>2</w:t>
+      </w:r>
+      <w:r>
+        <w:t xml:space="preserve">2:0 = </w:t>
+      </w:r>
+      <w:r>
+        <w:t>1</w:t>
+      </w:r>
+      <w:r>
+        <w:t>0</w:t>
+      </w:r>
+      <w:r>
+        <w:t>0</w:t>
+      </w:r>
+      <w:r>
+        <w:t xml:space="preserve">B </w:t>
+      </w:r>
+      <w:r>
+        <w:sym w:font="Wingdings" w:char="F0E0"/>
+      </w:r>
+      <w:r>
+        <w:t xml:space="preserve"> Configurar </w:t>
+      </w:r>
+      <w:proofErr w:type="spellStart"/>
+      <w:r>
+        <w:t>prescaler</w:t>
+      </w:r>
+      <w:proofErr w:type="spellEnd"/>
+      <w:r>
+        <w:t xml:space="preserve"> = 64 </w:t>
+      </w:r>
+      <w:r>
+        <w:sym w:font="Wingdings" w:char="F0E0"/>
+      </w:r>
+      <w:r>
+        <w:t xml:space="preserve"> 16 MHz / 64 = 250 kHz.</w:t>
+      </w:r>
+    </w:p>
+    <w:p>
+      <w:pPr>
+        <w:spacing w:after="0"/>
+      </w:pPr>
+      <w:r>
+        <w:t>WGM</w:t>
+      </w:r>
+      <w:r>
+        <w:t>12</w:t>
+      </w:r>
+      <w:r>
+        <w:t xml:space="preserve">:0 = 010B </w:t>
+      </w:r>
+      <w:r>
+        <w:sym w:font="Wingdings" w:char="F0E0"/>
+      </w:r>
+      <w:r>
+        <w:t xml:space="preserve"> Modo </w:t>
+      </w:r>
+      <w:r>
+        <w:t>2</w:t>
+      </w:r>
+      <w:r>
+        <w:t xml:space="preserve"> CTC na coincidência com OCR1A;</w:t>
+      </w:r>
+    </w:p>
+    <w:p>
+      <w:pPr>
+        <w:spacing w:after="0"/>
+        <w:rPr>
+          <w:rFonts w:ascii="Arial" w:hAnsi="Arial" w:cs="Arial"/>
+        </w:rPr>
+      </w:pPr>
+      <w:r>
+        <w:t xml:space="preserve">Se for 1000 Hz (10 mseg) </w:t>
+      </w:r>
+      <w:r>
+        <w:sym w:font="Wingdings" w:char="F0E0"/>
+      </w:r>
+      <w:r>
+        <w:t xml:space="preserve">  </w:t>
+      </w:r>
+      <m:oMath>
+        <m:r>
+          <w:rPr>
+            <w:rFonts w:ascii="Cambria Math" w:hAnsi="Cambria Math" w:cs="Arial"/>
+          </w:rPr>
+          <m:t>OCR1A=</m:t>
+        </m:r>
+        <m:f>
+          <m:fPr>
+            <m:ctrlPr>
+              <w:rPr>
+                <w:rFonts w:ascii="Cambria Math" w:hAnsi="Cambria Math" w:cs="Arial"/>
+                <w:i/>
+              </w:rPr>
+            </m:ctrlPr>
+          </m:fPr>
+          <m:num>
+            <m:sSub>
+              <m:sSubPr>
+                <m:ctrlPr>
+                  <w:rPr>
+                    <w:rFonts w:ascii="Cambria Math" w:hAnsi="Cambria Math" w:cs="Arial"/>
+                    <w:i/>
+                  </w:rPr>
+                </m:ctrlPr>
+              </m:sSubPr>
+              <m:e>
+                <m:r>
+                  <w:rPr>
+                    <w:rFonts w:ascii="Cambria Math" w:hAnsi="Cambria Math" w:cs="Arial"/>
+                  </w:rPr>
+                  <m:t>f</m:t>
+                </m:r>
+              </m:e>
+              <m:sub>
+                <m:r>
+                  <w:rPr>
+                    <w:rFonts w:ascii="Cambria Math" w:hAnsi="Cambria Math" w:cs="Arial"/>
+                  </w:rPr>
+                  <m:t>clk_IO</m:t>
+                </m:r>
+              </m:sub>
+            </m:sSub>
+          </m:num>
+          <m:den>
+            <m:r>
+              <w:rPr>
+                <w:rFonts w:ascii="Cambria Math" w:hAnsi="Cambria Math" w:cs="Arial"/>
+                <w:color w:val="FF0000"/>
+              </w:rPr>
+              <m:t>N</m:t>
+            </m:r>
+            <m:r>
+              <w:rPr>
+                <w:rFonts w:ascii="Cambria Math" w:hAnsi="Cambria Math" w:cs="Arial"/>
+              </w:rPr>
+              <m:t>∙freq</m:t>
+            </m:r>
+          </m:den>
+        </m:f>
+        <m:r>
+          <w:rPr>
+            <w:rFonts w:ascii="Cambria Math" w:hAnsi="Cambria Math" w:cs="Arial"/>
+          </w:rPr>
+          <m:t>-1=</m:t>
+        </m:r>
+        <m:f>
+          <m:fPr>
+            <m:ctrlPr>
+              <w:rPr>
+                <w:rFonts w:ascii="Cambria Math" w:hAnsi="Cambria Math" w:cs="Arial"/>
+                <w:i/>
+              </w:rPr>
+            </m:ctrlPr>
+          </m:fPr>
+          <m:num>
+            <m:r>
+              <w:rPr>
+                <w:rFonts w:ascii="Cambria Math" w:hAnsi="Cambria Math" w:cs="Arial"/>
+              </w:rPr>
+              <m:t>16×</m:t>
+            </m:r>
+            <m:sSup>
+              <m:sSupPr>
+                <m:ctrlPr>
+                  <w:rPr>
+                    <w:rFonts w:ascii="Cambria Math" w:hAnsi="Cambria Math" w:cs="Arial"/>
+                    <w:i/>
+                  </w:rPr>
+                </m:ctrlPr>
+              </m:sSupPr>
+              <m:e>
+                <m:r>
+                  <w:rPr>
+                    <w:rFonts w:ascii="Cambria Math" w:hAnsi="Cambria Math" w:cs="Arial"/>
+                  </w:rPr>
+                  <m:t>10</m:t>
+                </m:r>
+              </m:e>
+              <m:sup>
+                <m:r>
+                  <w:rPr>
+                    <w:rFonts w:ascii="Cambria Math" w:hAnsi="Cambria Math" w:cs="Arial"/>
+                  </w:rPr>
+                  <m:t>6</m:t>
+                </m:r>
+              </m:sup>
+            </m:sSup>
+          </m:num>
+          <m:den>
+            <m:r>
+              <w:rPr>
+                <w:rFonts w:ascii="Cambria Math" w:hAnsi="Cambria Math" w:cs="Arial"/>
+                <w:color w:val="FF0000"/>
+              </w:rPr>
+              <m:t>64</m:t>
+            </m:r>
+            <m:r>
+              <w:rPr>
+                <w:rFonts w:ascii="Cambria Math" w:hAnsi="Cambria Math" w:cs="Arial"/>
+              </w:rPr>
+              <m:t>∙1000</m:t>
+            </m:r>
+          </m:den>
+        </m:f>
+        <m:r>
+          <w:rPr>
+            <w:rFonts w:ascii="Cambria Math" w:hAnsi="Cambria Math" w:cs="Arial"/>
+          </w:rPr>
+          <m:t>-1=</m:t>
+        </m:r>
+        <m:f>
+          <m:fPr>
+            <m:ctrlPr>
+              <w:rPr>
+                <w:rFonts w:ascii="Cambria Math" w:hAnsi="Cambria Math" w:cs="Arial"/>
+                <w:i/>
+              </w:rPr>
+            </m:ctrlPr>
+          </m:fPr>
+          <m:num>
+            <m:r>
+              <w:rPr>
+                <w:rFonts w:ascii="Cambria Math" w:hAnsi="Cambria Math" w:cs="Arial"/>
+              </w:rPr>
+              <m:t>1.000</m:t>
+            </m:r>
+          </m:num>
+          <m:den>
+            <m:r>
+              <w:rPr>
+                <w:rFonts w:ascii="Cambria Math" w:hAnsi="Cambria Math" w:cs="Arial"/>
+              </w:rPr>
+              <m:t>4</m:t>
+            </m:r>
+          </m:den>
+        </m:f>
+        <m:r>
+          <w:rPr>
+            <w:rFonts w:ascii="Cambria Math" w:hAnsi="Cambria Math" w:cs="Arial"/>
+          </w:rPr>
+          <m:t>-1=249</m:t>
+        </m:r>
+      </m:oMath>
+    </w:p>
+    <w:p>
+      <w:pPr>
+        <w:spacing w:after="0"/>
+        <w:rPr>
+          <w:rFonts w:ascii="Arial" w:hAnsi="Arial" w:cs="Arial"/>
+        </w:rPr>
+      </w:pPr>
+      <w:r>
+        <w:t xml:space="preserve">Se for 10.000 Hz (10 mseg) </w:t>
+      </w:r>
+      <w:r>
+        <w:sym w:font="Wingdings" w:char="F0E0"/>
+      </w:r>
+      <w:r>
+        <w:t xml:space="preserve">  </w:t>
+      </w:r>
+      <m:oMath>
+        <m:r>
+          <w:rPr>
+            <w:rFonts w:ascii="Cambria Math" w:hAnsi="Cambria Math" w:cs="Arial"/>
+          </w:rPr>
+          <m:t>OCR1A=</m:t>
+        </m:r>
+        <m:f>
+          <m:fPr>
+            <m:ctrlPr>
+              <w:rPr>
+                <w:rFonts w:ascii="Cambria Math" w:hAnsi="Cambria Math" w:cs="Arial"/>
+                <w:i/>
+              </w:rPr>
+            </m:ctrlPr>
+          </m:fPr>
+          <m:num>
+            <m:sSub>
+              <m:sSubPr>
+                <m:ctrlPr>
+                  <w:rPr>
+                    <w:rFonts w:ascii="Cambria Math" w:hAnsi="Cambria Math" w:cs="Arial"/>
+                    <w:i/>
+                  </w:rPr>
+                </m:ctrlPr>
+              </m:sSubPr>
+              <m:e>
+                <m:r>
+                  <w:rPr>
+                    <w:rFonts w:ascii="Cambria Math" w:hAnsi="Cambria Math" w:cs="Arial"/>
+                  </w:rPr>
+                  <m:t>f</m:t>
+                </m:r>
+              </m:e>
+              <m:sub>
+                <m:r>
+                  <w:rPr>
+                    <w:rFonts w:ascii="Cambria Math" w:hAnsi="Cambria Math" w:cs="Arial"/>
+                  </w:rPr>
+                  <m:t>clk_IO</m:t>
+                </m:r>
+              </m:sub>
+            </m:sSub>
+          </m:num>
+          <m:den>
+            <m:r>
+              <w:rPr>
+                <w:rFonts w:ascii="Cambria Math" w:hAnsi="Cambria Math" w:cs="Arial"/>
+                <w:color w:val="FF0000"/>
+              </w:rPr>
+              <m:t>N</m:t>
+            </m:r>
+            <m:r>
+              <w:rPr>
+                <w:rFonts w:ascii="Cambria Math" w:hAnsi="Cambria Math" w:cs="Arial"/>
+              </w:rPr>
+              <m:t>∙freq</m:t>
+            </m:r>
+          </m:den>
+        </m:f>
+        <m:r>
+          <w:rPr>
+            <w:rFonts w:ascii="Cambria Math" w:hAnsi="Cambria Math" w:cs="Arial"/>
+          </w:rPr>
+          <m:t>-1=</m:t>
+        </m:r>
+        <m:f>
+          <m:fPr>
+            <m:ctrlPr>
+              <w:rPr>
+                <w:rFonts w:ascii="Cambria Math" w:hAnsi="Cambria Math" w:cs="Arial"/>
+                <w:i/>
+              </w:rPr>
+            </m:ctrlPr>
+          </m:fPr>
+          <m:num>
+            <m:r>
+              <w:rPr>
+                <w:rFonts w:ascii="Cambria Math" w:hAnsi="Cambria Math" w:cs="Arial"/>
+              </w:rPr>
+              <m:t>16×</m:t>
+            </m:r>
+            <m:sSup>
+              <m:sSupPr>
+                <m:ctrlPr>
+                  <w:rPr>
+                    <w:rFonts w:ascii="Cambria Math" w:hAnsi="Cambria Math" w:cs="Arial"/>
+                    <w:i/>
+                  </w:rPr>
+                </m:ctrlPr>
+              </m:sSupPr>
+              <m:e>
+                <m:r>
+                  <w:rPr>
+                    <w:rFonts w:ascii="Cambria Math" w:hAnsi="Cambria Math" w:cs="Arial"/>
+                  </w:rPr>
+                  <m:t>10</m:t>
+                </m:r>
+              </m:e>
+              <m:sup>
+                <m:r>
+                  <w:rPr>
+                    <w:rFonts w:ascii="Cambria Math" w:hAnsi="Cambria Math" w:cs="Arial"/>
+                  </w:rPr>
+                  <m:t>6</m:t>
+                </m:r>
+              </m:sup>
+            </m:sSup>
+          </m:num>
+          <m:den>
+            <m:r>
+              <w:rPr>
+                <w:rFonts w:ascii="Cambria Math" w:hAnsi="Cambria Math" w:cs="Arial"/>
+                <w:color w:val="FF0000"/>
+              </w:rPr>
+              <m:t>64</m:t>
+            </m:r>
+            <m:r>
+              <w:rPr>
+                <w:rFonts w:ascii="Cambria Math" w:hAnsi="Cambria Math" w:cs="Arial"/>
+              </w:rPr>
+              <m:t>∙10.000</m:t>
+            </m:r>
+          </m:den>
+        </m:f>
+        <m:r>
+          <w:rPr>
+            <w:rFonts w:ascii="Cambria Math" w:hAnsi="Cambria Math" w:cs="Arial"/>
+          </w:rPr>
+          <m:t>-1=</m:t>
+        </m:r>
+        <m:f>
+          <m:fPr>
+            <m:ctrlPr>
+              <w:rPr>
+                <w:rFonts w:ascii="Cambria Math" w:hAnsi="Cambria Math" w:cs="Arial"/>
+                <w:i/>
+              </w:rPr>
+            </m:ctrlPr>
+          </m:fPr>
+          <m:num>
+            <m:r>
+              <w:rPr>
+                <w:rFonts w:ascii="Cambria Math" w:hAnsi="Cambria Math" w:cs="Arial"/>
+              </w:rPr>
+              <m:t>100</m:t>
+            </m:r>
+          </m:num>
+          <m:den>
+            <m:r>
+              <w:rPr>
+                <w:rFonts w:ascii="Cambria Math" w:hAnsi="Cambria Math" w:cs="Arial"/>
+              </w:rPr>
+              <m:t>4</m:t>
+            </m:r>
+          </m:den>
+        </m:f>
+        <m:r>
+          <w:rPr>
+            <w:rFonts w:ascii="Cambria Math" w:hAnsi="Cambria Math" w:cs="Arial"/>
+          </w:rPr>
+          <m:t>-1=24</m:t>
+        </m:r>
+      </m:oMath>
+    </w:p>
+    <w:p>
+      <w:pPr>
+        <w:spacing w:after="0"/>
+        <w:rPr>
+          <w:rFonts w:ascii="Arial" w:hAnsi="Arial" w:cs="Arial"/>
+        </w:rPr>
+      </w:pPr>
+      <w:r>
+        <w:t xml:space="preserve">Se for 20.000 Hz (10 mseg) </w:t>
+      </w:r>
+      <w:r>
+        <w:sym w:font="Wingdings" w:char="F0E0"/>
+      </w:r>
+      <w:r>
+        <w:t xml:space="preserve">  </w:t>
+      </w:r>
+      <m:oMath>
+        <m:r>
+          <w:rPr>
+            <w:rFonts w:ascii="Cambria Math" w:hAnsi="Cambria Math" w:cs="Arial"/>
+          </w:rPr>
+          <m:t>OCR1A=</m:t>
+        </m:r>
+        <m:f>
+          <m:fPr>
+            <m:ctrlPr>
+              <w:rPr>
+                <w:rFonts w:ascii="Cambria Math" w:hAnsi="Cambria Math" w:cs="Arial"/>
+                <w:i/>
+              </w:rPr>
+            </m:ctrlPr>
+          </m:fPr>
+          <m:num>
+            <m:sSub>
+              <m:sSubPr>
+                <m:ctrlPr>
+                  <w:rPr>
+                    <w:rFonts w:ascii="Cambria Math" w:hAnsi="Cambria Math" w:cs="Arial"/>
+                    <w:i/>
+                  </w:rPr>
+                </m:ctrlPr>
+              </m:sSubPr>
+              <m:e>
+                <m:r>
+                  <w:rPr>
+                    <w:rFonts w:ascii="Cambria Math" w:hAnsi="Cambria Math" w:cs="Arial"/>
+                  </w:rPr>
+                  <m:t>f</m:t>
+                </m:r>
+              </m:e>
+              <m:sub>
+                <m:r>
+                  <w:rPr>
+                    <w:rFonts w:ascii="Cambria Math" w:hAnsi="Cambria Math" w:cs="Arial"/>
+                  </w:rPr>
+                  <m:t>clk_IO</m:t>
+                </m:r>
+              </m:sub>
+            </m:sSub>
+          </m:num>
+          <m:den>
+            <m:r>
+              <w:rPr>
+                <w:rFonts w:ascii="Cambria Math" w:hAnsi="Cambria Math" w:cs="Arial"/>
+                <w:color w:val="FF0000"/>
+              </w:rPr>
+              <m:t>N</m:t>
+            </m:r>
+            <m:r>
+              <w:rPr>
+                <w:rFonts w:ascii="Cambria Math" w:hAnsi="Cambria Math" w:cs="Arial"/>
+              </w:rPr>
+              <m:t>∙freq</m:t>
+            </m:r>
+          </m:den>
+        </m:f>
+        <m:r>
+          <w:rPr>
+            <w:rFonts w:ascii="Cambria Math" w:hAnsi="Cambria Math" w:cs="Arial"/>
+          </w:rPr>
+          <m:t>-1=</m:t>
+        </m:r>
+        <m:f>
+          <m:fPr>
+            <m:ctrlPr>
+              <w:rPr>
+                <w:rFonts w:ascii="Cambria Math" w:hAnsi="Cambria Math" w:cs="Arial"/>
+                <w:i/>
+              </w:rPr>
+            </m:ctrlPr>
+          </m:fPr>
+          <m:num>
+            <m:r>
+              <w:rPr>
+                <w:rFonts w:ascii="Cambria Math" w:hAnsi="Cambria Math" w:cs="Arial"/>
+              </w:rPr>
+              <m:t>16×</m:t>
+            </m:r>
+            <m:sSup>
+              <m:sSupPr>
+                <m:ctrlPr>
+                  <w:rPr>
+                    <w:rFonts w:ascii="Cambria Math" w:hAnsi="Cambria Math" w:cs="Arial"/>
+                    <w:i/>
+                  </w:rPr>
+                </m:ctrlPr>
+              </m:sSupPr>
+              <m:e>
+                <m:r>
+                  <w:rPr>
+                    <w:rFonts w:ascii="Cambria Math" w:hAnsi="Cambria Math" w:cs="Arial"/>
+                  </w:rPr>
+                  <m:t>10</m:t>
+                </m:r>
+              </m:e>
+              <m:sup>
+                <m:r>
+                  <w:rPr>
+                    <w:rFonts w:ascii="Cambria Math" w:hAnsi="Cambria Math" w:cs="Arial"/>
+                  </w:rPr>
+                  <m:t>6</m:t>
+                </m:r>
+              </m:sup>
+            </m:sSup>
+          </m:num>
+          <m:den>
+            <m:r>
+              <w:rPr>
+                <w:rFonts w:ascii="Cambria Math" w:hAnsi="Cambria Math" w:cs="Arial"/>
+                <w:color w:val="FF0000"/>
+              </w:rPr>
+              <m:t>64</m:t>
+            </m:r>
+            <m:r>
+              <w:rPr>
+                <w:rFonts w:ascii="Cambria Math" w:hAnsi="Cambria Math" w:cs="Arial"/>
+              </w:rPr>
+              <m:t>∙20.000</m:t>
+            </m:r>
+          </m:den>
+        </m:f>
+        <m:r>
+          <w:rPr>
+            <w:rFonts w:ascii="Cambria Math" w:hAnsi="Cambria Math" w:cs="Arial"/>
+          </w:rPr>
+          <m:t>-1=</m:t>
+        </m:r>
+        <m:f>
+          <m:fPr>
+            <m:ctrlPr>
+              <w:rPr>
+                <w:rFonts w:ascii="Cambria Math" w:hAnsi="Cambria Math" w:cs="Arial"/>
+                <w:i/>
+              </w:rPr>
+            </m:ctrlPr>
+          </m:fPr>
+          <m:num>
+            <m:r>
+              <w:rPr>
+                <w:rFonts w:ascii="Cambria Math" w:hAnsi="Cambria Math" w:cs="Arial"/>
+              </w:rPr>
+              <m:t>50</m:t>
+            </m:r>
+          </m:num>
+          <m:den>
+            <m:r>
+              <w:rPr>
+                <w:rFonts w:ascii="Cambria Math" w:hAnsi="Cambria Math" w:cs="Arial"/>
+              </w:rPr>
+              <m:t>4</m:t>
+            </m:r>
+          </m:den>
+        </m:f>
+        <m:r>
+          <w:rPr>
+            <w:rFonts w:ascii="Cambria Math" w:hAnsi="Cambria Math" w:cs="Arial"/>
+          </w:rPr>
+          <m:t>-1=11</m:t>
+        </m:r>
+      </m:oMath>
+    </w:p>
+    <w:p>
+      <w:pPr>
+        <w:spacing w:after="0"/>
+        <w:jc w:val="both"/>
+      </w:pPr>
+    </w:p>
+    <w:p>
+      <w:pPr>
+        <w:spacing w:after="0"/>
+      </w:pPr>
+    </w:p>
+    <w:p>
+      <w:pPr>
+        <w:pBdr>
+          <w:top w:val="single" w:sz="4" w:space="1" w:color="auto"/>
+          <w:left w:val="single" w:sz="4" w:space="4" w:color="auto"/>
+          <w:bottom w:val="single" w:sz="4" w:space="1" w:color="auto"/>
+          <w:right w:val="single" w:sz="4" w:space="4" w:color="auto"/>
+        </w:pBdr>
+        <w:spacing w:after="0" w:line="276" w:lineRule="auto"/>
+        <w:jc w:val="both"/>
+        <w:rPr>
+          <w:rFonts w:ascii="Courier New" w:hAnsi="Courier New" w:cs="Courier New"/>
+          <w:sz w:val="20"/>
+          <w:szCs w:val="20"/>
+        </w:rPr>
+      </w:pPr>
+      <w:r>
+        <w:rPr>
+          <w:rFonts w:ascii="Courier New" w:hAnsi="Courier New" w:cs="Courier New"/>
+          <w:sz w:val="20"/>
+          <w:szCs w:val="20"/>
+        </w:rPr>
+        <w:t>#define FREQ_T</w:t>
+      </w:r>
+      <w:r>
+        <w:rPr>
+          <w:rFonts w:ascii="Courier New" w:hAnsi="Courier New" w:cs="Courier New"/>
+          <w:sz w:val="20"/>
+          <w:szCs w:val="20"/>
+        </w:rPr>
+        <w:t>2</w:t>
+      </w:r>
+      <w:r>
+        <w:rPr>
+          <w:rFonts w:ascii="Courier New" w:hAnsi="Courier New" w:cs="Courier New"/>
+          <w:sz w:val="20"/>
+          <w:szCs w:val="20"/>
+        </w:rPr>
+        <w:t xml:space="preserve"> 1</w:t>
+      </w:r>
+      <w:r>
+        <w:rPr>
+          <w:rFonts w:ascii="Courier New" w:hAnsi="Courier New" w:cs="Courier New"/>
+          <w:sz w:val="20"/>
+          <w:szCs w:val="20"/>
+        </w:rPr>
+        <w:t>0</w:t>
+      </w:r>
+      <w:r>
+        <w:rPr>
+          <w:rFonts w:ascii="Courier New" w:hAnsi="Courier New" w:cs="Courier New"/>
+          <w:sz w:val="20"/>
+          <w:szCs w:val="20"/>
+        </w:rPr>
+        <w:t>00  //</w:t>
+      </w:r>
+      <w:proofErr w:type="spellStart"/>
+      <w:r>
+        <w:rPr>
+          <w:rFonts w:ascii="Courier New" w:hAnsi="Courier New" w:cs="Courier New"/>
+          <w:sz w:val="20"/>
+          <w:szCs w:val="20"/>
+        </w:rPr>
+        <w:t>Freq</w:t>
+      </w:r>
+      <w:proofErr w:type="spellEnd"/>
+      <w:r>
+        <w:rPr>
+          <w:rFonts w:ascii="Courier New" w:hAnsi="Courier New" w:cs="Courier New"/>
+          <w:sz w:val="20"/>
+          <w:szCs w:val="20"/>
+        </w:rPr>
+        <w:t xml:space="preserve"> de interrupção do timer </w:t>
+      </w:r>
+      <w:r>
+        <w:rPr>
+          <w:rFonts w:ascii="Courier New" w:hAnsi="Courier New" w:cs="Courier New"/>
+          <w:sz w:val="20"/>
+          <w:szCs w:val="20"/>
+        </w:rPr>
+        <w:t>2</w:t>
+      </w:r>
+    </w:p>
+    <w:p>
+      <w:pPr>
+        <w:pBdr>
+          <w:top w:val="single" w:sz="4" w:space="1" w:color="auto"/>
+          <w:left w:val="single" w:sz="4" w:space="4" w:color="auto"/>
+          <w:bottom w:val="single" w:sz="4" w:space="1" w:color="auto"/>
+          <w:right w:val="single" w:sz="4" w:space="4" w:color="auto"/>
+        </w:pBdr>
+        <w:spacing w:after="0" w:line="276" w:lineRule="auto"/>
+        <w:jc w:val="both"/>
+        <w:rPr>
+          <w:rFonts w:ascii="Courier New" w:hAnsi="Courier New" w:cs="Courier New"/>
+          <w:sz w:val="20"/>
+          <w:szCs w:val="20"/>
+        </w:rPr>
+      </w:pPr>
+      <w:r>
+        <w:rPr>
+          <w:rFonts w:ascii="Courier New" w:hAnsi="Courier New" w:cs="Courier New"/>
+          <w:sz w:val="20"/>
+          <w:szCs w:val="20"/>
+        </w:rPr>
+        <w:t>...</w:t>
+      </w:r>
+    </w:p>
+    <w:p>
+      <w:pPr>
+        <w:pBdr>
+          <w:top w:val="single" w:sz="4" w:space="1" w:color="auto"/>
+          <w:left w:val="single" w:sz="4" w:space="4" w:color="auto"/>
+          <w:bottom w:val="single" w:sz="4" w:space="1" w:color="auto"/>
+          <w:right w:val="single" w:sz="4" w:space="4" w:color="auto"/>
+        </w:pBdr>
+        <w:spacing w:after="0" w:line="276" w:lineRule="auto"/>
+        <w:jc w:val="both"/>
+        <w:rPr>
+          <w:rFonts w:ascii="Courier New" w:hAnsi="Courier New" w:cs="Courier New"/>
+          <w:sz w:val="20"/>
+          <w:szCs w:val="20"/>
+        </w:rPr>
+      </w:pPr>
+      <w:r>
+        <w:rPr>
+          <w:rFonts w:ascii="Courier New" w:hAnsi="Courier New" w:cs="Courier New"/>
+          <w:sz w:val="20"/>
+          <w:szCs w:val="20"/>
+        </w:rPr>
+        <w:t>OCR</w:t>
+      </w:r>
+      <w:r>
+        <w:rPr>
+          <w:rFonts w:ascii="Courier New" w:hAnsi="Courier New" w:cs="Courier New"/>
+          <w:sz w:val="20"/>
+          <w:szCs w:val="20"/>
+        </w:rPr>
+        <w:t>2</w:t>
+      </w:r>
+      <w:r>
+        <w:rPr>
+          <w:rFonts w:ascii="Courier New" w:hAnsi="Courier New" w:cs="Courier New"/>
+          <w:sz w:val="20"/>
+          <w:szCs w:val="20"/>
+        </w:rPr>
+        <w:t>A = (25000/(FREQ_T</w:t>
+      </w:r>
+      <w:r>
+        <w:rPr>
+          <w:rFonts w:ascii="Courier New" w:hAnsi="Courier New" w:cs="Courier New"/>
+          <w:sz w:val="20"/>
+          <w:szCs w:val="20"/>
+        </w:rPr>
+        <w:t>2</w:t>
+      </w:r>
+      <w:r>
+        <w:rPr>
+          <w:rFonts w:ascii="Courier New" w:hAnsi="Courier New" w:cs="Courier New"/>
+          <w:sz w:val="20"/>
+          <w:szCs w:val="20"/>
+        </w:rPr>
+        <w:t>/10))-1;</w:t>
+      </w:r>
+    </w:p>
+    <w:p>
+      <w:pPr>
+        <w:spacing w:after="0"/>
+      </w:pPr>
+    </w:p>
+    <w:p>
+      <w:pPr>
         <w:spacing w:after="120"/>
         <w:jc w:val="center"/>
         <w:rPr>
           <w:rFonts w:ascii="Arial" w:hAnsi="Arial" w:cs="Arial"/>
-          <w:i/>
         </w:rPr>
+      </w:pPr>
+      <w:r>
+        <w:rPr>
+          <w:rFonts w:ascii="Arial" w:hAnsi="Arial" w:cs="Arial"/>
+        </w:rPr>
+        <w:t>Gabarito para configurar os registradores do TC2</w:t>
+      </w:r>
+    </w:p>
+    <w:tbl>
+      <w:tblPr>
+        <w:tblStyle w:val="Tabelacomgrade"/>
+        <w:tblW w:w="9650" w:type="dxa"/>
+        <w:jc w:val="center"/>
+        <w:tblLook w:val="04A0" w:firstRow="1" w:lastRow="0" w:firstColumn="1" w:lastColumn="0" w:noHBand="0" w:noVBand="1"/>
+      </w:tblPr>
+      <w:tblGrid>
+        <w:gridCol w:w="1028"/>
+        <w:gridCol w:w="1039"/>
+        <w:gridCol w:w="1039"/>
+        <w:gridCol w:w="1039"/>
+        <w:gridCol w:w="1039"/>
+        <w:gridCol w:w="1104"/>
+        <w:gridCol w:w="1105"/>
+        <w:gridCol w:w="1074"/>
+        <w:gridCol w:w="1183"/>
+      </w:tblGrid>
+      <w:tr>
+        <w:trPr>
+          <w:jc w:val="center"/>
+        </w:trPr>
+        <w:tc>
+          <w:tcPr>
+            <w:tcW w:w="1028" w:type="dxa"/>
+            <w:tcBorders>
+              <w:bottom w:val="single" w:sz="4" w:space="0" w:color="auto"/>
+            </w:tcBorders>
+            <w:shd w:val="clear" w:color="auto" w:fill="auto"/>
+            <w:vAlign w:val="center"/>
+          </w:tcPr>
+          <w:p>
+            <w:pPr>
+              <w:spacing w:before="60" w:after="60"/>
+              <w:jc w:val="center"/>
+              <w:rPr>
+                <w:rFonts w:ascii="Arial" w:hAnsi="Arial" w:cs="Arial"/>
+                <w:b/>
+                <w:sz w:val="20"/>
+                <w:szCs w:val="20"/>
+              </w:rPr>
+            </w:pPr>
+          </w:p>
+        </w:tc>
+        <w:tc>
+          <w:tcPr>
+            <w:tcW w:w="1039" w:type="dxa"/>
+            <w:tcBorders>
+              <w:bottom w:val="single" w:sz="4" w:space="0" w:color="auto"/>
+            </w:tcBorders>
+            <w:vAlign w:val="center"/>
+          </w:tcPr>
+          <w:p>
+            <w:pPr>
+              <w:spacing w:before="60" w:after="60"/>
+              <w:jc w:val="center"/>
+              <w:rPr>
+                <w:rFonts w:ascii="Arial" w:hAnsi="Arial" w:cs="Arial"/>
+                <w:sz w:val="20"/>
+                <w:szCs w:val="20"/>
+              </w:rPr>
+            </w:pPr>
+            <w:r>
+              <w:rPr>
+                <w:rFonts w:ascii="Arial" w:hAnsi="Arial" w:cs="Arial"/>
+                <w:sz w:val="20"/>
+                <w:szCs w:val="20"/>
+              </w:rPr>
+              <w:t>7</w:t>
+            </w:r>
+          </w:p>
+        </w:tc>
+        <w:tc>
+          <w:tcPr>
+            <w:tcW w:w="1039" w:type="dxa"/>
+            <w:tcBorders>
+              <w:bottom w:val="single" w:sz="4" w:space="0" w:color="auto"/>
+            </w:tcBorders>
+            <w:vAlign w:val="center"/>
+          </w:tcPr>
+          <w:p>
+            <w:pPr>
+              <w:spacing w:before="60" w:after="60"/>
+              <w:jc w:val="center"/>
+              <w:rPr>
+                <w:rFonts w:ascii="Arial" w:hAnsi="Arial" w:cs="Arial"/>
+                <w:sz w:val="20"/>
+                <w:szCs w:val="20"/>
+              </w:rPr>
+            </w:pPr>
+            <w:r>
+              <w:rPr>
+                <w:rFonts w:ascii="Arial" w:hAnsi="Arial" w:cs="Arial"/>
+                <w:sz w:val="20"/>
+                <w:szCs w:val="20"/>
+              </w:rPr>
+              <w:t>6</w:t>
+            </w:r>
+          </w:p>
+        </w:tc>
+        <w:tc>
+          <w:tcPr>
+            <w:tcW w:w="1039" w:type="dxa"/>
+            <w:tcBorders>
+              <w:bottom w:val="single" w:sz="4" w:space="0" w:color="auto"/>
+            </w:tcBorders>
+            <w:vAlign w:val="center"/>
+          </w:tcPr>
+          <w:p>
+            <w:pPr>
+              <w:spacing w:before="60" w:after="60"/>
+              <w:jc w:val="center"/>
+              <w:rPr>
+                <w:rFonts w:ascii="Arial" w:hAnsi="Arial" w:cs="Arial"/>
+                <w:sz w:val="20"/>
+                <w:szCs w:val="20"/>
+              </w:rPr>
+            </w:pPr>
+            <w:r>
+              <w:rPr>
+                <w:rFonts w:ascii="Arial" w:hAnsi="Arial" w:cs="Arial"/>
+                <w:sz w:val="20"/>
+                <w:szCs w:val="20"/>
+              </w:rPr>
+              <w:t>5</w:t>
+            </w:r>
+          </w:p>
+        </w:tc>
+        <w:tc>
+          <w:tcPr>
+            <w:tcW w:w="1039" w:type="dxa"/>
+            <w:tcBorders>
+              <w:bottom w:val="single" w:sz="4" w:space="0" w:color="auto"/>
+            </w:tcBorders>
+            <w:vAlign w:val="center"/>
+          </w:tcPr>
+          <w:p>
+            <w:pPr>
+              <w:spacing w:before="60" w:after="60"/>
+              <w:jc w:val="center"/>
+              <w:rPr>
+                <w:rFonts w:ascii="Arial" w:hAnsi="Arial" w:cs="Arial"/>
+                <w:sz w:val="20"/>
+                <w:szCs w:val="20"/>
+              </w:rPr>
+            </w:pPr>
+            <w:r>
+              <w:rPr>
+                <w:rFonts w:ascii="Arial" w:hAnsi="Arial" w:cs="Arial"/>
+                <w:sz w:val="20"/>
+                <w:szCs w:val="20"/>
+              </w:rPr>
+              <w:t>4</w:t>
+            </w:r>
+          </w:p>
+        </w:tc>
+        <w:tc>
+          <w:tcPr>
+            <w:tcW w:w="1104" w:type="dxa"/>
+            <w:tcBorders>
+              <w:bottom w:val="single" w:sz="4" w:space="0" w:color="auto"/>
+            </w:tcBorders>
+            <w:vAlign w:val="center"/>
+          </w:tcPr>
+          <w:p>
+            <w:pPr>
+              <w:spacing w:before="60" w:after="60"/>
+              <w:jc w:val="center"/>
+              <w:rPr>
+                <w:rFonts w:ascii="Arial" w:hAnsi="Arial" w:cs="Arial"/>
+                <w:sz w:val="20"/>
+                <w:szCs w:val="20"/>
+              </w:rPr>
+            </w:pPr>
+            <w:r>
+              <w:rPr>
+                <w:rFonts w:ascii="Arial" w:hAnsi="Arial" w:cs="Arial"/>
+                <w:sz w:val="20"/>
+                <w:szCs w:val="20"/>
+              </w:rPr>
+              <w:t>3</w:t>
+            </w:r>
+          </w:p>
+        </w:tc>
+        <w:tc>
+          <w:tcPr>
+            <w:tcW w:w="1105" w:type="dxa"/>
+            <w:tcBorders>
+              <w:bottom w:val="single" w:sz="4" w:space="0" w:color="auto"/>
+            </w:tcBorders>
+            <w:vAlign w:val="center"/>
+          </w:tcPr>
+          <w:p>
+            <w:pPr>
+              <w:spacing w:before="60" w:after="60"/>
+              <w:jc w:val="center"/>
+              <w:rPr>
+                <w:rFonts w:ascii="Arial" w:hAnsi="Arial" w:cs="Arial"/>
+                <w:sz w:val="20"/>
+                <w:szCs w:val="20"/>
+              </w:rPr>
+            </w:pPr>
+            <w:r>
+              <w:rPr>
+                <w:rFonts w:ascii="Arial" w:hAnsi="Arial" w:cs="Arial"/>
+                <w:sz w:val="20"/>
+                <w:szCs w:val="20"/>
+              </w:rPr>
+              <w:t>2</w:t>
+            </w:r>
+          </w:p>
+        </w:tc>
+        <w:tc>
+          <w:tcPr>
+            <w:tcW w:w="1074" w:type="dxa"/>
+            <w:tcBorders>
+              <w:bottom w:val="single" w:sz="4" w:space="0" w:color="auto"/>
+            </w:tcBorders>
+            <w:vAlign w:val="center"/>
+          </w:tcPr>
+          <w:p>
+            <w:pPr>
+              <w:spacing w:before="60" w:after="60"/>
+              <w:jc w:val="center"/>
+              <w:rPr>
+                <w:rFonts w:ascii="Arial" w:hAnsi="Arial" w:cs="Arial"/>
+                <w:sz w:val="20"/>
+                <w:szCs w:val="20"/>
+              </w:rPr>
+            </w:pPr>
+            <w:r>
+              <w:rPr>
+                <w:rFonts w:ascii="Arial" w:hAnsi="Arial" w:cs="Arial"/>
+                <w:sz w:val="20"/>
+                <w:szCs w:val="20"/>
+              </w:rPr>
+              <w:t>1</w:t>
+            </w:r>
+          </w:p>
+        </w:tc>
+        <w:tc>
+          <w:tcPr>
+            <w:tcW w:w="1183" w:type="dxa"/>
+            <w:tcBorders>
+              <w:bottom w:val="single" w:sz="4" w:space="0" w:color="auto"/>
+            </w:tcBorders>
+            <w:vAlign w:val="center"/>
+          </w:tcPr>
+          <w:p>
+            <w:pPr>
+              <w:spacing w:before="60" w:after="60"/>
+              <w:jc w:val="center"/>
+              <w:rPr>
+                <w:rFonts w:ascii="Arial" w:hAnsi="Arial" w:cs="Arial"/>
+                <w:sz w:val="20"/>
+                <w:szCs w:val="20"/>
+              </w:rPr>
+            </w:pPr>
+            <w:r>
+              <w:rPr>
+                <w:rFonts w:ascii="Arial" w:hAnsi="Arial" w:cs="Arial"/>
+                <w:sz w:val="20"/>
+                <w:szCs w:val="20"/>
+              </w:rPr>
+              <w:t>0</w:t>
+            </w:r>
+          </w:p>
+        </w:tc>
+      </w:tr>
+      <w:tr>
+        <w:trPr>
+          <w:jc w:val="center"/>
+        </w:trPr>
+        <w:tc>
+          <w:tcPr>
+            <w:tcW w:w="1028" w:type="dxa"/>
+            <w:vMerge w:val="restart"/>
+            <w:shd w:val="clear" w:color="auto" w:fill="auto"/>
+            <w:vAlign w:val="center"/>
+          </w:tcPr>
+          <w:p>
+            <w:pPr>
+              <w:spacing w:before="60" w:after="60"/>
+              <w:jc w:val="center"/>
+              <w:rPr>
+                <w:rFonts w:ascii="Arial" w:hAnsi="Arial" w:cs="Arial"/>
+                <w:b/>
+                <w:sz w:val="20"/>
+                <w:szCs w:val="20"/>
+              </w:rPr>
+            </w:pPr>
+            <w:r>
+              <w:rPr>
+                <w:rFonts w:ascii="Arial" w:hAnsi="Arial" w:cs="Arial"/>
+                <w:b/>
+                <w:sz w:val="20"/>
+                <w:szCs w:val="20"/>
+              </w:rPr>
+              <w:t>TCCR</w:t>
+            </w:r>
+            <w:r>
+              <w:rPr>
+                <w:rFonts w:ascii="Arial" w:hAnsi="Arial" w:cs="Arial"/>
+                <w:b/>
+                <w:sz w:val="20"/>
+                <w:szCs w:val="20"/>
+              </w:rPr>
+              <w:t>2</w:t>
+            </w:r>
+            <w:r>
+              <w:rPr>
+                <w:rFonts w:ascii="Arial" w:hAnsi="Arial" w:cs="Arial"/>
+                <w:b/>
+                <w:sz w:val="20"/>
+                <w:szCs w:val="20"/>
+              </w:rPr>
+              <w:t>A</w:t>
+            </w:r>
+          </w:p>
+        </w:tc>
+        <w:tc>
+          <w:tcPr>
+            <w:tcW w:w="1039" w:type="dxa"/>
+            <w:shd w:val="clear" w:color="auto" w:fill="D9D9D9" w:themeFill="background1" w:themeFillShade="D9"/>
+            <w:vAlign w:val="center"/>
+          </w:tcPr>
+          <w:p>
+            <w:pPr>
+              <w:spacing w:before="60" w:after="60"/>
+              <w:jc w:val="center"/>
+              <w:rPr>
+                <w:rFonts w:ascii="Arial" w:hAnsi="Arial" w:cs="Arial"/>
+                <w:sz w:val="20"/>
+                <w:szCs w:val="20"/>
+              </w:rPr>
+            </w:pPr>
+            <w:r>
+              <w:rPr>
+                <w:rFonts w:ascii="Arial" w:hAnsi="Arial" w:cs="Arial"/>
+                <w:sz w:val="20"/>
+                <w:szCs w:val="20"/>
+              </w:rPr>
+              <w:t>COM</w:t>
+            </w:r>
+            <w:r>
+              <w:rPr>
+                <w:rFonts w:ascii="Arial" w:hAnsi="Arial" w:cs="Arial"/>
+                <w:sz w:val="20"/>
+                <w:szCs w:val="20"/>
+              </w:rPr>
+              <w:t>2</w:t>
+            </w:r>
+            <w:r>
+              <w:rPr>
+                <w:rFonts w:ascii="Arial" w:hAnsi="Arial" w:cs="Arial"/>
+                <w:sz w:val="20"/>
+                <w:szCs w:val="20"/>
+              </w:rPr>
+              <w:t>A1</w:t>
+            </w:r>
+          </w:p>
+        </w:tc>
+        <w:tc>
+          <w:tcPr>
+            <w:tcW w:w="1039" w:type="dxa"/>
+            <w:shd w:val="clear" w:color="auto" w:fill="D9D9D9" w:themeFill="background1" w:themeFillShade="D9"/>
+            <w:vAlign w:val="center"/>
+          </w:tcPr>
+          <w:p>
+            <w:pPr>
+              <w:spacing w:before="60" w:after="60"/>
+              <w:jc w:val="center"/>
+              <w:rPr>
+                <w:rFonts w:ascii="Arial" w:hAnsi="Arial" w:cs="Arial"/>
+                <w:sz w:val="20"/>
+                <w:szCs w:val="20"/>
+              </w:rPr>
+            </w:pPr>
+            <w:r>
+              <w:rPr>
+                <w:rFonts w:ascii="Arial" w:hAnsi="Arial" w:cs="Arial"/>
+                <w:sz w:val="20"/>
+                <w:szCs w:val="20"/>
+              </w:rPr>
+              <w:t>COM</w:t>
+            </w:r>
+            <w:r>
+              <w:rPr>
+                <w:rFonts w:ascii="Arial" w:hAnsi="Arial" w:cs="Arial"/>
+                <w:sz w:val="20"/>
+                <w:szCs w:val="20"/>
+              </w:rPr>
+              <w:t>2</w:t>
+            </w:r>
+            <w:r>
+              <w:rPr>
+                <w:rFonts w:ascii="Arial" w:hAnsi="Arial" w:cs="Arial"/>
+                <w:sz w:val="20"/>
+                <w:szCs w:val="20"/>
+              </w:rPr>
+              <w:t>A0</w:t>
+            </w:r>
+          </w:p>
+        </w:tc>
+        <w:tc>
+          <w:tcPr>
+            <w:tcW w:w="1039" w:type="dxa"/>
+            <w:shd w:val="clear" w:color="auto" w:fill="D9D9D9" w:themeFill="background1" w:themeFillShade="D9"/>
+            <w:vAlign w:val="center"/>
+          </w:tcPr>
+          <w:p>
+            <w:pPr>
+              <w:spacing w:before="60" w:after="60"/>
+              <w:jc w:val="center"/>
+              <w:rPr>
+                <w:rFonts w:ascii="Arial" w:hAnsi="Arial" w:cs="Arial"/>
+                <w:sz w:val="20"/>
+                <w:szCs w:val="20"/>
+              </w:rPr>
+            </w:pPr>
+            <w:r>
+              <w:rPr>
+                <w:rFonts w:ascii="Arial" w:hAnsi="Arial" w:cs="Arial"/>
+                <w:sz w:val="20"/>
+                <w:szCs w:val="20"/>
+              </w:rPr>
+              <w:t>COM</w:t>
+            </w:r>
+            <w:r>
+              <w:rPr>
+                <w:rFonts w:ascii="Arial" w:hAnsi="Arial" w:cs="Arial"/>
+                <w:sz w:val="20"/>
+                <w:szCs w:val="20"/>
+              </w:rPr>
+              <w:t>2</w:t>
+            </w:r>
+            <w:r>
+              <w:rPr>
+                <w:rFonts w:ascii="Arial" w:hAnsi="Arial" w:cs="Arial"/>
+                <w:sz w:val="20"/>
+                <w:szCs w:val="20"/>
+              </w:rPr>
+              <w:t>B1</w:t>
+            </w:r>
+          </w:p>
+        </w:tc>
+        <w:tc>
+          <w:tcPr>
+            <w:tcW w:w="1039" w:type="dxa"/>
+            <w:shd w:val="clear" w:color="auto" w:fill="D9D9D9" w:themeFill="background1" w:themeFillShade="D9"/>
+            <w:vAlign w:val="center"/>
+          </w:tcPr>
+          <w:p>
+            <w:pPr>
+              <w:spacing w:before="60" w:after="60"/>
+              <w:jc w:val="center"/>
+              <w:rPr>
+                <w:rFonts w:ascii="Arial" w:hAnsi="Arial" w:cs="Arial"/>
+                <w:sz w:val="20"/>
+                <w:szCs w:val="20"/>
+              </w:rPr>
+            </w:pPr>
+            <w:r>
+              <w:rPr>
+                <w:rFonts w:ascii="Arial" w:hAnsi="Arial" w:cs="Arial"/>
+                <w:sz w:val="20"/>
+                <w:szCs w:val="20"/>
+              </w:rPr>
+              <w:t>COM</w:t>
+            </w:r>
+            <w:r>
+              <w:rPr>
+                <w:rFonts w:ascii="Arial" w:hAnsi="Arial" w:cs="Arial"/>
+                <w:sz w:val="20"/>
+                <w:szCs w:val="20"/>
+              </w:rPr>
+              <w:t>2</w:t>
+            </w:r>
+            <w:r>
+              <w:rPr>
+                <w:rFonts w:ascii="Arial" w:hAnsi="Arial" w:cs="Arial"/>
+                <w:sz w:val="20"/>
+                <w:szCs w:val="20"/>
+              </w:rPr>
+              <w:t>B0</w:t>
+            </w:r>
+          </w:p>
+        </w:tc>
+        <w:tc>
+          <w:tcPr>
+            <w:tcW w:w="1104" w:type="dxa"/>
+            <w:shd w:val="clear" w:color="auto" w:fill="D9D9D9" w:themeFill="background1" w:themeFillShade="D9"/>
+            <w:vAlign w:val="center"/>
+          </w:tcPr>
+          <w:p>
+            <w:pPr>
+              <w:spacing w:before="60" w:after="60"/>
+              <w:jc w:val="center"/>
+              <w:rPr>
+                <w:rFonts w:ascii="Arial" w:hAnsi="Arial" w:cs="Arial"/>
+                <w:sz w:val="20"/>
+                <w:szCs w:val="20"/>
+              </w:rPr>
+            </w:pPr>
+            <w:r>
+              <w:rPr>
+                <w:rFonts w:ascii="Arial" w:hAnsi="Arial" w:cs="Arial"/>
+                <w:sz w:val="20"/>
+                <w:szCs w:val="20"/>
+              </w:rPr>
+              <w:t>-</w:t>
+            </w:r>
+          </w:p>
+        </w:tc>
+        <w:tc>
+          <w:tcPr>
+            <w:tcW w:w="1105" w:type="dxa"/>
+            <w:shd w:val="clear" w:color="auto" w:fill="D9D9D9" w:themeFill="background1" w:themeFillShade="D9"/>
+            <w:vAlign w:val="center"/>
+          </w:tcPr>
+          <w:p>
+            <w:pPr>
+              <w:spacing w:before="60" w:after="60"/>
+              <w:jc w:val="center"/>
+              <w:rPr>
+                <w:rFonts w:ascii="Arial" w:hAnsi="Arial" w:cs="Arial"/>
+                <w:sz w:val="20"/>
+                <w:szCs w:val="20"/>
+              </w:rPr>
+            </w:pPr>
+            <w:r>
+              <w:rPr>
+                <w:rFonts w:ascii="Arial" w:hAnsi="Arial" w:cs="Arial"/>
+                <w:sz w:val="20"/>
+                <w:szCs w:val="20"/>
+              </w:rPr>
+              <w:t>-</w:t>
+            </w:r>
+          </w:p>
+        </w:tc>
+        <w:tc>
+          <w:tcPr>
+            <w:tcW w:w="1074" w:type="dxa"/>
+            <w:shd w:val="clear" w:color="auto" w:fill="D9D9D9" w:themeFill="background1" w:themeFillShade="D9"/>
+            <w:vAlign w:val="center"/>
+          </w:tcPr>
+          <w:p>
+            <w:pPr>
+              <w:spacing w:before="60" w:after="60"/>
+              <w:jc w:val="center"/>
+              <w:rPr>
+                <w:rFonts w:ascii="Arial" w:hAnsi="Arial" w:cs="Arial"/>
+                <w:sz w:val="20"/>
+                <w:szCs w:val="20"/>
+              </w:rPr>
+            </w:pPr>
+            <w:r>
+              <w:rPr>
+                <w:rFonts w:ascii="Arial" w:hAnsi="Arial" w:cs="Arial"/>
+                <w:sz w:val="20"/>
+                <w:szCs w:val="20"/>
+              </w:rPr>
+              <w:t>WGM</w:t>
+            </w:r>
+            <w:r>
+              <w:rPr>
+                <w:rFonts w:ascii="Arial" w:hAnsi="Arial" w:cs="Arial"/>
+                <w:sz w:val="20"/>
+                <w:szCs w:val="20"/>
+              </w:rPr>
+              <w:t>2</w:t>
+            </w:r>
+            <w:r>
+              <w:rPr>
+                <w:rFonts w:ascii="Arial" w:hAnsi="Arial" w:cs="Arial"/>
+                <w:sz w:val="20"/>
+                <w:szCs w:val="20"/>
+              </w:rPr>
+              <w:t>1</w:t>
+            </w:r>
+          </w:p>
+        </w:tc>
+        <w:tc>
+          <w:tcPr>
+            <w:tcW w:w="1183" w:type="dxa"/>
+            <w:shd w:val="clear" w:color="auto" w:fill="D9D9D9" w:themeFill="background1" w:themeFillShade="D9"/>
+            <w:vAlign w:val="center"/>
+          </w:tcPr>
+          <w:p>
+            <w:pPr>
+              <w:spacing w:before="60" w:after="60"/>
+              <w:jc w:val="center"/>
+              <w:rPr>
+                <w:rFonts w:ascii="Arial" w:hAnsi="Arial" w:cs="Arial"/>
+                <w:sz w:val="20"/>
+                <w:szCs w:val="20"/>
+              </w:rPr>
+            </w:pPr>
+            <w:r>
+              <w:rPr>
+                <w:rFonts w:ascii="Arial" w:hAnsi="Arial" w:cs="Arial"/>
+                <w:sz w:val="20"/>
+                <w:szCs w:val="20"/>
+              </w:rPr>
+              <w:t>WGM</w:t>
+            </w:r>
+            <w:r>
+              <w:rPr>
+                <w:rFonts w:ascii="Arial" w:hAnsi="Arial" w:cs="Arial"/>
+                <w:sz w:val="20"/>
+                <w:szCs w:val="20"/>
+              </w:rPr>
+              <w:t>2</w:t>
+            </w:r>
+            <w:r>
+              <w:rPr>
+                <w:rFonts w:ascii="Arial" w:hAnsi="Arial" w:cs="Arial"/>
+                <w:sz w:val="20"/>
+                <w:szCs w:val="20"/>
+              </w:rPr>
+              <w:t>0</w:t>
+            </w:r>
+          </w:p>
+        </w:tc>
+      </w:tr>
+      <w:tr>
+        <w:trPr>
+          <w:jc w:val="center"/>
+        </w:trPr>
+        <w:tc>
+          <w:tcPr>
+            <w:tcW w:w="1028" w:type="dxa"/>
+            <w:vMerge/>
+            <w:shd w:val="clear" w:color="auto" w:fill="auto"/>
+            <w:vAlign w:val="center"/>
+          </w:tcPr>
+          <w:p>
+            <w:pPr>
+              <w:spacing w:before="60" w:after="60"/>
+              <w:jc w:val="center"/>
+              <w:rPr>
+                <w:rFonts w:ascii="Arial" w:hAnsi="Arial" w:cs="Arial"/>
+                <w:b/>
+                <w:sz w:val="20"/>
+                <w:szCs w:val="20"/>
+              </w:rPr>
+            </w:pPr>
+          </w:p>
+        </w:tc>
+        <w:tc>
+          <w:tcPr>
+            <w:tcW w:w="1039" w:type="dxa"/>
+            <w:tcBorders>
+              <w:bottom w:val="single" w:sz="4" w:space="0" w:color="auto"/>
+            </w:tcBorders>
+            <w:vAlign w:val="center"/>
+          </w:tcPr>
+          <w:p>
+            <w:pPr>
+              <w:spacing w:before="60" w:after="60"/>
+              <w:jc w:val="center"/>
+              <w:rPr>
+                <w:rFonts w:ascii="Arial" w:hAnsi="Arial" w:cs="Arial"/>
+                <w:sz w:val="20"/>
+                <w:szCs w:val="20"/>
+              </w:rPr>
+            </w:pPr>
+            <w:r>
+              <w:rPr>
+                <w:rFonts w:ascii="Arial" w:hAnsi="Arial" w:cs="Arial"/>
+                <w:sz w:val="20"/>
+                <w:szCs w:val="20"/>
+              </w:rPr>
+              <w:t>0</w:t>
+            </w:r>
+          </w:p>
+        </w:tc>
+        <w:tc>
+          <w:tcPr>
+            <w:tcW w:w="1039" w:type="dxa"/>
+            <w:tcBorders>
+              <w:bottom w:val="single" w:sz="4" w:space="0" w:color="auto"/>
+            </w:tcBorders>
+            <w:vAlign w:val="center"/>
+          </w:tcPr>
+          <w:p>
+            <w:pPr>
+              <w:spacing w:before="60" w:after="60"/>
+              <w:jc w:val="center"/>
+              <w:rPr>
+                <w:rFonts w:ascii="Arial" w:hAnsi="Arial" w:cs="Arial"/>
+                <w:sz w:val="20"/>
+                <w:szCs w:val="20"/>
+              </w:rPr>
+            </w:pPr>
+            <w:r>
+              <w:rPr>
+                <w:rFonts w:ascii="Arial" w:hAnsi="Arial" w:cs="Arial"/>
+                <w:sz w:val="20"/>
+                <w:szCs w:val="20"/>
+              </w:rPr>
+              <w:t>0</w:t>
+            </w:r>
+          </w:p>
+        </w:tc>
+        <w:tc>
+          <w:tcPr>
+            <w:tcW w:w="1039" w:type="dxa"/>
+            <w:tcBorders>
+              <w:bottom w:val="single" w:sz="4" w:space="0" w:color="auto"/>
+            </w:tcBorders>
+            <w:vAlign w:val="center"/>
+          </w:tcPr>
+          <w:p>
+            <w:pPr>
+              <w:spacing w:before="60" w:after="60"/>
+              <w:jc w:val="center"/>
+              <w:rPr>
+                <w:rFonts w:ascii="Arial" w:hAnsi="Arial" w:cs="Arial"/>
+                <w:sz w:val="20"/>
+                <w:szCs w:val="20"/>
+              </w:rPr>
+            </w:pPr>
+            <w:r>
+              <w:rPr>
+                <w:rFonts w:ascii="Arial" w:hAnsi="Arial" w:cs="Arial"/>
+                <w:sz w:val="20"/>
+                <w:szCs w:val="20"/>
+              </w:rPr>
+              <w:t>0</w:t>
+            </w:r>
+          </w:p>
+        </w:tc>
+        <w:tc>
+          <w:tcPr>
+            <w:tcW w:w="1039" w:type="dxa"/>
+            <w:tcBorders>
+              <w:bottom w:val="single" w:sz="4" w:space="0" w:color="auto"/>
+            </w:tcBorders>
+            <w:vAlign w:val="center"/>
+          </w:tcPr>
+          <w:p>
+            <w:pPr>
+              <w:spacing w:before="60" w:after="60"/>
+              <w:jc w:val="center"/>
+              <w:rPr>
+                <w:rFonts w:ascii="Arial" w:hAnsi="Arial" w:cs="Arial"/>
+                <w:sz w:val="20"/>
+                <w:szCs w:val="20"/>
+              </w:rPr>
+            </w:pPr>
+            <w:r>
+              <w:rPr>
+                <w:rFonts w:ascii="Arial" w:hAnsi="Arial" w:cs="Arial"/>
+                <w:sz w:val="20"/>
+                <w:szCs w:val="20"/>
+              </w:rPr>
+              <w:t>0</w:t>
+            </w:r>
+          </w:p>
+        </w:tc>
+        <w:tc>
+          <w:tcPr>
+            <w:tcW w:w="1104" w:type="dxa"/>
+            <w:tcBorders>
+              <w:bottom w:val="single" w:sz="4" w:space="0" w:color="auto"/>
+            </w:tcBorders>
+            <w:vAlign w:val="center"/>
+          </w:tcPr>
+          <w:p>
+            <w:pPr>
+              <w:spacing w:before="60" w:after="60"/>
+              <w:jc w:val="center"/>
+              <w:rPr>
+                <w:rFonts w:ascii="Arial" w:hAnsi="Arial" w:cs="Arial"/>
+                <w:sz w:val="20"/>
+                <w:szCs w:val="20"/>
+              </w:rPr>
+            </w:pPr>
+          </w:p>
+        </w:tc>
+        <w:tc>
+          <w:tcPr>
+            <w:tcW w:w="1105" w:type="dxa"/>
+            <w:tcBorders>
+              <w:bottom w:val="single" w:sz="4" w:space="0" w:color="auto"/>
+            </w:tcBorders>
+            <w:vAlign w:val="center"/>
+          </w:tcPr>
+          <w:p>
+            <w:pPr>
+              <w:spacing w:before="60" w:after="60"/>
+              <w:jc w:val="center"/>
+              <w:rPr>
+                <w:rFonts w:ascii="Arial" w:hAnsi="Arial" w:cs="Arial"/>
+                <w:sz w:val="20"/>
+                <w:szCs w:val="20"/>
+              </w:rPr>
+            </w:pPr>
+          </w:p>
+        </w:tc>
+        <w:tc>
+          <w:tcPr>
+            <w:tcW w:w="1074" w:type="dxa"/>
+            <w:tcBorders>
+              <w:bottom w:val="single" w:sz="4" w:space="0" w:color="auto"/>
+            </w:tcBorders>
+            <w:vAlign w:val="center"/>
+          </w:tcPr>
+          <w:p>
+            <w:pPr>
+              <w:spacing w:before="60" w:after="60"/>
+              <w:jc w:val="center"/>
+              <w:rPr>
+                <w:rFonts w:ascii="Arial" w:hAnsi="Arial" w:cs="Arial"/>
+                <w:sz w:val="20"/>
+                <w:szCs w:val="20"/>
+              </w:rPr>
+            </w:pPr>
+            <w:r>
+              <w:rPr>
+                <w:rFonts w:ascii="Arial" w:hAnsi="Arial" w:cs="Arial"/>
+                <w:sz w:val="20"/>
+                <w:szCs w:val="20"/>
+              </w:rPr>
+              <w:t>1</w:t>
+            </w:r>
+          </w:p>
+        </w:tc>
+        <w:tc>
+          <w:tcPr>
+            <w:tcW w:w="1183" w:type="dxa"/>
+            <w:tcBorders>
+              <w:bottom w:val="single" w:sz="4" w:space="0" w:color="auto"/>
+            </w:tcBorders>
+            <w:vAlign w:val="center"/>
+          </w:tcPr>
+          <w:p>
+            <w:pPr>
+              <w:spacing w:before="60" w:after="60"/>
+              <w:jc w:val="center"/>
+              <w:rPr>
+                <w:rFonts w:ascii="Arial" w:hAnsi="Arial" w:cs="Arial"/>
+                <w:sz w:val="20"/>
+                <w:szCs w:val="20"/>
+              </w:rPr>
+            </w:pPr>
+            <w:r>
+              <w:rPr>
+                <w:rFonts w:ascii="Arial" w:hAnsi="Arial" w:cs="Arial"/>
+                <w:sz w:val="20"/>
+                <w:szCs w:val="20"/>
+              </w:rPr>
+              <w:t>0</w:t>
+            </w:r>
+          </w:p>
+        </w:tc>
+      </w:tr>
+      <w:tr>
+        <w:trPr>
+          <w:jc w:val="center"/>
+        </w:trPr>
+        <w:tc>
+          <w:tcPr>
+            <w:tcW w:w="1028" w:type="dxa"/>
+            <w:vMerge w:val="restart"/>
+            <w:shd w:val="clear" w:color="auto" w:fill="auto"/>
+            <w:vAlign w:val="center"/>
+          </w:tcPr>
+          <w:p>
+            <w:pPr>
+              <w:spacing w:before="60" w:after="60"/>
+              <w:jc w:val="center"/>
+              <w:rPr>
+                <w:rFonts w:ascii="Arial" w:hAnsi="Arial" w:cs="Arial"/>
+                <w:b/>
+                <w:sz w:val="20"/>
+                <w:szCs w:val="20"/>
+              </w:rPr>
+            </w:pPr>
+            <w:r>
+              <w:rPr>
+                <w:rFonts w:ascii="Arial" w:hAnsi="Arial" w:cs="Arial"/>
+                <w:b/>
+                <w:sz w:val="20"/>
+                <w:szCs w:val="20"/>
+              </w:rPr>
+              <w:t>TCCR2</w:t>
+            </w:r>
+            <w:r>
+              <w:rPr>
+                <w:rFonts w:ascii="Arial" w:hAnsi="Arial" w:cs="Arial"/>
+                <w:b/>
+                <w:sz w:val="20"/>
+                <w:szCs w:val="20"/>
+              </w:rPr>
+              <w:t>B</w:t>
+            </w:r>
+          </w:p>
+        </w:tc>
+        <w:tc>
+          <w:tcPr>
+            <w:tcW w:w="1039" w:type="dxa"/>
+            <w:shd w:val="clear" w:color="auto" w:fill="D9D9D9" w:themeFill="background1" w:themeFillShade="D9"/>
+            <w:vAlign w:val="center"/>
+          </w:tcPr>
+          <w:p>
+            <w:pPr>
+              <w:spacing w:before="60" w:after="60"/>
+              <w:jc w:val="center"/>
+              <w:rPr>
+                <w:rFonts w:ascii="Arial" w:hAnsi="Arial" w:cs="Arial"/>
+                <w:sz w:val="20"/>
+                <w:szCs w:val="20"/>
+              </w:rPr>
+            </w:pPr>
+            <w:r>
+              <w:rPr>
+                <w:rFonts w:ascii="Arial" w:hAnsi="Arial" w:cs="Arial"/>
+                <w:sz w:val="20"/>
+                <w:szCs w:val="20"/>
+              </w:rPr>
+              <w:t>FOC</w:t>
+            </w:r>
+            <w:r>
+              <w:rPr>
+                <w:rFonts w:ascii="Arial" w:hAnsi="Arial" w:cs="Arial"/>
+                <w:sz w:val="20"/>
+                <w:szCs w:val="20"/>
+              </w:rPr>
+              <w:t>2</w:t>
+            </w:r>
+            <w:r>
+              <w:rPr>
+                <w:rFonts w:ascii="Arial" w:hAnsi="Arial" w:cs="Arial"/>
+                <w:sz w:val="20"/>
+                <w:szCs w:val="20"/>
+              </w:rPr>
+              <w:t>A</w:t>
+            </w:r>
+          </w:p>
+        </w:tc>
+        <w:tc>
+          <w:tcPr>
+            <w:tcW w:w="1039" w:type="dxa"/>
+            <w:shd w:val="clear" w:color="auto" w:fill="D9D9D9" w:themeFill="background1" w:themeFillShade="D9"/>
+            <w:vAlign w:val="center"/>
+          </w:tcPr>
+          <w:p>
+            <w:pPr>
+              <w:spacing w:before="60" w:after="60"/>
+              <w:jc w:val="center"/>
+              <w:rPr>
+                <w:rFonts w:ascii="Arial" w:hAnsi="Arial" w:cs="Arial"/>
+                <w:sz w:val="20"/>
+                <w:szCs w:val="20"/>
+              </w:rPr>
+            </w:pPr>
+            <w:r>
+              <w:rPr>
+                <w:rFonts w:ascii="Arial" w:hAnsi="Arial" w:cs="Arial"/>
+                <w:sz w:val="20"/>
+                <w:szCs w:val="20"/>
+              </w:rPr>
+              <w:t>FOC</w:t>
+            </w:r>
+            <w:r>
+              <w:rPr>
+                <w:rFonts w:ascii="Arial" w:hAnsi="Arial" w:cs="Arial"/>
+                <w:sz w:val="20"/>
+                <w:szCs w:val="20"/>
+              </w:rPr>
+              <w:t>2B</w:t>
+            </w:r>
+          </w:p>
+        </w:tc>
+        <w:tc>
+          <w:tcPr>
+            <w:tcW w:w="1039" w:type="dxa"/>
+            <w:shd w:val="clear" w:color="auto" w:fill="D9D9D9" w:themeFill="background1" w:themeFillShade="D9"/>
+            <w:vAlign w:val="center"/>
+          </w:tcPr>
+          <w:p>
+            <w:pPr>
+              <w:spacing w:before="60" w:after="60"/>
+              <w:jc w:val="center"/>
+              <w:rPr>
+                <w:rFonts w:ascii="Arial" w:hAnsi="Arial" w:cs="Arial"/>
+                <w:sz w:val="20"/>
+                <w:szCs w:val="20"/>
+              </w:rPr>
+            </w:pPr>
+            <w:r>
+              <w:rPr>
+                <w:rFonts w:ascii="Arial" w:hAnsi="Arial" w:cs="Arial"/>
+                <w:sz w:val="20"/>
+                <w:szCs w:val="20"/>
+              </w:rPr>
+              <w:t>-</w:t>
+            </w:r>
+          </w:p>
+        </w:tc>
+        <w:tc>
+          <w:tcPr>
+            <w:tcW w:w="1039" w:type="dxa"/>
+            <w:shd w:val="clear" w:color="auto" w:fill="D9D9D9" w:themeFill="background1" w:themeFillShade="D9"/>
+            <w:vAlign w:val="center"/>
+          </w:tcPr>
+          <w:p>
+            <w:pPr>
+              <w:spacing w:before="60" w:after="60"/>
+              <w:jc w:val="center"/>
+              <w:rPr>
+                <w:rFonts w:ascii="Arial" w:hAnsi="Arial" w:cs="Arial"/>
+                <w:sz w:val="20"/>
+                <w:szCs w:val="20"/>
+              </w:rPr>
+            </w:pPr>
+            <w:r>
+              <w:rPr>
+                <w:rFonts w:ascii="Arial" w:hAnsi="Arial" w:cs="Arial"/>
+                <w:sz w:val="20"/>
+                <w:szCs w:val="20"/>
+              </w:rPr>
+              <w:t>-</w:t>
+            </w:r>
+          </w:p>
+        </w:tc>
+        <w:tc>
+          <w:tcPr>
+            <w:tcW w:w="1104" w:type="dxa"/>
+            <w:shd w:val="clear" w:color="auto" w:fill="D9D9D9" w:themeFill="background1" w:themeFillShade="D9"/>
+            <w:vAlign w:val="center"/>
+          </w:tcPr>
+          <w:p>
+            <w:pPr>
+              <w:spacing w:before="60" w:after="60"/>
+              <w:jc w:val="center"/>
+              <w:rPr>
+                <w:rFonts w:ascii="Arial" w:hAnsi="Arial" w:cs="Arial"/>
+                <w:sz w:val="20"/>
+                <w:szCs w:val="20"/>
+              </w:rPr>
+            </w:pPr>
+            <w:r>
+              <w:rPr>
+                <w:rFonts w:ascii="Arial" w:hAnsi="Arial" w:cs="Arial"/>
+                <w:sz w:val="20"/>
+                <w:szCs w:val="20"/>
+              </w:rPr>
+              <w:t>WGM</w:t>
+            </w:r>
+            <w:r>
+              <w:rPr>
+                <w:rFonts w:ascii="Arial" w:hAnsi="Arial" w:cs="Arial"/>
+                <w:sz w:val="20"/>
+                <w:szCs w:val="20"/>
+              </w:rPr>
+              <w:t>2</w:t>
+            </w:r>
+            <w:r>
+              <w:rPr>
+                <w:rFonts w:ascii="Arial" w:hAnsi="Arial" w:cs="Arial"/>
+                <w:sz w:val="20"/>
+                <w:szCs w:val="20"/>
+              </w:rPr>
+              <w:t>2</w:t>
+            </w:r>
+          </w:p>
+        </w:tc>
+        <w:tc>
+          <w:tcPr>
+            <w:tcW w:w="1105" w:type="dxa"/>
+            <w:shd w:val="clear" w:color="auto" w:fill="D9D9D9" w:themeFill="background1" w:themeFillShade="D9"/>
+            <w:vAlign w:val="center"/>
+          </w:tcPr>
+          <w:p>
+            <w:pPr>
+              <w:spacing w:before="60" w:after="60"/>
+              <w:jc w:val="center"/>
+              <w:rPr>
+                <w:rFonts w:ascii="Arial" w:hAnsi="Arial" w:cs="Arial"/>
+                <w:sz w:val="20"/>
+                <w:szCs w:val="20"/>
+              </w:rPr>
+            </w:pPr>
+            <w:r>
+              <w:rPr>
+                <w:rFonts w:ascii="Arial" w:hAnsi="Arial" w:cs="Arial"/>
+                <w:sz w:val="20"/>
+                <w:szCs w:val="20"/>
+              </w:rPr>
+              <w:t>CS</w:t>
+            </w:r>
+            <w:r>
+              <w:rPr>
+                <w:rFonts w:ascii="Arial" w:hAnsi="Arial" w:cs="Arial"/>
+                <w:sz w:val="20"/>
+                <w:szCs w:val="20"/>
+              </w:rPr>
+              <w:t>2</w:t>
+            </w:r>
+            <w:r>
+              <w:rPr>
+                <w:rFonts w:ascii="Arial" w:hAnsi="Arial" w:cs="Arial"/>
+                <w:sz w:val="20"/>
+                <w:szCs w:val="20"/>
+              </w:rPr>
+              <w:t>2</w:t>
+            </w:r>
+          </w:p>
+        </w:tc>
+        <w:tc>
+          <w:tcPr>
+            <w:tcW w:w="1074" w:type="dxa"/>
+            <w:shd w:val="clear" w:color="auto" w:fill="D9D9D9" w:themeFill="background1" w:themeFillShade="D9"/>
+            <w:vAlign w:val="center"/>
+          </w:tcPr>
+          <w:p>
+            <w:pPr>
+              <w:spacing w:before="60" w:after="60"/>
+              <w:jc w:val="center"/>
+              <w:rPr>
+                <w:rFonts w:ascii="Arial" w:hAnsi="Arial" w:cs="Arial"/>
+                <w:sz w:val="20"/>
+                <w:szCs w:val="20"/>
+              </w:rPr>
+            </w:pPr>
+            <w:r>
+              <w:rPr>
+                <w:rFonts w:ascii="Arial" w:hAnsi="Arial" w:cs="Arial"/>
+                <w:sz w:val="20"/>
+                <w:szCs w:val="20"/>
+              </w:rPr>
+              <w:t>CS</w:t>
+            </w:r>
+            <w:r>
+              <w:rPr>
+                <w:rFonts w:ascii="Arial" w:hAnsi="Arial" w:cs="Arial"/>
+                <w:sz w:val="20"/>
+                <w:szCs w:val="20"/>
+              </w:rPr>
+              <w:t>2</w:t>
+            </w:r>
+            <w:r>
+              <w:rPr>
+                <w:rFonts w:ascii="Arial" w:hAnsi="Arial" w:cs="Arial"/>
+                <w:sz w:val="20"/>
+                <w:szCs w:val="20"/>
+              </w:rPr>
+              <w:t>1</w:t>
+            </w:r>
+          </w:p>
+        </w:tc>
+        <w:tc>
+          <w:tcPr>
+            <w:tcW w:w="1183" w:type="dxa"/>
+            <w:shd w:val="clear" w:color="auto" w:fill="D9D9D9" w:themeFill="background1" w:themeFillShade="D9"/>
+            <w:vAlign w:val="center"/>
+          </w:tcPr>
+          <w:p>
+            <w:pPr>
+              <w:spacing w:before="60" w:after="60"/>
+              <w:jc w:val="center"/>
+              <w:rPr>
+                <w:rFonts w:ascii="Arial" w:hAnsi="Arial" w:cs="Arial"/>
+                <w:sz w:val="20"/>
+                <w:szCs w:val="20"/>
+              </w:rPr>
+            </w:pPr>
+            <w:r>
+              <w:rPr>
+                <w:rFonts w:ascii="Arial" w:hAnsi="Arial" w:cs="Arial"/>
+                <w:sz w:val="20"/>
+                <w:szCs w:val="20"/>
+              </w:rPr>
+              <w:t>CS</w:t>
+            </w:r>
+            <w:r>
+              <w:rPr>
+                <w:rFonts w:ascii="Arial" w:hAnsi="Arial" w:cs="Arial"/>
+                <w:sz w:val="20"/>
+                <w:szCs w:val="20"/>
+              </w:rPr>
+              <w:t>2</w:t>
+            </w:r>
+            <w:r>
+              <w:rPr>
+                <w:rFonts w:ascii="Arial" w:hAnsi="Arial" w:cs="Arial"/>
+                <w:sz w:val="20"/>
+                <w:szCs w:val="20"/>
+              </w:rPr>
+              <w:t>0</w:t>
+            </w:r>
+          </w:p>
+        </w:tc>
+      </w:tr>
+      <w:tr>
+        <w:trPr>
+          <w:jc w:val="center"/>
+        </w:trPr>
+        <w:tc>
+          <w:tcPr>
+            <w:tcW w:w="1028" w:type="dxa"/>
+            <w:vMerge/>
+            <w:shd w:val="clear" w:color="auto" w:fill="auto"/>
+            <w:vAlign w:val="center"/>
+          </w:tcPr>
+          <w:p>
+            <w:pPr>
+              <w:spacing w:before="60" w:after="60"/>
+              <w:jc w:val="center"/>
+              <w:rPr>
+                <w:rFonts w:ascii="Arial" w:hAnsi="Arial" w:cs="Arial"/>
+                <w:b/>
+                <w:sz w:val="20"/>
+                <w:szCs w:val="20"/>
+              </w:rPr>
+            </w:pPr>
+          </w:p>
+        </w:tc>
+        <w:tc>
+          <w:tcPr>
+            <w:tcW w:w="1039" w:type="dxa"/>
+            <w:tcBorders>
+              <w:bottom w:val="single" w:sz="4" w:space="0" w:color="auto"/>
+            </w:tcBorders>
+            <w:vAlign w:val="center"/>
+          </w:tcPr>
+          <w:p>
+            <w:pPr>
+              <w:spacing w:before="60" w:after="60"/>
+              <w:jc w:val="center"/>
+              <w:rPr>
+                <w:rFonts w:ascii="Arial" w:hAnsi="Arial" w:cs="Arial"/>
+                <w:sz w:val="20"/>
+                <w:szCs w:val="20"/>
+              </w:rPr>
+            </w:pPr>
+            <w:r>
+              <w:rPr>
+                <w:rFonts w:ascii="Arial" w:hAnsi="Arial" w:cs="Arial"/>
+                <w:sz w:val="20"/>
+                <w:szCs w:val="20"/>
+              </w:rPr>
+              <w:t>0</w:t>
+            </w:r>
+          </w:p>
+        </w:tc>
+        <w:tc>
+          <w:tcPr>
+            <w:tcW w:w="1039" w:type="dxa"/>
+            <w:tcBorders>
+              <w:bottom w:val="single" w:sz="4" w:space="0" w:color="auto"/>
+            </w:tcBorders>
+            <w:vAlign w:val="center"/>
+          </w:tcPr>
+          <w:p>
+            <w:pPr>
+              <w:spacing w:before="60" w:after="60"/>
+              <w:jc w:val="center"/>
+              <w:rPr>
+                <w:rFonts w:ascii="Arial" w:hAnsi="Arial" w:cs="Arial"/>
+                <w:sz w:val="20"/>
+                <w:szCs w:val="20"/>
+              </w:rPr>
+            </w:pPr>
+            <w:r>
+              <w:rPr>
+                <w:rFonts w:ascii="Arial" w:hAnsi="Arial" w:cs="Arial"/>
+                <w:sz w:val="20"/>
+                <w:szCs w:val="20"/>
+              </w:rPr>
+              <w:t>0</w:t>
+            </w:r>
+          </w:p>
+        </w:tc>
+        <w:tc>
+          <w:tcPr>
+            <w:tcW w:w="1039" w:type="dxa"/>
+            <w:tcBorders>
+              <w:bottom w:val="single" w:sz="4" w:space="0" w:color="auto"/>
+            </w:tcBorders>
+            <w:vAlign w:val="center"/>
+          </w:tcPr>
+          <w:p>
+            <w:pPr>
+              <w:spacing w:before="60" w:after="60"/>
+              <w:jc w:val="center"/>
+              <w:rPr>
+                <w:rFonts w:ascii="Arial" w:hAnsi="Arial" w:cs="Arial"/>
+                <w:sz w:val="20"/>
+                <w:szCs w:val="20"/>
+              </w:rPr>
+            </w:pPr>
+          </w:p>
+        </w:tc>
+        <w:tc>
+          <w:tcPr>
+            <w:tcW w:w="1039" w:type="dxa"/>
+            <w:tcBorders>
+              <w:bottom w:val="single" w:sz="4" w:space="0" w:color="auto"/>
+            </w:tcBorders>
+            <w:vAlign w:val="center"/>
+          </w:tcPr>
+          <w:p>
+            <w:pPr>
+              <w:spacing w:before="60" w:after="60"/>
+              <w:jc w:val="center"/>
+              <w:rPr>
+                <w:rFonts w:ascii="Arial" w:hAnsi="Arial" w:cs="Arial"/>
+                <w:sz w:val="20"/>
+                <w:szCs w:val="20"/>
+              </w:rPr>
+            </w:pPr>
+          </w:p>
+        </w:tc>
+        <w:tc>
+          <w:tcPr>
+            <w:tcW w:w="1104" w:type="dxa"/>
+            <w:tcBorders>
+              <w:bottom w:val="single" w:sz="4" w:space="0" w:color="auto"/>
+            </w:tcBorders>
+            <w:vAlign w:val="center"/>
+          </w:tcPr>
+          <w:p>
+            <w:pPr>
+              <w:spacing w:before="60" w:after="60"/>
+              <w:jc w:val="center"/>
+              <w:rPr>
+                <w:rFonts w:ascii="Arial" w:hAnsi="Arial" w:cs="Arial"/>
+                <w:sz w:val="20"/>
+                <w:szCs w:val="20"/>
+              </w:rPr>
+            </w:pPr>
+            <w:r>
+              <w:rPr>
+                <w:rFonts w:ascii="Arial" w:hAnsi="Arial" w:cs="Arial"/>
+                <w:sz w:val="20"/>
+                <w:szCs w:val="20"/>
+              </w:rPr>
+              <w:t>0</w:t>
+            </w:r>
+          </w:p>
+        </w:tc>
+        <w:tc>
+          <w:tcPr>
+            <w:tcW w:w="1105" w:type="dxa"/>
+            <w:tcBorders>
+              <w:bottom w:val="single" w:sz="4" w:space="0" w:color="auto"/>
+            </w:tcBorders>
+            <w:vAlign w:val="center"/>
+          </w:tcPr>
+          <w:p>
+            <w:pPr>
+              <w:spacing w:before="60" w:after="60"/>
+              <w:jc w:val="center"/>
+              <w:rPr>
+                <w:rFonts w:ascii="Arial" w:hAnsi="Arial" w:cs="Arial"/>
+                <w:sz w:val="20"/>
+                <w:szCs w:val="20"/>
+              </w:rPr>
+            </w:pPr>
+            <w:r>
+              <w:rPr>
+                <w:rFonts w:ascii="Arial" w:hAnsi="Arial" w:cs="Arial"/>
+                <w:sz w:val="20"/>
+                <w:szCs w:val="20"/>
+              </w:rPr>
+              <w:t>1</w:t>
+            </w:r>
+          </w:p>
+        </w:tc>
+        <w:tc>
+          <w:tcPr>
+            <w:tcW w:w="1074" w:type="dxa"/>
+            <w:tcBorders>
+              <w:bottom w:val="single" w:sz="4" w:space="0" w:color="auto"/>
+            </w:tcBorders>
+            <w:vAlign w:val="center"/>
+          </w:tcPr>
+          <w:p>
+            <w:pPr>
+              <w:spacing w:before="60" w:after="60"/>
+              <w:jc w:val="center"/>
+              <w:rPr>
+                <w:rFonts w:ascii="Arial" w:hAnsi="Arial" w:cs="Arial"/>
+                <w:sz w:val="20"/>
+                <w:szCs w:val="20"/>
+              </w:rPr>
+            </w:pPr>
+            <w:r>
+              <w:rPr>
+                <w:rFonts w:ascii="Arial" w:hAnsi="Arial" w:cs="Arial"/>
+                <w:sz w:val="20"/>
+                <w:szCs w:val="20"/>
+              </w:rPr>
+              <w:t>0</w:t>
+            </w:r>
+          </w:p>
+        </w:tc>
+        <w:tc>
+          <w:tcPr>
+            <w:tcW w:w="1183" w:type="dxa"/>
+            <w:tcBorders>
+              <w:bottom w:val="single" w:sz="4" w:space="0" w:color="auto"/>
+            </w:tcBorders>
+            <w:vAlign w:val="center"/>
+          </w:tcPr>
+          <w:p>
+            <w:pPr>
+              <w:spacing w:before="60" w:after="60"/>
+              <w:jc w:val="center"/>
+              <w:rPr>
+                <w:rFonts w:ascii="Arial" w:hAnsi="Arial" w:cs="Arial"/>
+                <w:sz w:val="20"/>
+                <w:szCs w:val="20"/>
+              </w:rPr>
+            </w:pPr>
+            <w:r>
+              <w:rPr>
+                <w:rFonts w:ascii="Arial" w:hAnsi="Arial" w:cs="Arial"/>
+                <w:sz w:val="20"/>
+                <w:szCs w:val="20"/>
+              </w:rPr>
+              <w:t>0</w:t>
+            </w:r>
+          </w:p>
+        </w:tc>
+      </w:tr>
+      <w:tr>
+        <w:trPr>
+          <w:jc w:val="center"/>
+        </w:trPr>
+        <w:tc>
+          <w:tcPr>
+            <w:tcW w:w="1028" w:type="dxa"/>
+            <w:vMerge w:val="restart"/>
+            <w:shd w:val="clear" w:color="auto" w:fill="auto"/>
+            <w:vAlign w:val="center"/>
+          </w:tcPr>
+          <w:p>
+            <w:pPr>
+              <w:spacing w:before="60" w:after="60"/>
+              <w:jc w:val="center"/>
+              <w:rPr>
+                <w:rFonts w:ascii="Arial" w:hAnsi="Arial" w:cs="Arial"/>
+                <w:b/>
+                <w:sz w:val="20"/>
+                <w:szCs w:val="20"/>
+              </w:rPr>
+            </w:pPr>
+            <w:r>
+              <w:rPr>
+                <w:rFonts w:ascii="Arial" w:hAnsi="Arial" w:cs="Arial"/>
+                <w:b/>
+                <w:sz w:val="20"/>
+                <w:szCs w:val="20"/>
+              </w:rPr>
+              <w:t>TIMSK2</w:t>
+            </w:r>
+          </w:p>
+        </w:tc>
+        <w:tc>
+          <w:tcPr>
+            <w:tcW w:w="1039" w:type="dxa"/>
+            <w:shd w:val="clear" w:color="auto" w:fill="D9D9D9" w:themeFill="background1" w:themeFillShade="D9"/>
+            <w:vAlign w:val="center"/>
+          </w:tcPr>
+          <w:p>
+            <w:pPr>
+              <w:spacing w:before="60" w:after="60"/>
+              <w:jc w:val="center"/>
+              <w:rPr>
+                <w:rFonts w:ascii="Arial" w:hAnsi="Arial" w:cs="Arial"/>
+                <w:sz w:val="20"/>
+                <w:szCs w:val="20"/>
+              </w:rPr>
+            </w:pPr>
+            <w:r>
+              <w:rPr>
+                <w:rFonts w:ascii="Arial" w:hAnsi="Arial" w:cs="Arial"/>
+                <w:sz w:val="20"/>
+                <w:szCs w:val="20"/>
+              </w:rPr>
+              <w:t>-</w:t>
+            </w:r>
+          </w:p>
+        </w:tc>
+        <w:tc>
+          <w:tcPr>
+            <w:tcW w:w="1039" w:type="dxa"/>
+            <w:shd w:val="clear" w:color="auto" w:fill="D9D9D9" w:themeFill="background1" w:themeFillShade="D9"/>
+            <w:vAlign w:val="center"/>
+          </w:tcPr>
+          <w:p>
+            <w:pPr>
+              <w:spacing w:before="60" w:after="60"/>
+              <w:jc w:val="center"/>
+              <w:rPr>
+                <w:rFonts w:ascii="Arial" w:hAnsi="Arial" w:cs="Arial"/>
+                <w:sz w:val="20"/>
+                <w:szCs w:val="20"/>
+              </w:rPr>
+            </w:pPr>
+            <w:r>
+              <w:rPr>
+                <w:rFonts w:ascii="Arial" w:hAnsi="Arial" w:cs="Arial"/>
+                <w:sz w:val="20"/>
+                <w:szCs w:val="20"/>
+              </w:rPr>
+              <w:t>-</w:t>
+            </w:r>
+          </w:p>
+        </w:tc>
+        <w:tc>
+          <w:tcPr>
+            <w:tcW w:w="1039" w:type="dxa"/>
+            <w:shd w:val="clear" w:color="auto" w:fill="D9D9D9" w:themeFill="background1" w:themeFillShade="D9"/>
+            <w:vAlign w:val="center"/>
+          </w:tcPr>
+          <w:p>
+            <w:pPr>
+              <w:spacing w:before="60" w:after="60"/>
+              <w:jc w:val="center"/>
+              <w:rPr>
+                <w:rFonts w:ascii="Arial" w:hAnsi="Arial" w:cs="Arial"/>
+                <w:sz w:val="20"/>
+                <w:szCs w:val="20"/>
+              </w:rPr>
+            </w:pPr>
+            <w:r>
+              <w:rPr>
+                <w:rFonts w:ascii="Arial" w:hAnsi="Arial" w:cs="Arial"/>
+                <w:sz w:val="20"/>
+                <w:szCs w:val="20"/>
+              </w:rPr>
+              <w:t>-</w:t>
+            </w:r>
+          </w:p>
+        </w:tc>
+        <w:tc>
+          <w:tcPr>
+            <w:tcW w:w="1039" w:type="dxa"/>
+            <w:shd w:val="clear" w:color="auto" w:fill="D9D9D9" w:themeFill="background1" w:themeFillShade="D9"/>
+            <w:vAlign w:val="center"/>
+          </w:tcPr>
+          <w:p>
+            <w:pPr>
+              <w:spacing w:before="60" w:after="60"/>
+              <w:jc w:val="center"/>
+              <w:rPr>
+                <w:rFonts w:ascii="Arial" w:hAnsi="Arial" w:cs="Arial"/>
+                <w:sz w:val="20"/>
+                <w:szCs w:val="20"/>
+              </w:rPr>
+            </w:pPr>
+            <w:r>
+              <w:rPr>
+                <w:rFonts w:ascii="Arial" w:hAnsi="Arial" w:cs="Arial"/>
+                <w:sz w:val="20"/>
+                <w:szCs w:val="20"/>
+              </w:rPr>
+              <w:t>-</w:t>
+            </w:r>
+          </w:p>
+        </w:tc>
+        <w:tc>
+          <w:tcPr>
+            <w:tcW w:w="1104" w:type="dxa"/>
+            <w:shd w:val="clear" w:color="auto" w:fill="D9D9D9" w:themeFill="background1" w:themeFillShade="D9"/>
+            <w:vAlign w:val="center"/>
+          </w:tcPr>
+          <w:p>
+            <w:pPr>
+              <w:spacing w:before="60" w:after="60"/>
+              <w:jc w:val="center"/>
+              <w:rPr>
+                <w:rFonts w:ascii="Arial" w:hAnsi="Arial" w:cs="Arial"/>
+                <w:sz w:val="20"/>
+                <w:szCs w:val="20"/>
+              </w:rPr>
+            </w:pPr>
+            <w:r>
+              <w:rPr>
+                <w:rFonts w:ascii="Arial" w:hAnsi="Arial" w:cs="Arial"/>
+                <w:sz w:val="20"/>
+                <w:szCs w:val="20"/>
+              </w:rPr>
+              <w:t>-</w:t>
+            </w:r>
+          </w:p>
+        </w:tc>
+        <w:tc>
+          <w:tcPr>
+            <w:tcW w:w="1105" w:type="dxa"/>
+            <w:shd w:val="clear" w:color="auto" w:fill="D9D9D9" w:themeFill="background1" w:themeFillShade="D9"/>
+            <w:vAlign w:val="center"/>
+          </w:tcPr>
+          <w:p>
+            <w:pPr>
+              <w:spacing w:before="60" w:after="60"/>
+              <w:jc w:val="center"/>
+              <w:rPr>
+                <w:rFonts w:ascii="Arial" w:hAnsi="Arial" w:cs="Arial"/>
+                <w:sz w:val="20"/>
+                <w:szCs w:val="20"/>
+              </w:rPr>
+            </w:pPr>
+            <w:r>
+              <w:rPr>
+                <w:rFonts w:ascii="Arial" w:hAnsi="Arial" w:cs="Arial"/>
+                <w:sz w:val="20"/>
+                <w:szCs w:val="20"/>
+              </w:rPr>
+              <w:t>OCIE</w:t>
+            </w:r>
+            <w:r>
+              <w:rPr>
+                <w:rFonts w:ascii="Arial" w:hAnsi="Arial" w:cs="Arial"/>
+                <w:sz w:val="20"/>
+                <w:szCs w:val="20"/>
+              </w:rPr>
+              <w:t>2</w:t>
+            </w:r>
+            <w:r>
+              <w:rPr>
+                <w:rFonts w:ascii="Arial" w:hAnsi="Arial" w:cs="Arial"/>
+                <w:sz w:val="20"/>
+                <w:szCs w:val="20"/>
+              </w:rPr>
+              <w:t>B</w:t>
+            </w:r>
+          </w:p>
+        </w:tc>
+        <w:tc>
+          <w:tcPr>
+            <w:tcW w:w="1074" w:type="dxa"/>
+            <w:shd w:val="clear" w:color="auto" w:fill="D9D9D9" w:themeFill="background1" w:themeFillShade="D9"/>
+            <w:vAlign w:val="center"/>
+          </w:tcPr>
+          <w:p>
+            <w:pPr>
+              <w:spacing w:before="60" w:after="60"/>
+              <w:jc w:val="center"/>
+              <w:rPr>
+                <w:rFonts w:ascii="Arial" w:hAnsi="Arial" w:cs="Arial"/>
+                <w:sz w:val="20"/>
+                <w:szCs w:val="20"/>
+              </w:rPr>
+            </w:pPr>
+            <w:r>
+              <w:rPr>
+                <w:rFonts w:ascii="Arial" w:hAnsi="Arial" w:cs="Arial"/>
+                <w:sz w:val="20"/>
+                <w:szCs w:val="20"/>
+              </w:rPr>
+              <w:t>OCIE</w:t>
+            </w:r>
+            <w:r>
+              <w:rPr>
+                <w:rFonts w:ascii="Arial" w:hAnsi="Arial" w:cs="Arial"/>
+                <w:sz w:val="20"/>
+                <w:szCs w:val="20"/>
+              </w:rPr>
+              <w:t>2</w:t>
+            </w:r>
+            <w:r>
+              <w:rPr>
+                <w:rFonts w:ascii="Arial" w:hAnsi="Arial" w:cs="Arial"/>
+                <w:sz w:val="20"/>
+                <w:szCs w:val="20"/>
+              </w:rPr>
+              <w:t>A</w:t>
+            </w:r>
+          </w:p>
+        </w:tc>
+        <w:tc>
+          <w:tcPr>
+            <w:tcW w:w="1183" w:type="dxa"/>
+            <w:shd w:val="clear" w:color="auto" w:fill="D9D9D9" w:themeFill="background1" w:themeFillShade="D9"/>
+            <w:vAlign w:val="center"/>
+          </w:tcPr>
+          <w:p>
+            <w:pPr>
+              <w:spacing w:before="60" w:after="60"/>
+              <w:jc w:val="center"/>
+              <w:rPr>
+                <w:rFonts w:ascii="Arial" w:hAnsi="Arial" w:cs="Arial"/>
+                <w:sz w:val="20"/>
+                <w:szCs w:val="20"/>
+              </w:rPr>
+            </w:pPr>
+            <w:r>
+              <w:rPr>
+                <w:rFonts w:ascii="Arial" w:hAnsi="Arial" w:cs="Arial"/>
+                <w:sz w:val="20"/>
+                <w:szCs w:val="20"/>
+              </w:rPr>
+              <w:t>TOIE</w:t>
+            </w:r>
+            <w:r>
+              <w:rPr>
+                <w:rFonts w:ascii="Arial" w:hAnsi="Arial" w:cs="Arial"/>
+                <w:sz w:val="20"/>
+                <w:szCs w:val="20"/>
+              </w:rPr>
+              <w:t>2</w:t>
+            </w:r>
+          </w:p>
+        </w:tc>
+      </w:tr>
+      <w:tr>
+        <w:trPr>
+          <w:jc w:val="center"/>
+        </w:trPr>
+        <w:tc>
+          <w:tcPr>
+            <w:tcW w:w="1028" w:type="dxa"/>
+            <w:vMerge/>
+            <w:shd w:val="clear" w:color="auto" w:fill="auto"/>
+            <w:vAlign w:val="center"/>
+          </w:tcPr>
+          <w:p>
+            <w:pPr>
+              <w:spacing w:before="60" w:after="60"/>
+              <w:jc w:val="center"/>
+              <w:rPr>
+                <w:rFonts w:ascii="Arial" w:hAnsi="Arial" w:cs="Arial"/>
+                <w:b/>
+                <w:sz w:val="20"/>
+                <w:szCs w:val="20"/>
+              </w:rPr>
+            </w:pPr>
+          </w:p>
+        </w:tc>
+        <w:tc>
+          <w:tcPr>
+            <w:tcW w:w="1039" w:type="dxa"/>
+            <w:tcBorders>
+              <w:bottom w:val="single" w:sz="4" w:space="0" w:color="auto"/>
+            </w:tcBorders>
+            <w:vAlign w:val="center"/>
+          </w:tcPr>
+          <w:p>
+            <w:pPr>
+              <w:spacing w:before="60" w:after="60"/>
+              <w:jc w:val="center"/>
+              <w:rPr>
+                <w:rFonts w:ascii="Arial" w:hAnsi="Arial" w:cs="Arial"/>
+                <w:sz w:val="20"/>
+                <w:szCs w:val="20"/>
+              </w:rPr>
+            </w:pPr>
+          </w:p>
+        </w:tc>
+        <w:tc>
+          <w:tcPr>
+            <w:tcW w:w="1039" w:type="dxa"/>
+            <w:tcBorders>
+              <w:bottom w:val="single" w:sz="4" w:space="0" w:color="auto"/>
+            </w:tcBorders>
+            <w:vAlign w:val="center"/>
+          </w:tcPr>
+          <w:p>
+            <w:pPr>
+              <w:spacing w:before="60" w:after="60"/>
+              <w:jc w:val="center"/>
+              <w:rPr>
+                <w:rFonts w:ascii="Arial" w:hAnsi="Arial" w:cs="Arial"/>
+                <w:sz w:val="20"/>
+                <w:szCs w:val="20"/>
+              </w:rPr>
+            </w:pPr>
+          </w:p>
+        </w:tc>
+        <w:tc>
+          <w:tcPr>
+            <w:tcW w:w="1039" w:type="dxa"/>
+            <w:tcBorders>
+              <w:bottom w:val="single" w:sz="4" w:space="0" w:color="auto"/>
+            </w:tcBorders>
+            <w:vAlign w:val="center"/>
+          </w:tcPr>
+          <w:p>
+            <w:pPr>
+              <w:spacing w:before="60" w:after="60"/>
+              <w:jc w:val="center"/>
+              <w:rPr>
+                <w:rFonts w:ascii="Arial" w:hAnsi="Arial" w:cs="Arial"/>
+                <w:sz w:val="20"/>
+                <w:szCs w:val="20"/>
+              </w:rPr>
+            </w:pPr>
+          </w:p>
+        </w:tc>
+        <w:tc>
+          <w:tcPr>
+            <w:tcW w:w="1039" w:type="dxa"/>
+            <w:tcBorders>
+              <w:bottom w:val="single" w:sz="4" w:space="0" w:color="auto"/>
+            </w:tcBorders>
+            <w:vAlign w:val="center"/>
+          </w:tcPr>
+          <w:p>
+            <w:pPr>
+              <w:spacing w:before="60" w:after="60"/>
+              <w:jc w:val="center"/>
+              <w:rPr>
+                <w:rFonts w:ascii="Arial" w:hAnsi="Arial" w:cs="Arial"/>
+                <w:sz w:val="20"/>
+                <w:szCs w:val="20"/>
+              </w:rPr>
+            </w:pPr>
+          </w:p>
+        </w:tc>
+        <w:tc>
+          <w:tcPr>
+            <w:tcW w:w="1104" w:type="dxa"/>
+            <w:tcBorders>
+              <w:bottom w:val="single" w:sz="4" w:space="0" w:color="auto"/>
+            </w:tcBorders>
+            <w:vAlign w:val="center"/>
+          </w:tcPr>
+          <w:p>
+            <w:pPr>
+              <w:spacing w:before="60" w:after="60"/>
+              <w:jc w:val="center"/>
+              <w:rPr>
+                <w:rFonts w:ascii="Arial" w:hAnsi="Arial" w:cs="Arial"/>
+                <w:sz w:val="20"/>
+                <w:szCs w:val="20"/>
+              </w:rPr>
+            </w:pPr>
+          </w:p>
+        </w:tc>
+        <w:tc>
+          <w:tcPr>
+            <w:tcW w:w="1105" w:type="dxa"/>
+            <w:tcBorders>
+              <w:bottom w:val="single" w:sz="4" w:space="0" w:color="auto"/>
+            </w:tcBorders>
+            <w:vAlign w:val="center"/>
+          </w:tcPr>
+          <w:p>
+            <w:pPr>
+              <w:spacing w:before="60" w:after="60"/>
+              <w:jc w:val="center"/>
+              <w:rPr>
+                <w:rFonts w:ascii="Arial" w:hAnsi="Arial" w:cs="Arial"/>
+                <w:sz w:val="20"/>
+                <w:szCs w:val="20"/>
+              </w:rPr>
+            </w:pPr>
+            <w:r>
+              <w:rPr>
+                <w:rFonts w:ascii="Arial" w:hAnsi="Arial" w:cs="Arial"/>
+                <w:sz w:val="20"/>
+                <w:szCs w:val="20"/>
+              </w:rPr>
+              <w:t>0</w:t>
+            </w:r>
+          </w:p>
+        </w:tc>
+        <w:tc>
+          <w:tcPr>
+            <w:tcW w:w="1074" w:type="dxa"/>
+            <w:tcBorders>
+              <w:bottom w:val="single" w:sz="4" w:space="0" w:color="auto"/>
+            </w:tcBorders>
+            <w:vAlign w:val="center"/>
+          </w:tcPr>
+          <w:p>
+            <w:pPr>
+              <w:spacing w:before="60" w:after="60"/>
+              <w:jc w:val="center"/>
+              <w:rPr>
+                <w:rFonts w:ascii="Arial" w:hAnsi="Arial" w:cs="Arial"/>
+                <w:sz w:val="20"/>
+                <w:szCs w:val="20"/>
+              </w:rPr>
+            </w:pPr>
+            <w:r>
+              <w:rPr>
+                <w:rFonts w:ascii="Arial" w:hAnsi="Arial" w:cs="Arial"/>
+                <w:sz w:val="20"/>
+                <w:szCs w:val="20"/>
+              </w:rPr>
+              <w:t>1/0</w:t>
+            </w:r>
+          </w:p>
+        </w:tc>
+        <w:tc>
+          <w:tcPr>
+            <w:tcW w:w="1183" w:type="dxa"/>
+            <w:tcBorders>
+              <w:bottom w:val="single" w:sz="4" w:space="0" w:color="auto"/>
+            </w:tcBorders>
+            <w:vAlign w:val="center"/>
+          </w:tcPr>
+          <w:p>
+            <w:pPr>
+              <w:spacing w:before="60" w:after="60"/>
+              <w:jc w:val="center"/>
+              <w:rPr>
+                <w:rFonts w:ascii="Arial" w:hAnsi="Arial" w:cs="Arial"/>
+                <w:sz w:val="20"/>
+                <w:szCs w:val="20"/>
+              </w:rPr>
+            </w:pPr>
+            <w:r>
+              <w:rPr>
+                <w:rFonts w:ascii="Arial" w:hAnsi="Arial" w:cs="Arial"/>
+                <w:sz w:val="20"/>
+                <w:szCs w:val="20"/>
+              </w:rPr>
+              <w:t>0</w:t>
+            </w:r>
+          </w:p>
+        </w:tc>
+      </w:tr>
+      <w:tr>
+        <w:trPr>
+          <w:jc w:val="center"/>
+        </w:trPr>
+        <w:tc>
+          <w:tcPr>
+            <w:tcW w:w="1028" w:type="dxa"/>
+            <w:vMerge w:val="restart"/>
+            <w:shd w:val="clear" w:color="auto" w:fill="auto"/>
+            <w:vAlign w:val="center"/>
+          </w:tcPr>
+          <w:p>
+            <w:pPr>
+              <w:spacing w:before="60" w:after="60"/>
+              <w:jc w:val="center"/>
+              <w:rPr>
+                <w:rFonts w:ascii="Arial" w:hAnsi="Arial" w:cs="Arial"/>
+                <w:b/>
+                <w:sz w:val="20"/>
+                <w:szCs w:val="20"/>
+              </w:rPr>
+            </w:pPr>
+            <w:r>
+              <w:rPr>
+                <w:rFonts w:ascii="Arial" w:hAnsi="Arial" w:cs="Arial"/>
+                <w:b/>
+                <w:sz w:val="20"/>
+                <w:szCs w:val="20"/>
+              </w:rPr>
+              <w:t>TI</w:t>
+            </w:r>
+            <w:r>
+              <w:rPr>
+                <w:rFonts w:ascii="Arial" w:hAnsi="Arial" w:cs="Arial"/>
+                <w:b/>
+                <w:sz w:val="20"/>
+                <w:szCs w:val="20"/>
+              </w:rPr>
+              <w:t>F</w:t>
+            </w:r>
+            <w:r>
+              <w:rPr>
+                <w:rFonts w:ascii="Arial" w:hAnsi="Arial" w:cs="Arial"/>
+                <w:b/>
+                <w:sz w:val="20"/>
+                <w:szCs w:val="20"/>
+              </w:rPr>
+              <w:t>R2</w:t>
+            </w:r>
+          </w:p>
+        </w:tc>
+        <w:tc>
+          <w:tcPr>
+            <w:tcW w:w="1039" w:type="dxa"/>
+            <w:shd w:val="clear" w:color="auto" w:fill="D9D9D9" w:themeFill="background1" w:themeFillShade="D9"/>
+            <w:vAlign w:val="center"/>
+          </w:tcPr>
+          <w:p>
+            <w:pPr>
+              <w:spacing w:before="60" w:after="60"/>
+              <w:jc w:val="center"/>
+              <w:rPr>
+                <w:rFonts w:ascii="Arial" w:hAnsi="Arial" w:cs="Arial"/>
+                <w:sz w:val="20"/>
+                <w:szCs w:val="20"/>
+              </w:rPr>
+            </w:pPr>
+            <w:r>
+              <w:rPr>
+                <w:rFonts w:ascii="Arial" w:hAnsi="Arial" w:cs="Arial"/>
+                <w:sz w:val="20"/>
+                <w:szCs w:val="20"/>
+              </w:rPr>
+              <w:t>-</w:t>
+            </w:r>
+          </w:p>
+        </w:tc>
+        <w:tc>
+          <w:tcPr>
+            <w:tcW w:w="1039" w:type="dxa"/>
+            <w:shd w:val="clear" w:color="auto" w:fill="D9D9D9" w:themeFill="background1" w:themeFillShade="D9"/>
+            <w:vAlign w:val="center"/>
+          </w:tcPr>
+          <w:p>
+            <w:pPr>
+              <w:spacing w:before="60" w:after="60"/>
+              <w:jc w:val="center"/>
+              <w:rPr>
+                <w:rFonts w:ascii="Arial" w:hAnsi="Arial" w:cs="Arial"/>
+                <w:sz w:val="20"/>
+                <w:szCs w:val="20"/>
+              </w:rPr>
+            </w:pPr>
+            <w:r>
+              <w:rPr>
+                <w:rFonts w:ascii="Arial" w:hAnsi="Arial" w:cs="Arial"/>
+                <w:sz w:val="20"/>
+                <w:szCs w:val="20"/>
+              </w:rPr>
+              <w:t>-</w:t>
+            </w:r>
+          </w:p>
+        </w:tc>
+        <w:tc>
+          <w:tcPr>
+            <w:tcW w:w="1039" w:type="dxa"/>
+            <w:shd w:val="clear" w:color="auto" w:fill="D9D9D9" w:themeFill="background1" w:themeFillShade="D9"/>
+            <w:vAlign w:val="center"/>
+          </w:tcPr>
+          <w:p>
+            <w:pPr>
+              <w:spacing w:before="60" w:after="60"/>
+              <w:jc w:val="center"/>
+              <w:rPr>
+                <w:rFonts w:ascii="Arial" w:hAnsi="Arial" w:cs="Arial"/>
+                <w:sz w:val="20"/>
+                <w:szCs w:val="20"/>
+              </w:rPr>
+            </w:pPr>
+            <w:r>
+              <w:rPr>
+                <w:rFonts w:ascii="Arial" w:hAnsi="Arial" w:cs="Arial"/>
+                <w:sz w:val="20"/>
+                <w:szCs w:val="20"/>
+              </w:rPr>
+              <w:t>-</w:t>
+            </w:r>
+          </w:p>
+        </w:tc>
+        <w:tc>
+          <w:tcPr>
+            <w:tcW w:w="1039" w:type="dxa"/>
+            <w:shd w:val="clear" w:color="auto" w:fill="D9D9D9" w:themeFill="background1" w:themeFillShade="D9"/>
+            <w:vAlign w:val="center"/>
+          </w:tcPr>
+          <w:p>
+            <w:pPr>
+              <w:spacing w:before="60" w:after="60"/>
+              <w:jc w:val="center"/>
+              <w:rPr>
+                <w:rFonts w:ascii="Arial" w:hAnsi="Arial" w:cs="Arial"/>
+                <w:sz w:val="20"/>
+                <w:szCs w:val="20"/>
+              </w:rPr>
+            </w:pPr>
+            <w:r>
+              <w:rPr>
+                <w:rFonts w:ascii="Arial" w:hAnsi="Arial" w:cs="Arial"/>
+                <w:sz w:val="20"/>
+                <w:szCs w:val="20"/>
+              </w:rPr>
+              <w:t>-</w:t>
+            </w:r>
+          </w:p>
+        </w:tc>
+        <w:tc>
+          <w:tcPr>
+            <w:tcW w:w="1104" w:type="dxa"/>
+            <w:shd w:val="clear" w:color="auto" w:fill="D9D9D9" w:themeFill="background1" w:themeFillShade="D9"/>
+            <w:vAlign w:val="center"/>
+          </w:tcPr>
+          <w:p>
+            <w:pPr>
+              <w:spacing w:before="60" w:after="60"/>
+              <w:jc w:val="center"/>
+              <w:rPr>
+                <w:rFonts w:ascii="Arial" w:hAnsi="Arial" w:cs="Arial"/>
+                <w:sz w:val="20"/>
+                <w:szCs w:val="20"/>
+              </w:rPr>
+            </w:pPr>
+            <w:r>
+              <w:rPr>
+                <w:rFonts w:ascii="Arial" w:hAnsi="Arial" w:cs="Arial"/>
+                <w:sz w:val="20"/>
+                <w:szCs w:val="20"/>
+              </w:rPr>
+              <w:t>-</w:t>
+            </w:r>
+          </w:p>
+        </w:tc>
+        <w:tc>
+          <w:tcPr>
+            <w:tcW w:w="1105" w:type="dxa"/>
+            <w:shd w:val="clear" w:color="auto" w:fill="D9D9D9" w:themeFill="background1" w:themeFillShade="D9"/>
+            <w:vAlign w:val="center"/>
+          </w:tcPr>
+          <w:p>
+            <w:pPr>
+              <w:spacing w:before="60" w:after="60"/>
+              <w:jc w:val="center"/>
+              <w:rPr>
+                <w:rFonts w:ascii="Arial" w:hAnsi="Arial" w:cs="Arial"/>
+                <w:sz w:val="20"/>
+                <w:szCs w:val="20"/>
+              </w:rPr>
+            </w:pPr>
+            <w:r>
+              <w:rPr>
+                <w:rFonts w:ascii="Arial" w:hAnsi="Arial" w:cs="Arial"/>
+                <w:sz w:val="20"/>
+                <w:szCs w:val="20"/>
+              </w:rPr>
+              <w:t>OCF</w:t>
+            </w:r>
+            <w:r>
+              <w:rPr>
+                <w:rFonts w:ascii="Arial" w:hAnsi="Arial" w:cs="Arial"/>
+                <w:sz w:val="20"/>
+                <w:szCs w:val="20"/>
+              </w:rPr>
+              <w:t>2</w:t>
+            </w:r>
+            <w:r>
+              <w:rPr>
+                <w:rFonts w:ascii="Arial" w:hAnsi="Arial" w:cs="Arial"/>
+                <w:sz w:val="20"/>
+                <w:szCs w:val="20"/>
+              </w:rPr>
+              <w:t>B</w:t>
+            </w:r>
+          </w:p>
+        </w:tc>
+        <w:tc>
+          <w:tcPr>
+            <w:tcW w:w="1074" w:type="dxa"/>
+            <w:shd w:val="clear" w:color="auto" w:fill="D9D9D9" w:themeFill="background1" w:themeFillShade="D9"/>
+            <w:vAlign w:val="center"/>
+          </w:tcPr>
+          <w:p>
+            <w:pPr>
+              <w:spacing w:before="60" w:after="60"/>
+              <w:jc w:val="center"/>
+              <w:rPr>
+                <w:rFonts w:ascii="Arial" w:hAnsi="Arial" w:cs="Arial"/>
+                <w:sz w:val="20"/>
+                <w:szCs w:val="20"/>
+              </w:rPr>
+            </w:pPr>
+            <w:r>
+              <w:rPr>
+                <w:rFonts w:ascii="Arial" w:hAnsi="Arial" w:cs="Arial"/>
+                <w:sz w:val="20"/>
+                <w:szCs w:val="20"/>
+              </w:rPr>
+              <w:t>OCF</w:t>
+            </w:r>
+            <w:r>
+              <w:rPr>
+                <w:rFonts w:ascii="Arial" w:hAnsi="Arial" w:cs="Arial"/>
+                <w:sz w:val="20"/>
+                <w:szCs w:val="20"/>
+              </w:rPr>
+              <w:t>2</w:t>
+            </w:r>
+            <w:r>
+              <w:rPr>
+                <w:rFonts w:ascii="Arial" w:hAnsi="Arial" w:cs="Arial"/>
+                <w:sz w:val="20"/>
+                <w:szCs w:val="20"/>
+              </w:rPr>
+              <w:t>A</w:t>
+            </w:r>
+          </w:p>
+        </w:tc>
+        <w:tc>
+          <w:tcPr>
+            <w:tcW w:w="1183" w:type="dxa"/>
+            <w:shd w:val="clear" w:color="auto" w:fill="D9D9D9" w:themeFill="background1" w:themeFillShade="D9"/>
+            <w:vAlign w:val="center"/>
+          </w:tcPr>
+          <w:p>
+            <w:pPr>
+              <w:spacing w:before="60" w:after="60"/>
+              <w:jc w:val="center"/>
+              <w:rPr>
+                <w:rFonts w:ascii="Arial" w:hAnsi="Arial" w:cs="Arial"/>
+                <w:sz w:val="20"/>
+                <w:szCs w:val="20"/>
+              </w:rPr>
+            </w:pPr>
+            <w:r>
+              <w:rPr>
+                <w:rFonts w:ascii="Arial" w:hAnsi="Arial" w:cs="Arial"/>
+                <w:sz w:val="20"/>
+                <w:szCs w:val="20"/>
+              </w:rPr>
+              <w:t>TOV</w:t>
+            </w:r>
+            <w:r>
+              <w:rPr>
+                <w:rFonts w:ascii="Arial" w:hAnsi="Arial" w:cs="Arial"/>
+                <w:sz w:val="20"/>
+                <w:szCs w:val="20"/>
+              </w:rPr>
+              <w:t>2</w:t>
+            </w:r>
+          </w:p>
+        </w:tc>
+      </w:tr>
+      <w:tr>
+        <w:trPr>
+          <w:jc w:val="center"/>
+        </w:trPr>
+        <w:tc>
+          <w:tcPr>
+            <w:tcW w:w="1028" w:type="dxa"/>
+            <w:vMerge/>
+            <w:shd w:val="clear" w:color="auto" w:fill="auto"/>
+            <w:vAlign w:val="center"/>
+          </w:tcPr>
+          <w:p>
+            <w:pPr>
+              <w:spacing w:before="60" w:after="60"/>
+              <w:jc w:val="center"/>
+              <w:rPr>
+                <w:rFonts w:ascii="Arial" w:hAnsi="Arial" w:cs="Arial"/>
+                <w:b/>
+                <w:sz w:val="20"/>
+                <w:szCs w:val="20"/>
+              </w:rPr>
+            </w:pPr>
+          </w:p>
+        </w:tc>
+        <w:tc>
+          <w:tcPr>
+            <w:tcW w:w="1039" w:type="dxa"/>
+            <w:tcBorders>
+              <w:bottom w:val="single" w:sz="4" w:space="0" w:color="auto"/>
+            </w:tcBorders>
+            <w:vAlign w:val="center"/>
+          </w:tcPr>
+          <w:p>
+            <w:pPr>
+              <w:spacing w:before="60" w:after="60"/>
+              <w:jc w:val="center"/>
+              <w:rPr>
+                <w:rFonts w:ascii="Arial" w:hAnsi="Arial" w:cs="Arial"/>
+                <w:sz w:val="20"/>
+                <w:szCs w:val="20"/>
+              </w:rPr>
+            </w:pPr>
+          </w:p>
+        </w:tc>
+        <w:tc>
+          <w:tcPr>
+            <w:tcW w:w="1039" w:type="dxa"/>
+            <w:tcBorders>
+              <w:bottom w:val="single" w:sz="4" w:space="0" w:color="auto"/>
+            </w:tcBorders>
+            <w:vAlign w:val="center"/>
+          </w:tcPr>
+          <w:p>
+            <w:pPr>
+              <w:spacing w:before="60" w:after="60"/>
+              <w:jc w:val="center"/>
+              <w:rPr>
+                <w:rFonts w:ascii="Arial" w:hAnsi="Arial" w:cs="Arial"/>
+                <w:sz w:val="20"/>
+                <w:szCs w:val="20"/>
+              </w:rPr>
+            </w:pPr>
+          </w:p>
+        </w:tc>
+        <w:tc>
+          <w:tcPr>
+            <w:tcW w:w="1039" w:type="dxa"/>
+            <w:tcBorders>
+              <w:bottom w:val="single" w:sz="4" w:space="0" w:color="auto"/>
+            </w:tcBorders>
+            <w:vAlign w:val="center"/>
+          </w:tcPr>
+          <w:p>
+            <w:pPr>
+              <w:spacing w:before="60" w:after="60"/>
+              <w:jc w:val="center"/>
+              <w:rPr>
+                <w:rFonts w:ascii="Arial" w:hAnsi="Arial" w:cs="Arial"/>
+                <w:sz w:val="20"/>
+                <w:szCs w:val="20"/>
+              </w:rPr>
+            </w:pPr>
+          </w:p>
+        </w:tc>
+        <w:tc>
+          <w:tcPr>
+            <w:tcW w:w="1039" w:type="dxa"/>
+            <w:tcBorders>
+              <w:bottom w:val="single" w:sz="4" w:space="0" w:color="auto"/>
+            </w:tcBorders>
+            <w:vAlign w:val="center"/>
+          </w:tcPr>
+          <w:p>
+            <w:pPr>
+              <w:spacing w:before="60" w:after="60"/>
+              <w:jc w:val="center"/>
+              <w:rPr>
+                <w:rFonts w:ascii="Arial" w:hAnsi="Arial" w:cs="Arial"/>
+                <w:sz w:val="20"/>
+                <w:szCs w:val="20"/>
+              </w:rPr>
+            </w:pPr>
+          </w:p>
+        </w:tc>
+        <w:tc>
+          <w:tcPr>
+            <w:tcW w:w="1104" w:type="dxa"/>
+            <w:tcBorders>
+              <w:bottom w:val="single" w:sz="4" w:space="0" w:color="auto"/>
+            </w:tcBorders>
+            <w:vAlign w:val="center"/>
+          </w:tcPr>
+          <w:p>
+            <w:pPr>
+              <w:spacing w:before="60" w:after="60"/>
+              <w:jc w:val="center"/>
+              <w:rPr>
+                <w:rFonts w:ascii="Arial" w:hAnsi="Arial" w:cs="Arial"/>
+                <w:sz w:val="20"/>
+                <w:szCs w:val="20"/>
+              </w:rPr>
+            </w:pPr>
+          </w:p>
+        </w:tc>
+        <w:tc>
+          <w:tcPr>
+            <w:tcW w:w="1105" w:type="dxa"/>
+            <w:tcBorders>
+              <w:bottom w:val="single" w:sz="4" w:space="0" w:color="auto"/>
+            </w:tcBorders>
+            <w:vAlign w:val="center"/>
+          </w:tcPr>
+          <w:p>
+            <w:pPr>
+              <w:spacing w:before="60" w:after="60"/>
+              <w:jc w:val="center"/>
+              <w:rPr>
+                <w:rFonts w:ascii="Arial" w:hAnsi="Arial" w:cs="Arial"/>
+                <w:sz w:val="20"/>
+                <w:szCs w:val="20"/>
+              </w:rPr>
+            </w:pPr>
+            <w:r>
+              <w:rPr>
+                <w:rFonts w:ascii="Arial" w:hAnsi="Arial" w:cs="Arial"/>
+                <w:sz w:val="20"/>
+                <w:szCs w:val="20"/>
+              </w:rPr>
+              <w:t>0</w:t>
+            </w:r>
+          </w:p>
+        </w:tc>
+        <w:tc>
+          <w:tcPr>
+            <w:tcW w:w="1074" w:type="dxa"/>
+            <w:tcBorders>
+              <w:bottom w:val="single" w:sz="4" w:space="0" w:color="auto"/>
+            </w:tcBorders>
+            <w:vAlign w:val="center"/>
+          </w:tcPr>
+          <w:p>
+            <w:pPr>
+              <w:spacing w:before="60" w:after="60"/>
+              <w:jc w:val="center"/>
+              <w:rPr>
+                <w:rFonts w:ascii="Arial" w:hAnsi="Arial" w:cs="Arial"/>
+                <w:sz w:val="20"/>
+                <w:szCs w:val="20"/>
+              </w:rPr>
+            </w:pPr>
+            <w:r>
+              <w:rPr>
+                <w:rFonts w:ascii="Arial" w:hAnsi="Arial" w:cs="Arial"/>
+                <w:sz w:val="20"/>
+                <w:szCs w:val="20"/>
+              </w:rPr>
+              <w:t>0</w:t>
+            </w:r>
+          </w:p>
+        </w:tc>
+        <w:tc>
+          <w:tcPr>
+            <w:tcW w:w="1183" w:type="dxa"/>
+            <w:tcBorders>
+              <w:bottom w:val="single" w:sz="4" w:space="0" w:color="auto"/>
+            </w:tcBorders>
+            <w:vAlign w:val="center"/>
+          </w:tcPr>
+          <w:p>
+            <w:pPr>
+              <w:spacing w:before="60" w:after="60"/>
+              <w:jc w:val="center"/>
+              <w:rPr>
+                <w:rFonts w:ascii="Arial" w:hAnsi="Arial" w:cs="Arial"/>
+                <w:sz w:val="20"/>
+                <w:szCs w:val="20"/>
+              </w:rPr>
+            </w:pPr>
+            <w:r>
+              <w:rPr>
+                <w:rFonts w:ascii="Arial" w:hAnsi="Arial" w:cs="Arial"/>
+                <w:sz w:val="20"/>
+                <w:szCs w:val="20"/>
+              </w:rPr>
+              <w:t>0</w:t>
+            </w:r>
+          </w:p>
+        </w:tc>
+      </w:tr>
+      <w:tr>
+        <w:trPr>
+          <w:jc w:val="center"/>
+        </w:trPr>
+        <w:tc>
+          <w:tcPr>
+            <w:tcW w:w="1028" w:type="dxa"/>
+            <w:vMerge w:val="restart"/>
+            <w:shd w:val="clear" w:color="auto" w:fill="auto"/>
+            <w:vAlign w:val="center"/>
+          </w:tcPr>
+          <w:p>
+            <w:pPr>
+              <w:spacing w:before="60" w:after="60"/>
+              <w:jc w:val="center"/>
+              <w:rPr>
+                <w:rFonts w:ascii="Arial" w:hAnsi="Arial" w:cs="Arial"/>
+                <w:b/>
+                <w:sz w:val="20"/>
+                <w:szCs w:val="20"/>
+              </w:rPr>
+            </w:pPr>
+            <w:r>
+              <w:rPr>
+                <w:rFonts w:ascii="Arial" w:hAnsi="Arial" w:cs="Arial"/>
+                <w:b/>
+                <w:sz w:val="20"/>
+                <w:szCs w:val="20"/>
+              </w:rPr>
+              <w:t>ASSR</w:t>
+            </w:r>
+          </w:p>
+        </w:tc>
+        <w:tc>
+          <w:tcPr>
+            <w:tcW w:w="1039" w:type="dxa"/>
+            <w:shd w:val="clear" w:color="auto" w:fill="D9D9D9" w:themeFill="background1" w:themeFillShade="D9"/>
+            <w:vAlign w:val="center"/>
+          </w:tcPr>
+          <w:p>
+            <w:pPr>
+              <w:spacing w:before="60" w:after="60"/>
+              <w:jc w:val="center"/>
+              <w:rPr>
+                <w:rFonts w:ascii="Arial" w:hAnsi="Arial" w:cs="Arial"/>
+                <w:sz w:val="20"/>
+                <w:szCs w:val="20"/>
+              </w:rPr>
+            </w:pPr>
+            <w:r>
+              <w:rPr>
+                <w:rFonts w:ascii="Arial" w:hAnsi="Arial" w:cs="Arial"/>
+                <w:sz w:val="20"/>
+                <w:szCs w:val="20"/>
+              </w:rPr>
+              <w:t>-</w:t>
+            </w:r>
+          </w:p>
+        </w:tc>
+        <w:tc>
+          <w:tcPr>
+            <w:tcW w:w="1039" w:type="dxa"/>
+            <w:shd w:val="clear" w:color="auto" w:fill="D9D9D9" w:themeFill="background1" w:themeFillShade="D9"/>
+            <w:vAlign w:val="center"/>
+          </w:tcPr>
+          <w:p>
+            <w:pPr>
+              <w:spacing w:before="60" w:after="60"/>
+              <w:jc w:val="center"/>
+              <w:rPr>
+                <w:rFonts w:ascii="Arial" w:hAnsi="Arial" w:cs="Arial"/>
+                <w:sz w:val="20"/>
+                <w:szCs w:val="20"/>
+              </w:rPr>
+            </w:pPr>
+            <w:r>
+              <w:rPr>
+                <w:rFonts w:ascii="Arial" w:hAnsi="Arial" w:cs="Arial"/>
+                <w:sz w:val="20"/>
+                <w:szCs w:val="20"/>
+              </w:rPr>
+              <w:t>EXCLK</w:t>
+            </w:r>
+          </w:p>
+        </w:tc>
+        <w:tc>
+          <w:tcPr>
+            <w:tcW w:w="1039" w:type="dxa"/>
+            <w:shd w:val="clear" w:color="auto" w:fill="D9D9D9" w:themeFill="background1" w:themeFillShade="D9"/>
+            <w:vAlign w:val="center"/>
+          </w:tcPr>
+          <w:p>
+            <w:pPr>
+              <w:spacing w:before="60" w:after="60"/>
+              <w:jc w:val="center"/>
+              <w:rPr>
+                <w:rFonts w:ascii="Arial" w:hAnsi="Arial" w:cs="Arial"/>
+                <w:sz w:val="20"/>
+                <w:szCs w:val="20"/>
+              </w:rPr>
+            </w:pPr>
+            <w:r>
+              <w:rPr>
+                <w:rFonts w:ascii="Arial" w:hAnsi="Arial" w:cs="Arial"/>
+                <w:sz w:val="20"/>
+                <w:szCs w:val="20"/>
+              </w:rPr>
+              <w:t>AS2</w:t>
+            </w:r>
+          </w:p>
+        </w:tc>
+        <w:tc>
+          <w:tcPr>
+            <w:tcW w:w="1039" w:type="dxa"/>
+            <w:shd w:val="clear" w:color="auto" w:fill="D9D9D9" w:themeFill="background1" w:themeFillShade="D9"/>
+            <w:vAlign w:val="center"/>
+          </w:tcPr>
+          <w:p>
+            <w:pPr>
+              <w:spacing w:before="60" w:after="60"/>
+              <w:jc w:val="center"/>
+              <w:rPr>
+                <w:rFonts w:ascii="Arial" w:hAnsi="Arial" w:cs="Arial"/>
+                <w:sz w:val="20"/>
+                <w:szCs w:val="20"/>
+              </w:rPr>
+            </w:pPr>
+            <w:r>
+              <w:rPr>
+                <w:rFonts w:ascii="Arial" w:hAnsi="Arial" w:cs="Arial"/>
+                <w:sz w:val="20"/>
+                <w:szCs w:val="20"/>
+              </w:rPr>
+              <w:t>TCN2UB</w:t>
+            </w:r>
+          </w:p>
+        </w:tc>
+        <w:tc>
+          <w:tcPr>
+            <w:tcW w:w="1104" w:type="dxa"/>
+            <w:shd w:val="clear" w:color="auto" w:fill="D9D9D9" w:themeFill="background1" w:themeFillShade="D9"/>
+            <w:vAlign w:val="center"/>
+          </w:tcPr>
+          <w:p>
+            <w:pPr>
+              <w:spacing w:before="60" w:after="60"/>
+              <w:jc w:val="center"/>
+              <w:rPr>
+                <w:rFonts w:ascii="Arial" w:hAnsi="Arial" w:cs="Arial"/>
+                <w:sz w:val="18"/>
+                <w:szCs w:val="18"/>
+              </w:rPr>
+            </w:pPr>
+            <w:r>
+              <w:rPr>
+                <w:rFonts w:ascii="Arial" w:hAnsi="Arial" w:cs="Arial"/>
+                <w:sz w:val="18"/>
+                <w:szCs w:val="18"/>
+              </w:rPr>
+              <w:t>OCR2AUB</w:t>
+            </w:r>
+          </w:p>
+        </w:tc>
+        <w:tc>
+          <w:tcPr>
+            <w:tcW w:w="1105" w:type="dxa"/>
+            <w:shd w:val="clear" w:color="auto" w:fill="D9D9D9" w:themeFill="background1" w:themeFillShade="D9"/>
+            <w:vAlign w:val="center"/>
+          </w:tcPr>
+          <w:p>
+            <w:pPr>
+              <w:spacing w:before="60" w:after="60"/>
+              <w:jc w:val="center"/>
+              <w:rPr>
+                <w:rFonts w:ascii="Arial" w:hAnsi="Arial" w:cs="Arial"/>
+                <w:sz w:val="18"/>
+                <w:szCs w:val="18"/>
+              </w:rPr>
+            </w:pPr>
+            <w:r>
+              <w:rPr>
+                <w:rFonts w:ascii="Arial" w:hAnsi="Arial" w:cs="Arial"/>
+                <w:sz w:val="18"/>
+                <w:szCs w:val="18"/>
+              </w:rPr>
+              <w:t>OCR2BUB</w:t>
+            </w:r>
+          </w:p>
+        </w:tc>
+        <w:tc>
+          <w:tcPr>
+            <w:tcW w:w="1074" w:type="dxa"/>
+            <w:shd w:val="clear" w:color="auto" w:fill="D9D9D9" w:themeFill="background1" w:themeFillShade="D9"/>
+            <w:vAlign w:val="center"/>
+          </w:tcPr>
+          <w:p>
+            <w:pPr>
+              <w:spacing w:before="60" w:after="60"/>
+              <w:jc w:val="center"/>
+              <w:rPr>
+                <w:rFonts w:ascii="Arial" w:hAnsi="Arial" w:cs="Arial"/>
+                <w:sz w:val="18"/>
+                <w:szCs w:val="18"/>
+              </w:rPr>
+            </w:pPr>
+            <w:r>
+              <w:rPr>
+                <w:rFonts w:ascii="Arial" w:hAnsi="Arial" w:cs="Arial"/>
+                <w:sz w:val="18"/>
+                <w:szCs w:val="18"/>
+              </w:rPr>
+              <w:t>TCR2AUB</w:t>
+            </w:r>
+          </w:p>
+        </w:tc>
+        <w:tc>
+          <w:tcPr>
+            <w:tcW w:w="1183" w:type="dxa"/>
+            <w:shd w:val="clear" w:color="auto" w:fill="D9D9D9" w:themeFill="background1" w:themeFillShade="D9"/>
+            <w:vAlign w:val="center"/>
+          </w:tcPr>
+          <w:p>
+            <w:pPr>
+              <w:spacing w:before="60" w:after="60"/>
+              <w:jc w:val="center"/>
+              <w:rPr>
+                <w:rFonts w:ascii="Arial" w:hAnsi="Arial" w:cs="Arial"/>
+                <w:sz w:val="18"/>
+                <w:szCs w:val="18"/>
+              </w:rPr>
+            </w:pPr>
+            <w:r>
+              <w:rPr>
+                <w:rFonts w:ascii="Arial" w:hAnsi="Arial" w:cs="Arial"/>
+                <w:sz w:val="18"/>
+                <w:szCs w:val="18"/>
+              </w:rPr>
+              <w:t>TCR2BUB</w:t>
+            </w:r>
+          </w:p>
+        </w:tc>
+      </w:tr>
+      <w:tr>
+        <w:trPr>
+          <w:jc w:val="center"/>
+        </w:trPr>
+        <w:tc>
+          <w:tcPr>
+            <w:tcW w:w="1028" w:type="dxa"/>
+            <w:vMerge/>
+            <w:shd w:val="clear" w:color="auto" w:fill="auto"/>
+            <w:vAlign w:val="center"/>
+          </w:tcPr>
+          <w:p>
+            <w:pPr>
+              <w:spacing w:before="60" w:after="60"/>
+              <w:jc w:val="center"/>
+              <w:rPr>
+                <w:rFonts w:ascii="Arial" w:hAnsi="Arial" w:cs="Arial"/>
+                <w:b/>
+                <w:sz w:val="20"/>
+                <w:szCs w:val="20"/>
+              </w:rPr>
+            </w:pPr>
+          </w:p>
+        </w:tc>
+        <w:tc>
+          <w:tcPr>
+            <w:tcW w:w="1039" w:type="dxa"/>
+            <w:tcBorders>
+              <w:bottom w:val="single" w:sz="4" w:space="0" w:color="auto"/>
+            </w:tcBorders>
+            <w:vAlign w:val="center"/>
+          </w:tcPr>
+          <w:p>
+            <w:pPr>
+              <w:spacing w:before="60" w:after="60"/>
+              <w:jc w:val="center"/>
+              <w:rPr>
+                <w:rFonts w:ascii="Arial" w:hAnsi="Arial" w:cs="Arial"/>
+                <w:sz w:val="20"/>
+                <w:szCs w:val="20"/>
+              </w:rPr>
+            </w:pPr>
+          </w:p>
+        </w:tc>
+        <w:tc>
+          <w:tcPr>
+            <w:tcW w:w="1039" w:type="dxa"/>
+            <w:tcBorders>
+              <w:bottom w:val="single" w:sz="4" w:space="0" w:color="auto"/>
+            </w:tcBorders>
+            <w:vAlign w:val="center"/>
+          </w:tcPr>
+          <w:p>
+            <w:pPr>
+              <w:spacing w:before="60" w:after="60"/>
+              <w:jc w:val="center"/>
+              <w:rPr>
+                <w:rFonts w:ascii="Arial" w:hAnsi="Arial" w:cs="Arial"/>
+                <w:sz w:val="20"/>
+                <w:szCs w:val="20"/>
+              </w:rPr>
+            </w:pPr>
+            <w:r>
+              <w:rPr>
+                <w:rFonts w:ascii="Arial" w:hAnsi="Arial" w:cs="Arial"/>
+                <w:sz w:val="20"/>
+                <w:szCs w:val="20"/>
+              </w:rPr>
+              <w:t>0</w:t>
+            </w:r>
+          </w:p>
+        </w:tc>
+        <w:tc>
+          <w:tcPr>
+            <w:tcW w:w="1039" w:type="dxa"/>
+            <w:tcBorders>
+              <w:bottom w:val="single" w:sz="4" w:space="0" w:color="auto"/>
+            </w:tcBorders>
+            <w:vAlign w:val="center"/>
+          </w:tcPr>
+          <w:p>
+            <w:pPr>
+              <w:spacing w:before="60" w:after="60"/>
+              <w:jc w:val="center"/>
+              <w:rPr>
+                <w:rFonts w:ascii="Arial" w:hAnsi="Arial" w:cs="Arial"/>
+                <w:sz w:val="20"/>
+                <w:szCs w:val="20"/>
+              </w:rPr>
+            </w:pPr>
+            <w:r>
+              <w:rPr>
+                <w:rFonts w:ascii="Arial" w:hAnsi="Arial" w:cs="Arial"/>
+                <w:sz w:val="20"/>
+                <w:szCs w:val="20"/>
+              </w:rPr>
+              <w:t>0</w:t>
+            </w:r>
+          </w:p>
+        </w:tc>
+        <w:tc>
+          <w:tcPr>
+            <w:tcW w:w="1039" w:type="dxa"/>
+            <w:tcBorders>
+              <w:bottom w:val="single" w:sz="4" w:space="0" w:color="auto"/>
+            </w:tcBorders>
+            <w:vAlign w:val="center"/>
+          </w:tcPr>
+          <w:p>
+            <w:pPr>
+              <w:spacing w:before="60" w:after="60"/>
+              <w:jc w:val="center"/>
+              <w:rPr>
+                <w:rFonts w:ascii="Arial" w:hAnsi="Arial" w:cs="Arial"/>
+                <w:sz w:val="20"/>
+                <w:szCs w:val="20"/>
+              </w:rPr>
+            </w:pPr>
+            <w:r>
+              <w:rPr>
+                <w:rFonts w:ascii="Arial" w:hAnsi="Arial" w:cs="Arial"/>
+                <w:sz w:val="20"/>
+                <w:szCs w:val="20"/>
+              </w:rPr>
+              <w:t>0</w:t>
+            </w:r>
+          </w:p>
+        </w:tc>
+        <w:tc>
+          <w:tcPr>
+            <w:tcW w:w="1104" w:type="dxa"/>
+            <w:tcBorders>
+              <w:bottom w:val="single" w:sz="4" w:space="0" w:color="auto"/>
+            </w:tcBorders>
+            <w:vAlign w:val="center"/>
+          </w:tcPr>
+          <w:p>
+            <w:pPr>
+              <w:spacing w:before="60" w:after="60"/>
+              <w:jc w:val="center"/>
+              <w:rPr>
+                <w:rFonts w:ascii="Arial" w:hAnsi="Arial" w:cs="Arial"/>
+                <w:sz w:val="18"/>
+                <w:szCs w:val="18"/>
+              </w:rPr>
+            </w:pPr>
+            <w:r>
+              <w:rPr>
+                <w:rFonts w:ascii="Arial" w:hAnsi="Arial" w:cs="Arial"/>
+                <w:sz w:val="18"/>
+                <w:szCs w:val="18"/>
+              </w:rPr>
+              <w:t>0</w:t>
+            </w:r>
+          </w:p>
+        </w:tc>
+        <w:tc>
+          <w:tcPr>
+            <w:tcW w:w="1105" w:type="dxa"/>
+            <w:tcBorders>
+              <w:bottom w:val="single" w:sz="4" w:space="0" w:color="auto"/>
+            </w:tcBorders>
+            <w:vAlign w:val="center"/>
+          </w:tcPr>
+          <w:p>
+            <w:pPr>
+              <w:spacing w:before="60" w:after="60"/>
+              <w:jc w:val="center"/>
+              <w:rPr>
+                <w:rFonts w:ascii="Arial" w:hAnsi="Arial" w:cs="Arial"/>
+                <w:sz w:val="18"/>
+                <w:szCs w:val="18"/>
+              </w:rPr>
+            </w:pPr>
+            <w:r>
+              <w:rPr>
+                <w:rFonts w:ascii="Arial" w:hAnsi="Arial" w:cs="Arial"/>
+                <w:sz w:val="18"/>
+                <w:szCs w:val="18"/>
+              </w:rPr>
+              <w:t>0</w:t>
+            </w:r>
+          </w:p>
+        </w:tc>
+        <w:tc>
+          <w:tcPr>
+            <w:tcW w:w="1074" w:type="dxa"/>
+            <w:tcBorders>
+              <w:bottom w:val="single" w:sz="4" w:space="0" w:color="auto"/>
+            </w:tcBorders>
+            <w:vAlign w:val="center"/>
+          </w:tcPr>
+          <w:p>
+            <w:pPr>
+              <w:spacing w:before="60" w:after="60"/>
+              <w:jc w:val="center"/>
+              <w:rPr>
+                <w:rFonts w:ascii="Arial" w:hAnsi="Arial" w:cs="Arial"/>
+                <w:sz w:val="18"/>
+                <w:szCs w:val="18"/>
+              </w:rPr>
+            </w:pPr>
+            <w:r>
+              <w:rPr>
+                <w:rFonts w:ascii="Arial" w:hAnsi="Arial" w:cs="Arial"/>
+                <w:sz w:val="18"/>
+                <w:szCs w:val="18"/>
+              </w:rPr>
+              <w:t>0</w:t>
+            </w:r>
+          </w:p>
+        </w:tc>
+        <w:tc>
+          <w:tcPr>
+            <w:tcW w:w="1183" w:type="dxa"/>
+            <w:tcBorders>
+              <w:bottom w:val="single" w:sz="4" w:space="0" w:color="auto"/>
+            </w:tcBorders>
+            <w:vAlign w:val="center"/>
+          </w:tcPr>
+          <w:p>
+            <w:pPr>
+              <w:spacing w:before="60" w:after="60"/>
+              <w:jc w:val="center"/>
+              <w:rPr>
+                <w:rFonts w:ascii="Arial" w:hAnsi="Arial" w:cs="Arial"/>
+                <w:sz w:val="18"/>
+                <w:szCs w:val="18"/>
+              </w:rPr>
+            </w:pPr>
+            <w:r>
+              <w:rPr>
+                <w:rFonts w:ascii="Arial" w:hAnsi="Arial" w:cs="Arial"/>
+                <w:sz w:val="18"/>
+                <w:szCs w:val="18"/>
+              </w:rPr>
+              <w:t>0</w:t>
+            </w:r>
+          </w:p>
+        </w:tc>
+      </w:tr>
+      <w:tr>
+        <w:trPr>
+          <w:jc w:val="center"/>
+        </w:trPr>
+        <w:tc>
+          <w:tcPr>
+            <w:tcW w:w="1028" w:type="dxa"/>
+            <w:vMerge w:val="restart"/>
+            <w:shd w:val="clear" w:color="auto" w:fill="auto"/>
+            <w:vAlign w:val="center"/>
+          </w:tcPr>
+          <w:p>
+            <w:pPr>
+              <w:spacing w:before="60" w:after="60"/>
+              <w:jc w:val="center"/>
+              <w:rPr>
+                <w:rFonts w:ascii="Arial" w:hAnsi="Arial" w:cs="Arial"/>
+                <w:b/>
+                <w:sz w:val="20"/>
+                <w:szCs w:val="20"/>
+              </w:rPr>
+            </w:pPr>
+            <w:r>
+              <w:rPr>
+                <w:rFonts w:ascii="Arial" w:hAnsi="Arial" w:cs="Arial"/>
+                <w:b/>
+                <w:sz w:val="20"/>
+                <w:szCs w:val="20"/>
+              </w:rPr>
+              <w:t>GTCCR</w:t>
+            </w:r>
+          </w:p>
+        </w:tc>
+        <w:tc>
+          <w:tcPr>
+            <w:tcW w:w="1039" w:type="dxa"/>
+            <w:shd w:val="clear" w:color="auto" w:fill="D9D9D9" w:themeFill="background1" w:themeFillShade="D9"/>
+            <w:vAlign w:val="center"/>
+          </w:tcPr>
+          <w:p>
+            <w:pPr>
+              <w:spacing w:before="60" w:after="60"/>
+              <w:jc w:val="center"/>
+              <w:rPr>
+                <w:rFonts w:ascii="Arial" w:hAnsi="Arial" w:cs="Arial"/>
+                <w:sz w:val="20"/>
+                <w:szCs w:val="20"/>
+              </w:rPr>
+            </w:pPr>
+            <w:r>
+              <w:rPr>
+                <w:rFonts w:ascii="Arial" w:hAnsi="Arial" w:cs="Arial"/>
+                <w:sz w:val="20"/>
+                <w:szCs w:val="20"/>
+              </w:rPr>
+              <w:t>TMS</w:t>
+            </w:r>
+          </w:p>
+        </w:tc>
+        <w:tc>
+          <w:tcPr>
+            <w:tcW w:w="1039" w:type="dxa"/>
+            <w:shd w:val="clear" w:color="auto" w:fill="D9D9D9" w:themeFill="background1" w:themeFillShade="D9"/>
+            <w:vAlign w:val="center"/>
+          </w:tcPr>
+          <w:p>
+            <w:pPr>
+              <w:spacing w:before="60" w:after="60"/>
+              <w:jc w:val="center"/>
+              <w:rPr>
+                <w:rFonts w:ascii="Arial" w:hAnsi="Arial" w:cs="Arial"/>
+                <w:sz w:val="20"/>
+                <w:szCs w:val="20"/>
+              </w:rPr>
+            </w:pPr>
+            <w:r>
+              <w:rPr>
+                <w:rFonts w:ascii="Arial" w:hAnsi="Arial" w:cs="Arial"/>
+                <w:sz w:val="20"/>
+                <w:szCs w:val="20"/>
+              </w:rPr>
+              <w:t>-</w:t>
+            </w:r>
+          </w:p>
+        </w:tc>
+        <w:tc>
+          <w:tcPr>
+            <w:tcW w:w="1039" w:type="dxa"/>
+            <w:shd w:val="clear" w:color="auto" w:fill="D9D9D9" w:themeFill="background1" w:themeFillShade="D9"/>
+            <w:vAlign w:val="center"/>
+          </w:tcPr>
+          <w:p>
+            <w:pPr>
+              <w:spacing w:before="60" w:after="60"/>
+              <w:jc w:val="center"/>
+              <w:rPr>
+                <w:rFonts w:ascii="Arial" w:hAnsi="Arial" w:cs="Arial"/>
+                <w:sz w:val="20"/>
+                <w:szCs w:val="20"/>
+              </w:rPr>
+            </w:pPr>
+            <w:r>
+              <w:rPr>
+                <w:rFonts w:ascii="Arial" w:hAnsi="Arial" w:cs="Arial"/>
+                <w:sz w:val="20"/>
+                <w:szCs w:val="20"/>
+              </w:rPr>
+              <w:t>-</w:t>
+            </w:r>
+          </w:p>
+        </w:tc>
+        <w:tc>
+          <w:tcPr>
+            <w:tcW w:w="1039" w:type="dxa"/>
+            <w:shd w:val="clear" w:color="auto" w:fill="D9D9D9" w:themeFill="background1" w:themeFillShade="D9"/>
+            <w:vAlign w:val="center"/>
+          </w:tcPr>
+          <w:p>
+            <w:pPr>
+              <w:spacing w:before="60" w:after="60"/>
+              <w:jc w:val="center"/>
+              <w:rPr>
+                <w:rFonts w:ascii="Arial" w:hAnsi="Arial" w:cs="Arial"/>
+                <w:sz w:val="20"/>
+                <w:szCs w:val="20"/>
+              </w:rPr>
+            </w:pPr>
+            <w:r>
+              <w:rPr>
+                <w:rFonts w:ascii="Arial" w:hAnsi="Arial" w:cs="Arial"/>
+                <w:sz w:val="20"/>
+                <w:szCs w:val="20"/>
+              </w:rPr>
+              <w:t>-</w:t>
+            </w:r>
+          </w:p>
+        </w:tc>
+        <w:tc>
+          <w:tcPr>
+            <w:tcW w:w="1104" w:type="dxa"/>
+            <w:shd w:val="clear" w:color="auto" w:fill="D9D9D9" w:themeFill="background1" w:themeFillShade="D9"/>
+            <w:vAlign w:val="center"/>
+          </w:tcPr>
+          <w:p>
+            <w:pPr>
+              <w:spacing w:before="60" w:after="60"/>
+              <w:jc w:val="center"/>
+              <w:rPr>
+                <w:rFonts w:ascii="Arial" w:hAnsi="Arial" w:cs="Arial"/>
+                <w:sz w:val="20"/>
+                <w:szCs w:val="20"/>
+              </w:rPr>
+            </w:pPr>
+            <w:r>
+              <w:rPr>
+                <w:rFonts w:ascii="Arial" w:hAnsi="Arial" w:cs="Arial"/>
+                <w:sz w:val="20"/>
+                <w:szCs w:val="20"/>
+              </w:rPr>
+              <w:t>-</w:t>
+            </w:r>
+          </w:p>
+        </w:tc>
+        <w:tc>
+          <w:tcPr>
+            <w:tcW w:w="1105" w:type="dxa"/>
+            <w:shd w:val="clear" w:color="auto" w:fill="D9D9D9" w:themeFill="background1" w:themeFillShade="D9"/>
+            <w:vAlign w:val="center"/>
+          </w:tcPr>
+          <w:p>
+            <w:pPr>
+              <w:spacing w:before="60" w:after="60"/>
+              <w:jc w:val="center"/>
+              <w:rPr>
+                <w:rFonts w:ascii="Arial" w:hAnsi="Arial" w:cs="Arial"/>
+                <w:sz w:val="20"/>
+                <w:szCs w:val="20"/>
+              </w:rPr>
+            </w:pPr>
+            <w:r>
+              <w:rPr>
+                <w:rFonts w:ascii="Arial" w:hAnsi="Arial" w:cs="Arial"/>
+                <w:sz w:val="20"/>
+                <w:szCs w:val="20"/>
+              </w:rPr>
+              <w:t>-</w:t>
+            </w:r>
+          </w:p>
+        </w:tc>
+        <w:tc>
+          <w:tcPr>
+            <w:tcW w:w="1074" w:type="dxa"/>
+            <w:shd w:val="clear" w:color="auto" w:fill="D9D9D9" w:themeFill="background1" w:themeFillShade="D9"/>
+            <w:vAlign w:val="center"/>
+          </w:tcPr>
+          <w:p>
+            <w:pPr>
+              <w:spacing w:before="60" w:after="60"/>
+              <w:jc w:val="center"/>
+              <w:rPr>
+                <w:rFonts w:ascii="Arial" w:hAnsi="Arial" w:cs="Arial"/>
+                <w:sz w:val="20"/>
+                <w:szCs w:val="20"/>
+              </w:rPr>
+            </w:pPr>
+            <w:r>
+              <w:rPr>
+                <w:rFonts w:ascii="Arial" w:hAnsi="Arial" w:cs="Arial"/>
+                <w:sz w:val="20"/>
+                <w:szCs w:val="20"/>
+              </w:rPr>
+              <w:t>PSRASY</w:t>
+            </w:r>
+          </w:p>
+        </w:tc>
+        <w:tc>
+          <w:tcPr>
+            <w:tcW w:w="1183" w:type="dxa"/>
+            <w:shd w:val="clear" w:color="auto" w:fill="D9D9D9" w:themeFill="background1" w:themeFillShade="D9"/>
+            <w:vAlign w:val="center"/>
+          </w:tcPr>
+          <w:p>
+            <w:pPr>
+              <w:spacing w:before="60" w:after="60"/>
+              <w:jc w:val="center"/>
+              <w:rPr>
+                <w:rFonts w:ascii="Arial" w:hAnsi="Arial" w:cs="Arial"/>
+                <w:sz w:val="20"/>
+                <w:szCs w:val="20"/>
+              </w:rPr>
+            </w:pPr>
+            <w:r>
+              <w:rPr>
+                <w:rFonts w:ascii="Arial" w:hAnsi="Arial" w:cs="Arial"/>
+                <w:sz w:val="20"/>
+                <w:szCs w:val="20"/>
+              </w:rPr>
+              <w:t>PSRSYNC</w:t>
+            </w:r>
+          </w:p>
+        </w:tc>
+      </w:tr>
+      <w:tr>
+        <w:trPr>
+          <w:jc w:val="center"/>
+        </w:trPr>
+        <w:tc>
+          <w:tcPr>
+            <w:tcW w:w="1028" w:type="dxa"/>
+            <w:vMerge/>
+            <w:shd w:val="clear" w:color="auto" w:fill="auto"/>
+            <w:vAlign w:val="center"/>
+          </w:tcPr>
+          <w:p>
+            <w:pPr>
+              <w:spacing w:before="60" w:after="60"/>
+              <w:jc w:val="center"/>
+              <w:rPr>
+                <w:rFonts w:ascii="Arial" w:hAnsi="Arial" w:cs="Arial"/>
+                <w:b/>
+                <w:sz w:val="20"/>
+                <w:szCs w:val="20"/>
+              </w:rPr>
+            </w:pPr>
+          </w:p>
+        </w:tc>
+        <w:tc>
+          <w:tcPr>
+            <w:tcW w:w="1039" w:type="dxa"/>
+            <w:vAlign w:val="center"/>
+          </w:tcPr>
+          <w:p>
+            <w:pPr>
+              <w:spacing w:before="60" w:after="60"/>
+              <w:jc w:val="center"/>
+              <w:rPr>
+                <w:rFonts w:ascii="Arial" w:hAnsi="Arial" w:cs="Arial"/>
+                <w:sz w:val="20"/>
+                <w:szCs w:val="20"/>
+              </w:rPr>
+            </w:pPr>
+            <w:r>
+              <w:rPr>
+                <w:rFonts w:ascii="Arial" w:hAnsi="Arial" w:cs="Arial"/>
+                <w:sz w:val="20"/>
+                <w:szCs w:val="20"/>
+              </w:rPr>
+              <w:t>0</w:t>
+            </w:r>
+          </w:p>
+        </w:tc>
+        <w:tc>
+          <w:tcPr>
+            <w:tcW w:w="1039" w:type="dxa"/>
+            <w:vAlign w:val="center"/>
+          </w:tcPr>
+          <w:p>
+            <w:pPr>
+              <w:spacing w:before="60" w:after="60"/>
+              <w:jc w:val="center"/>
+              <w:rPr>
+                <w:rFonts w:ascii="Arial" w:hAnsi="Arial" w:cs="Arial"/>
+                <w:sz w:val="20"/>
+                <w:szCs w:val="20"/>
+              </w:rPr>
+            </w:pPr>
+          </w:p>
+        </w:tc>
+        <w:tc>
+          <w:tcPr>
+            <w:tcW w:w="1039" w:type="dxa"/>
+            <w:vAlign w:val="center"/>
+          </w:tcPr>
+          <w:p>
+            <w:pPr>
+              <w:spacing w:before="60" w:after="60"/>
+              <w:jc w:val="center"/>
+              <w:rPr>
+                <w:rFonts w:ascii="Arial" w:hAnsi="Arial" w:cs="Arial"/>
+                <w:sz w:val="20"/>
+                <w:szCs w:val="20"/>
+              </w:rPr>
+            </w:pPr>
+          </w:p>
+        </w:tc>
+        <w:tc>
+          <w:tcPr>
+            <w:tcW w:w="1039" w:type="dxa"/>
+            <w:vAlign w:val="center"/>
+          </w:tcPr>
+          <w:p>
+            <w:pPr>
+              <w:spacing w:before="60" w:after="60"/>
+              <w:jc w:val="center"/>
+              <w:rPr>
+                <w:rFonts w:ascii="Arial" w:hAnsi="Arial" w:cs="Arial"/>
+                <w:sz w:val="20"/>
+                <w:szCs w:val="20"/>
+              </w:rPr>
+            </w:pPr>
+          </w:p>
+        </w:tc>
+        <w:tc>
+          <w:tcPr>
+            <w:tcW w:w="1104" w:type="dxa"/>
+            <w:vAlign w:val="center"/>
+          </w:tcPr>
+          <w:p>
+            <w:pPr>
+              <w:spacing w:before="60" w:after="60"/>
+              <w:jc w:val="center"/>
+              <w:rPr>
+                <w:rFonts w:ascii="Arial" w:hAnsi="Arial" w:cs="Arial"/>
+                <w:sz w:val="20"/>
+                <w:szCs w:val="20"/>
+              </w:rPr>
+            </w:pPr>
+          </w:p>
+        </w:tc>
+        <w:tc>
+          <w:tcPr>
+            <w:tcW w:w="1105" w:type="dxa"/>
+            <w:vAlign w:val="center"/>
+          </w:tcPr>
+          <w:p>
+            <w:pPr>
+              <w:spacing w:before="60" w:after="60"/>
+              <w:jc w:val="center"/>
+              <w:rPr>
+                <w:rFonts w:ascii="Arial" w:hAnsi="Arial" w:cs="Arial"/>
+                <w:sz w:val="20"/>
+                <w:szCs w:val="20"/>
+              </w:rPr>
+            </w:pPr>
+          </w:p>
+        </w:tc>
+        <w:tc>
+          <w:tcPr>
+            <w:tcW w:w="1074" w:type="dxa"/>
+            <w:vAlign w:val="center"/>
+          </w:tcPr>
+          <w:p>
+            <w:pPr>
+              <w:spacing w:before="60" w:after="60"/>
+              <w:jc w:val="center"/>
+              <w:rPr>
+                <w:rFonts w:ascii="Arial" w:hAnsi="Arial" w:cs="Arial"/>
+                <w:sz w:val="20"/>
+                <w:szCs w:val="20"/>
+              </w:rPr>
+            </w:pPr>
+            <w:r>
+              <w:rPr>
+                <w:rFonts w:ascii="Arial" w:hAnsi="Arial" w:cs="Arial"/>
+                <w:sz w:val="20"/>
+                <w:szCs w:val="20"/>
+              </w:rPr>
+              <w:t>0</w:t>
+            </w:r>
+          </w:p>
+        </w:tc>
+        <w:tc>
+          <w:tcPr>
+            <w:tcW w:w="1183" w:type="dxa"/>
+            <w:vAlign w:val="center"/>
+          </w:tcPr>
+          <w:p>
+            <w:pPr>
+              <w:spacing w:before="60" w:after="60"/>
+              <w:jc w:val="center"/>
+              <w:rPr>
+                <w:rFonts w:ascii="Arial" w:hAnsi="Arial" w:cs="Arial"/>
+                <w:sz w:val="20"/>
+                <w:szCs w:val="20"/>
+              </w:rPr>
+            </w:pPr>
+            <w:r>
+              <w:rPr>
+                <w:rFonts w:ascii="Arial" w:hAnsi="Arial" w:cs="Arial"/>
+                <w:sz w:val="20"/>
+                <w:szCs w:val="20"/>
+              </w:rPr>
+              <w:t>0</w:t>
+            </w:r>
+          </w:p>
+        </w:tc>
+      </w:tr>
+    </w:tbl>
+    <w:p>
+      <w:pPr>
+        <w:spacing w:after="0"/>
+        <w:jc w:val="both"/>
+        <w:rPr>
+          <w:rFonts w:ascii="Arial" w:hAnsi="Arial" w:cs="Arial"/>
+        </w:rPr>
+      </w:pPr>
+    </w:p>
+    <w:p>
+      <w:pPr>
+        <w:spacing w:after="0"/>
+        <w:jc w:val="both"/>
+        <w:rPr>
+          <w:rFonts w:ascii="Arial" w:hAnsi="Arial" w:cs="Arial"/>
+        </w:rPr>
+      </w:pPr>
+    </w:p>
+    <w:p>
+      <w:pPr>
+        <w:spacing w:after="0"/>
+        <w:jc w:val="both"/>
+      </w:pPr>
+    </w:p>
+    <w:p>
+      <w:pPr>
+        <w:spacing w:after="0"/>
+        <w:jc w:val="both"/>
       </w:pPr>
     </w:p>
     <w:p>
@@ -3832,15 +8893,7 @@
         <w:t>Funções</w:t>
       </w:r>
       <w:r>
-        <w:t xml:space="preserve"> </w:t>
-      </w:r>
-      <w:proofErr w:type="gramStart"/>
-      <w:r>
-        <w:t>para Serial</w:t>
-      </w:r>
-      <w:proofErr w:type="gramEnd"/>
-      <w:r>
-        <w:t xml:space="preserve"> 0</w:t>
+        <w:t xml:space="preserve"> para Serial 0</w:t>
       </w:r>
     </w:p>
     <w:tbl>
@@ -3952,6 +9005,7 @@
           <w:p>
             <w:proofErr w:type="spellStart"/>
             <w:r>
+              <w:lastRenderedPageBreak/>
               <w:t>void</w:t>
             </w:r>
             <w:proofErr w:type="spellEnd"/>
@@ -4558,7 +9612,6 @@
           <w:p>
             <w:proofErr w:type="spellStart"/>
             <w:r>
-              <w:lastRenderedPageBreak/>
               <w:t>void</w:t>
             </w:r>
             <w:proofErr w:type="spellEnd"/>
@@ -5772,37 +10825,31 @@
           <w:numId w:val="2"/>
         </w:numPr>
         <w:spacing w:after="0"/>
+        <w:rPr>
+          <w:lang w:val="en-US"/>
+        </w:rPr>
       </w:pPr>
-      <w:proofErr w:type="spellStart"/>
-      <w:r>
-        <w:t>void</w:t>
-      </w:r>
-      <w:proofErr w:type="spellEnd"/>
-      <w:r>
-        <w:t xml:space="preserve"> </w:t>
+      <w:r>
+        <w:rPr>
+          <w:lang w:val="en-US"/>
+        </w:rPr>
+        <w:t xml:space="preserve">void </w:t>
       </w:r>
       <w:proofErr w:type="spellStart"/>
       <w:r>
         <w:rPr>
           <w:b/>
           <w:bCs/>
+          <w:lang w:val="en-US"/>
         </w:rPr>
         <w:t>ser_crlf</w:t>
       </w:r>
       <w:proofErr w:type="spellEnd"/>
       <w:r>
-        <w:t xml:space="preserve"> </w:t>
-      </w:r>
-      <w:r>
-        <w:t xml:space="preserve">(byte </w:t>
-      </w:r>
-      <w:proofErr w:type="spellStart"/>
-      <w:r>
-        <w:t>qtd</w:t>
-      </w:r>
-      <w:proofErr w:type="spellEnd"/>
-      <w:r>
-        <w:t>)</w:t>
+        <w:rPr>
+          <w:lang w:val="en-US"/>
+        </w:rPr>
+        <w:t xml:space="preserve"> (byte qtd)</w:t>
       </w:r>
     </w:p>
     <w:p>
@@ -5829,6 +10876,296 @@
       </w:r>
       <w:r>
         <w:t xml:space="preserve"> (0xA = ‘\n’.</w:t>
+      </w:r>
+    </w:p>
+    <w:p>
+      <w:pPr>
+        <w:spacing w:after="0"/>
+        <w:rPr>
+          <w:rFonts w:ascii="Courier New" w:hAnsi="Courier New" w:cs="Courier New"/>
+          <w:b/>
+          <w:bCs/>
+        </w:rPr>
+      </w:pPr>
+    </w:p>
+    <w:p>
+      <w:pPr>
+        <w:pStyle w:val="PargrafodaLista"/>
+        <w:numPr>
+          <w:ilvl w:val="0"/>
+          <w:numId w:val="2"/>
+        </w:numPr>
+        <w:spacing w:after="0"/>
+        <w:rPr>
+          <w:lang w:val="en-US"/>
+        </w:rPr>
+      </w:pPr>
+      <w:r>
+        <w:rPr>
+          <w:lang w:val="en-US"/>
+        </w:rPr>
+        <w:t xml:space="preserve">void </w:t>
+      </w:r>
+      <w:proofErr w:type="spellStart"/>
+      <w:r>
+        <w:rPr>
+          <w:b/>
+          <w:bCs/>
+          <w:lang w:val="en-US"/>
+        </w:rPr>
+        <w:t>ser_cr</w:t>
+      </w:r>
+      <w:proofErr w:type="spellEnd"/>
+      <w:r>
+        <w:rPr>
+          <w:lang w:val="en-US"/>
+        </w:rPr>
+        <w:t xml:space="preserve"> (byte qtd)</w:t>
+      </w:r>
+    </w:p>
+    <w:p>
+      <w:pPr>
+        <w:pStyle w:val="PargrafodaLista"/>
+        <w:spacing w:after="0"/>
+      </w:pPr>
+      <w:r>
+        <w:t xml:space="preserve">Colocar na fila </w:t>
+      </w:r>
+      <w:proofErr w:type="spellStart"/>
+      <w:r>
+        <w:t>qtd</w:t>
+      </w:r>
+      <w:proofErr w:type="spellEnd"/>
+      <w:r>
+        <w:t xml:space="preserve"> </w:t>
+      </w:r>
+      <w:proofErr w:type="spellStart"/>
+      <w:r>
+        <w:t>Carriage</w:t>
+      </w:r>
+      <w:proofErr w:type="spellEnd"/>
+      <w:r>
+        <w:t xml:space="preserve"> </w:t>
+      </w:r>
+      <w:proofErr w:type="spellStart"/>
+      <w:r>
+        <w:t>Return</w:t>
+      </w:r>
+      <w:proofErr w:type="spellEnd"/>
+      <w:r>
+        <w:t xml:space="preserve"> (CR = 0xD = ‘\r’).</w:t>
+      </w:r>
+    </w:p>
+    <w:p>
+      <w:pPr>
+        <w:spacing w:after="0"/>
+        <w:rPr>
+          <w:rFonts w:ascii="Courier New" w:hAnsi="Courier New" w:cs="Courier New"/>
+          <w:b/>
+          <w:bCs/>
+        </w:rPr>
+      </w:pPr>
+    </w:p>
+    <w:p>
+      <w:pPr>
+        <w:pStyle w:val="PargrafodaLista"/>
+        <w:numPr>
+          <w:ilvl w:val="0"/>
+          <w:numId w:val="2"/>
+        </w:numPr>
+        <w:spacing w:after="0"/>
+        <w:rPr>
+          <w:lang w:val="en-US"/>
+        </w:rPr>
+      </w:pPr>
+      <w:r>
+        <w:rPr>
+          <w:lang w:val="en-US"/>
+        </w:rPr>
+        <w:t xml:space="preserve">void </w:t>
+      </w:r>
+      <w:proofErr w:type="spellStart"/>
+      <w:r>
+        <w:rPr>
+          <w:b/>
+          <w:bCs/>
+          <w:lang w:val="en-US"/>
+        </w:rPr>
+        <w:t>ser_lf</w:t>
+      </w:r>
+      <w:proofErr w:type="spellEnd"/>
+      <w:r>
+        <w:rPr>
+          <w:lang w:val="en-US"/>
+        </w:rPr>
+        <w:t xml:space="preserve"> (byte qtd)</w:t>
+      </w:r>
+    </w:p>
+    <w:p>
+      <w:pPr>
+        <w:pStyle w:val="PargrafodaLista"/>
+        <w:spacing w:after="0"/>
+      </w:pPr>
+      <w:r>
+        <w:t xml:space="preserve">Colocar na fila </w:t>
+      </w:r>
+      <w:proofErr w:type="spellStart"/>
+      <w:r>
+        <w:t>qtd</w:t>
+      </w:r>
+      <w:proofErr w:type="spellEnd"/>
+      <w:r>
+        <w:t xml:space="preserve"> </w:t>
+      </w:r>
+      <w:proofErr w:type="spellStart"/>
+      <w:r>
+        <w:t>Line</w:t>
+      </w:r>
+      <w:proofErr w:type="spellEnd"/>
+      <w:r>
+        <w:t xml:space="preserve"> Feed</w:t>
+      </w:r>
+      <w:r>
+        <w:t xml:space="preserve"> (LF = 0xA = ‘\n’).</w:t>
+      </w:r>
+    </w:p>
+    <w:p>
+      <w:pPr>
+        <w:spacing w:after="0"/>
+        <w:rPr>
+          <w:rFonts w:ascii="Courier New" w:hAnsi="Courier New" w:cs="Courier New"/>
+          <w:b/>
+          <w:bCs/>
+        </w:rPr>
+      </w:pPr>
+    </w:p>
+    <w:p>
+      <w:pPr>
+        <w:pStyle w:val="PargrafodaLista"/>
+        <w:numPr>
+          <w:ilvl w:val="0"/>
+          <w:numId w:val="2"/>
+        </w:numPr>
+        <w:spacing w:after="0"/>
+        <w:rPr>
+          <w:lang w:val="en-US"/>
+        </w:rPr>
+      </w:pPr>
+      <w:r>
+        <w:rPr>
+          <w:lang w:val="en-US"/>
+        </w:rPr>
+        <w:t xml:space="preserve">void </w:t>
+      </w:r>
+      <w:proofErr w:type="spellStart"/>
+      <w:r>
+        <w:rPr>
+          <w:b/>
+          <w:bCs/>
+          <w:lang w:val="en-US"/>
+        </w:rPr>
+        <w:t>ser_spc</w:t>
+      </w:r>
+      <w:proofErr w:type="spellEnd"/>
+      <w:r>
+        <w:rPr>
+          <w:lang w:val="en-US"/>
+        </w:rPr>
+        <w:t xml:space="preserve"> (byte qtd)</w:t>
+      </w:r>
+    </w:p>
+    <w:p>
+      <w:pPr>
+        <w:pStyle w:val="PargrafodaLista"/>
+        <w:spacing w:after="0"/>
+      </w:pPr>
+      <w:r>
+        <w:t xml:space="preserve">Colocar na fila </w:t>
+      </w:r>
+      <w:proofErr w:type="spellStart"/>
+      <w:r>
+        <w:t>qtd</w:t>
+      </w:r>
+      <w:proofErr w:type="spellEnd"/>
+      <w:r>
+        <w:t xml:space="preserve"> brancos</w:t>
+      </w:r>
+      <w:r>
+        <w:t xml:space="preserve"> (0x20).</w:t>
+      </w:r>
+    </w:p>
+    <w:p>
+      <w:pPr>
+        <w:spacing w:after="0"/>
+        <w:rPr>
+          <w:rFonts w:ascii="Courier New" w:hAnsi="Courier New" w:cs="Courier New"/>
+          <w:b/>
+          <w:bCs/>
+        </w:rPr>
+      </w:pPr>
+    </w:p>
+    <w:p>
+      <w:pPr>
+        <w:pStyle w:val="PargrafodaLista"/>
+        <w:numPr>
+          <w:ilvl w:val="0"/>
+          <w:numId w:val="2"/>
+        </w:numPr>
+        <w:spacing w:after="0"/>
+        <w:rPr>
+          <w:lang w:val="en-US"/>
+        </w:rPr>
+      </w:pPr>
+      <w:r>
+        <w:rPr>
+          <w:lang w:val="en-US"/>
+        </w:rPr>
+        <w:t xml:space="preserve">void </w:t>
+      </w:r>
+      <w:proofErr w:type="spellStart"/>
+      <w:r>
+        <w:rPr>
+          <w:b/>
+          <w:bCs/>
+          <w:lang w:val="en-US"/>
+        </w:rPr>
+        <w:t>ser_str</w:t>
+      </w:r>
+      <w:proofErr w:type="spellEnd"/>
+      <w:r>
+        <w:rPr>
+          <w:lang w:val="en-US"/>
+        </w:rPr>
+        <w:t xml:space="preserve"> (byte *msg)</w:t>
+      </w:r>
+    </w:p>
+    <w:p>
+      <w:pPr>
+        <w:pStyle w:val="PargrafodaLista"/>
+        <w:spacing w:after="0"/>
+      </w:pPr>
+      <w:r>
+        <w:t xml:space="preserve">Colocar </w:t>
+      </w:r>
+      <w:r>
+        <w:t xml:space="preserve">a </w:t>
+      </w:r>
+      <w:proofErr w:type="spellStart"/>
+      <w:r>
+        <w:t>string</w:t>
+      </w:r>
+      <w:proofErr w:type="spellEnd"/>
+      <w:r>
+        <w:t xml:space="preserve"> </w:t>
+      </w:r>
+      <w:r>
+        <w:t xml:space="preserve">apontada por msg </w:t>
+      </w:r>
+      <w:r>
+        <w:t>no buffer serial</w:t>
+      </w:r>
+      <w:r>
+        <w:t>.</w:t>
       </w:r>
     </w:p>
     <w:p>
@@ -5864,7 +11201,7 @@
           <w:b/>
           <w:bCs/>
         </w:rPr>
-        <w:t>ser_cr</w:t>
+        <w:t>ser_char</w:t>
       </w:r>
       <w:proofErr w:type="spellEnd"/>
       <w:r>
@@ -5875,7 +11212,7 @@
       </w:r>
       <w:proofErr w:type="spellStart"/>
       <w:r>
-        <w:t>qtd</w:t>
+        <w:t>dt</w:t>
       </w:r>
       <w:proofErr w:type="spellEnd"/>
       <w:r>
@@ -5888,31 +11225,22 @@
         <w:spacing w:after="0"/>
       </w:pPr>
       <w:r>
-        <w:t xml:space="preserve">Colocar na fila </w:t>
-      </w:r>
-      <w:proofErr w:type="spellStart"/>
-      <w:r>
-        <w:t>qtd</w:t>
-      </w:r>
-      <w:proofErr w:type="spellEnd"/>
-      <w:r>
-        <w:t xml:space="preserve"> </w:t>
-      </w:r>
-      <w:proofErr w:type="spellStart"/>
-      <w:r>
-        <w:t>Carriage</w:t>
-      </w:r>
-      <w:proofErr w:type="spellEnd"/>
-      <w:r>
-        <w:t xml:space="preserve"> </w:t>
-      </w:r>
-      <w:proofErr w:type="spellStart"/>
-      <w:r>
-        <w:t>Return</w:t>
-      </w:r>
-      <w:proofErr w:type="spellEnd"/>
-      <w:r>
-        <w:t xml:space="preserve"> (CR = 0xD = ‘\r’).</w:t>
+        <w:t>Colocar um char no buffer serial</w:t>
+      </w:r>
+      <w:r>
+        <w:t>. G</w:t>
+      </w:r>
+      <w:r>
+        <w:t xml:space="preserve">era alerta </w:t>
+      </w:r>
+      <w:r>
+        <w:t xml:space="preserve">no LCD </w:t>
+      </w:r>
+      <w:r>
+        <w:t>se fila serial encher</w:t>
+      </w:r>
+      <w:r>
+        <w:t>.</w:t>
       </w:r>
     </w:p>
     <w:p>
@@ -5948,18 +11276,18 @@
           <w:b/>
           <w:bCs/>
         </w:rPr>
-        <w:t>ser_lf</w:t>
+        <w:t>ser_tx_fila_config</w:t>
       </w:r>
       <w:proofErr w:type="spellEnd"/>
       <w:r>
         <w:t xml:space="preserve"> </w:t>
       </w:r>
       <w:r>
-        <w:t xml:space="preserve">(byte </w:t>
+        <w:t>(</w:t>
       </w:r>
       <w:proofErr w:type="spellStart"/>
       <w:r>
-        <w:t>qtd</w:t>
+        <w:t>void</w:t>
       </w:r>
       <w:proofErr w:type="spellEnd"/>
       <w:r>
@@ -5972,26 +11300,10 @@
         <w:spacing w:after="0"/>
       </w:pPr>
       <w:r>
-        <w:t xml:space="preserve">Colocar na fila </w:t>
-      </w:r>
-      <w:proofErr w:type="spellStart"/>
-      <w:r>
-        <w:t>qtd</w:t>
-      </w:r>
-      <w:proofErr w:type="spellEnd"/>
-      <w:r>
-        <w:t xml:space="preserve"> </w:t>
-      </w:r>
-      <w:proofErr w:type="spellStart"/>
-      <w:r>
-        <w:t>Line</w:t>
-      </w:r>
-      <w:proofErr w:type="spellEnd"/>
-      <w:r>
-        <w:t xml:space="preserve"> Feed</w:t>
-      </w:r>
-      <w:r>
-        <w:t xml:space="preserve"> (LF = 0xA = ‘\n’).</w:t>
+        <w:t>Inicializar fila de transmissão serial</w:t>
+      </w:r>
+      <w:r>
+        <w:t>.</w:t>
       </w:r>
     </w:p>
     <w:p>
@@ -6013,13 +11325,8 @@
         </w:numPr>
         <w:spacing w:after="0"/>
       </w:pPr>
-      <w:proofErr w:type="spellStart"/>
-      <w:r>
-        <w:t>void</w:t>
-      </w:r>
-      <w:proofErr w:type="spellEnd"/>
-      <w:r>
-        <w:t xml:space="preserve"> </w:t>
+      <w:r>
+        <w:t xml:space="preserve">char </w:t>
       </w:r>
       <w:proofErr w:type="spellStart"/>
       <w:r>
@@ -6027,18 +11334,18 @@
           <w:b/>
           <w:bCs/>
         </w:rPr>
-        <w:t>ser_spc</w:t>
+        <w:t>ser_tx_poe</w:t>
       </w:r>
       <w:proofErr w:type="spellEnd"/>
       <w:r>
         <w:t xml:space="preserve"> </w:t>
       </w:r>
       <w:r>
-        <w:t xml:space="preserve">(byte </w:t>
+        <w:t xml:space="preserve">(char </w:t>
       </w:r>
       <w:proofErr w:type="spellStart"/>
       <w:r>
-        <w:t>qtd</w:t>
+        <w:t>cha</w:t>
       </w:r>
       <w:proofErr w:type="spellEnd"/>
       <w:r>
@@ -6051,18 +11358,10 @@
         <w:spacing w:after="0"/>
       </w:pPr>
       <w:r>
-        <w:t xml:space="preserve">Colocar na fila </w:t>
-      </w:r>
-      <w:proofErr w:type="spellStart"/>
-      <w:r>
-        <w:t>qtd</w:t>
-      </w:r>
-      <w:proofErr w:type="spellEnd"/>
-      <w:r>
-        <w:t xml:space="preserve"> brancos</w:t>
-      </w:r>
-      <w:r>
-        <w:t xml:space="preserve"> (0x20).</w:t>
+        <w:t>Colocar um byte na fila de transmissão</w:t>
+      </w:r>
+      <w:r>
+        <w:t>. Retorna TRUE se conseguiu. Retorna FALSE se fila cheia.</w:t>
       </w:r>
     </w:p>
     <w:p>
@@ -6084,13 +11383,8 @@
         </w:numPr>
         <w:spacing w:after="0"/>
       </w:pPr>
-      <w:proofErr w:type="spellStart"/>
-      <w:r>
-        <w:t>void</w:t>
-      </w:r>
-      <w:proofErr w:type="spellEnd"/>
-      <w:r>
-        <w:t xml:space="preserve"> </w:t>
+      <w:r>
+        <w:t xml:space="preserve">char </w:t>
       </w:r>
       <w:proofErr w:type="spellStart"/>
       <w:r>
@@ -6098,14 +11392,22 @@
           <w:b/>
           <w:bCs/>
         </w:rPr>
-        <w:t>ser_str</w:t>
+        <w:t>ser_tx_tira</w:t>
       </w:r>
       <w:proofErr w:type="spellEnd"/>
       <w:r>
         <w:t xml:space="preserve"> </w:t>
       </w:r>
       <w:r>
-        <w:t>(byte *msg)</w:t>
+        <w:t>(char *</w:t>
+      </w:r>
+      <w:proofErr w:type="spellStart"/>
+      <w:r>
+        <w:t>cha</w:t>
+      </w:r>
+      <w:proofErr w:type="spellEnd"/>
+      <w:r>
+        <w:t>)</w:t>
       </w:r>
     </w:p>
     <w:p>
@@ -6114,27 +11416,28 @@
         <w:spacing w:after="0"/>
       </w:pPr>
       <w:r>
-        <w:t xml:space="preserve">Colocar </w:t>
-      </w:r>
-      <w:r>
-        <w:t xml:space="preserve">a </w:t>
-      </w:r>
-      <w:proofErr w:type="spellStart"/>
-      <w:r>
-        <w:t>string</w:t>
-      </w:r>
-      <w:proofErr w:type="spellEnd"/>
-      <w:r>
-        <w:t xml:space="preserve"> </w:t>
-      </w:r>
-      <w:r>
-        <w:t xml:space="preserve">apontada por msg </w:t>
-      </w:r>
-      <w:r>
-        <w:t>no buffer serial</w:t>
-      </w:r>
-      <w:r>
-        <w:t>.</w:t>
+        <w:t xml:space="preserve">Coloca no ponteiro *char o </w:t>
+      </w:r>
+      <w:r>
+        <w:t xml:space="preserve">byte </w:t>
+      </w:r>
+      <w:r>
+        <w:t xml:space="preserve">retirado </w:t>
+      </w:r>
+      <w:r>
+        <w:t>da fila de transmissão</w:t>
+      </w:r>
+      <w:r>
+        <w:t xml:space="preserve"> e retorna TRUE.</w:t>
+      </w:r>
+    </w:p>
+    <w:p>
+      <w:pPr>
+        <w:pStyle w:val="PargrafodaLista"/>
+        <w:spacing w:after="0"/>
+      </w:pPr>
+      <w:r>
+        <w:t>Se retornar FALSE é porque a fila está vazia.</w:t>
       </w:r>
     </w:p>
     <w:p>
@@ -6155,317 +11458,44 @@
           <w:numId w:val="2"/>
         </w:numPr>
         <w:spacing w:after="0"/>
+        <w:rPr>
+          <w:lang w:val="en-US"/>
+        </w:rPr>
       </w:pPr>
-      <w:proofErr w:type="spellStart"/>
-      <w:r>
-        <w:t>void</w:t>
-      </w:r>
-      <w:proofErr w:type="spellEnd"/>
-      <w:r>
-        <w:t xml:space="preserve"> </w:t>
+      <w:r>
+        <w:rPr>
+          <w:lang w:val="en-US"/>
+        </w:rPr>
+        <w:t xml:space="preserve">void </w:t>
       </w:r>
       <w:proofErr w:type="spellStart"/>
       <w:r>
         <w:rPr>
           <w:b/>
           <w:bCs/>
-        </w:rPr>
-        <w:t>ser_char</w:t>
-      </w:r>
-      <w:proofErr w:type="spellEnd"/>
-      <w:r>
-        <w:t xml:space="preserve"> </w:t>
-      </w:r>
-      <w:r>
-        <w:t xml:space="preserve">(byte </w:t>
-      </w:r>
-      <w:proofErr w:type="spellStart"/>
-      <w:r>
-        <w:t>dt</w:t>
-      </w:r>
-      <w:proofErr w:type="spellEnd"/>
-      <w:r>
-        <w:t>)</w:t>
-      </w:r>
-    </w:p>
-    <w:p>
-      <w:pPr>
-        <w:pStyle w:val="PargrafodaLista"/>
-        <w:spacing w:after="0"/>
-      </w:pPr>
-      <w:r>
-        <w:lastRenderedPageBreak/>
-        <w:t>Colocar um char no buffer serial</w:t>
-      </w:r>
-      <w:r>
-        <w:t>. G</w:t>
-      </w:r>
-      <w:r>
-        <w:t xml:space="preserve">era alerta </w:t>
-      </w:r>
-      <w:r>
-        <w:t xml:space="preserve">no LCD </w:t>
-      </w:r>
-      <w:r>
-        <w:t>se fila serial encher</w:t>
-      </w:r>
-      <w:r>
-        <w:t>.</w:t>
-      </w:r>
-    </w:p>
-    <w:p>
-      <w:pPr>
-        <w:spacing w:after="0"/>
-        <w:rPr>
-          <w:rFonts w:ascii="Courier New" w:hAnsi="Courier New" w:cs="Courier New"/>
-          <w:b/>
-          <w:bCs/>
-        </w:rPr>
-      </w:pPr>
-    </w:p>
-    <w:p>
-      <w:pPr>
-        <w:pStyle w:val="PargrafodaLista"/>
-        <w:numPr>
-          <w:ilvl w:val="0"/>
-          <w:numId w:val="2"/>
-        </w:numPr>
-        <w:spacing w:after="0"/>
-      </w:pPr>
-      <w:proofErr w:type="spellStart"/>
-      <w:r>
-        <w:t>void</w:t>
-      </w:r>
-      <w:proofErr w:type="spellEnd"/>
-      <w:r>
-        <w:t xml:space="preserve"> </w:t>
-      </w:r>
-      <w:proofErr w:type="spellStart"/>
-      <w:r>
-        <w:rPr>
-          <w:b/>
-          <w:bCs/>
-        </w:rPr>
-        <w:t>ser_tx_fila_config</w:t>
-      </w:r>
-      <w:proofErr w:type="spellEnd"/>
-      <w:r>
-        <w:t xml:space="preserve"> </w:t>
-      </w:r>
-      <w:r>
-        <w:t>(</w:t>
-      </w:r>
-      <w:proofErr w:type="spellStart"/>
-      <w:r>
-        <w:t>void</w:t>
-      </w:r>
-      <w:proofErr w:type="spellEnd"/>
-      <w:r>
-        <w:t>)</w:t>
-      </w:r>
-    </w:p>
-    <w:p>
-      <w:pPr>
-        <w:pStyle w:val="PargrafodaLista"/>
-        <w:spacing w:after="0"/>
-      </w:pPr>
-      <w:r>
-        <w:t>Inicializar fila de transmissão serial</w:t>
-      </w:r>
-      <w:r>
-        <w:t>.</w:t>
-      </w:r>
-    </w:p>
-    <w:p>
-      <w:pPr>
-        <w:spacing w:after="0"/>
-        <w:rPr>
-          <w:rFonts w:ascii="Courier New" w:hAnsi="Courier New" w:cs="Courier New"/>
-          <w:b/>
-          <w:bCs/>
-        </w:rPr>
-      </w:pPr>
-    </w:p>
-    <w:p>
-      <w:pPr>
-        <w:pStyle w:val="PargrafodaLista"/>
-        <w:numPr>
-          <w:ilvl w:val="0"/>
-          <w:numId w:val="2"/>
-        </w:numPr>
-        <w:spacing w:after="0"/>
-      </w:pPr>
-      <w:r>
-        <w:t xml:space="preserve">char </w:t>
-      </w:r>
-      <w:proofErr w:type="spellStart"/>
-      <w:r>
-        <w:rPr>
-          <w:b/>
-          <w:bCs/>
-        </w:rPr>
-        <w:t>ser_tx_poe</w:t>
-      </w:r>
-      <w:proofErr w:type="spellEnd"/>
-      <w:r>
-        <w:t xml:space="preserve"> </w:t>
-      </w:r>
-      <w:r>
-        <w:t xml:space="preserve">(char </w:t>
-      </w:r>
-      <w:proofErr w:type="spellStart"/>
-      <w:r>
-        <w:t>cha</w:t>
-      </w:r>
-      <w:proofErr w:type="spellEnd"/>
-      <w:r>
-        <w:t>)</w:t>
-      </w:r>
-    </w:p>
-    <w:p>
-      <w:pPr>
-        <w:pStyle w:val="PargrafodaLista"/>
-        <w:spacing w:after="0"/>
-      </w:pPr>
-      <w:r>
-        <w:t>Colocar um byte na fila de transmissão</w:t>
-      </w:r>
-      <w:r>
-        <w:t>. Retorna TRUE se conseguiu. Retorna FALSE se fila cheia.</w:t>
-      </w:r>
-    </w:p>
-    <w:p>
-      <w:pPr>
-        <w:spacing w:after="0"/>
-        <w:rPr>
-          <w:rFonts w:ascii="Courier New" w:hAnsi="Courier New" w:cs="Courier New"/>
-          <w:b/>
-          <w:bCs/>
-        </w:rPr>
-      </w:pPr>
-    </w:p>
-    <w:p>
-      <w:pPr>
-        <w:pStyle w:val="PargrafodaLista"/>
-        <w:numPr>
-          <w:ilvl w:val="0"/>
-          <w:numId w:val="2"/>
-        </w:numPr>
-        <w:spacing w:after="0"/>
-      </w:pPr>
-      <w:r>
-        <w:t xml:space="preserve">char </w:t>
-      </w:r>
-      <w:proofErr w:type="spellStart"/>
-      <w:r>
-        <w:rPr>
-          <w:b/>
-          <w:bCs/>
-        </w:rPr>
-        <w:t>ser_tx_tira</w:t>
-      </w:r>
-      <w:proofErr w:type="spellEnd"/>
-      <w:r>
-        <w:t xml:space="preserve"> </w:t>
-      </w:r>
-      <w:r>
-        <w:t>(char *</w:t>
-      </w:r>
-      <w:proofErr w:type="spellStart"/>
-      <w:r>
-        <w:t>cha</w:t>
-      </w:r>
-      <w:proofErr w:type="spellEnd"/>
-      <w:r>
-        <w:t>)</w:t>
-      </w:r>
-    </w:p>
-    <w:p>
-      <w:pPr>
-        <w:pStyle w:val="PargrafodaLista"/>
-        <w:spacing w:after="0"/>
-      </w:pPr>
-      <w:r>
-        <w:t xml:space="preserve">Coloca no ponteiro *char o </w:t>
-      </w:r>
-      <w:r>
-        <w:t xml:space="preserve">byte </w:t>
-      </w:r>
-      <w:r>
-        <w:t xml:space="preserve">retirado </w:t>
-      </w:r>
-      <w:r>
-        <w:t>da fila de transmissão</w:t>
-      </w:r>
-      <w:r>
-        <w:t xml:space="preserve"> e retorna TRUE.</w:t>
-      </w:r>
-    </w:p>
-    <w:p>
-      <w:pPr>
-        <w:pStyle w:val="PargrafodaLista"/>
-        <w:spacing w:after="0"/>
-      </w:pPr>
-      <w:r>
-        <w:t>Se retornar FALSE é porque a fila está vazia.</w:t>
-      </w:r>
-    </w:p>
-    <w:p>
-      <w:pPr>
-        <w:spacing w:after="0"/>
-        <w:rPr>
-          <w:rFonts w:ascii="Courier New" w:hAnsi="Courier New" w:cs="Courier New"/>
-          <w:b/>
-          <w:bCs/>
-        </w:rPr>
-      </w:pPr>
-    </w:p>
-    <w:p>
-      <w:pPr>
-        <w:pStyle w:val="PargrafodaLista"/>
-        <w:numPr>
-          <w:ilvl w:val="0"/>
-          <w:numId w:val="2"/>
-        </w:numPr>
-        <w:spacing w:after="0"/>
-      </w:pPr>
-      <w:proofErr w:type="spellStart"/>
-      <w:r>
-        <w:t>void</w:t>
-      </w:r>
-      <w:proofErr w:type="spellEnd"/>
-      <w:r>
-        <w:t xml:space="preserve"> </w:t>
-      </w:r>
-      <w:proofErr w:type="spellStart"/>
-      <w:r>
-        <w:rPr>
-          <w:b/>
-          <w:bCs/>
+          <w:lang w:val="en-US"/>
         </w:rPr>
         <w:t>ser_config</w:t>
       </w:r>
       <w:proofErr w:type="spellEnd"/>
       <w:r>
-        <w:t xml:space="preserve"> </w:t>
-      </w:r>
-      <w:r>
-        <w:t>(</w:t>
+        <w:rPr>
+          <w:lang w:val="en-US"/>
+        </w:rPr>
+        <w:t xml:space="preserve"> (long </w:t>
       </w:r>
       <w:proofErr w:type="spellStart"/>
       <w:r>
-        <w:t>long</w:t>
+        <w:rPr>
+          <w:lang w:val="en-US"/>
+        </w:rPr>
+        <w:t>br</w:t>
       </w:r>
       <w:proofErr w:type="spellEnd"/>
       <w:r>
-        <w:t xml:space="preserve"> </w:t>
-      </w:r>
-      <w:proofErr w:type="spellStart"/>
-      <w:r>
-        <w:t>br</w:t>
-      </w:r>
-      <w:proofErr w:type="spellEnd"/>
-      <w:r>
+        <w:rPr>
+          <w:lang w:val="en-US"/>
+        </w:rPr>
         <w:t>)</w:t>
       </w:r>
     </w:p>
